--- a/SRS.docx
+++ b/SRS.docx
@@ -18,16 +18,14 @@
         <w:shd w:fill="auto" w:val="clear"/>
         <w:spacing w:after="0" w:before="0" w:line="240" w:lineRule="auto"/>
         <w:ind w:left="0" w:right="0" w:firstLine="0"/>
-        <w:jc w:val="left"/>
-        <w:rPr>
-          <w:rFonts w:ascii="Times New Roman" w:cs="Times New Roman" w:eastAsia="Times New Roman" w:hAnsi="Times New Roman"/>
-          <w:b w:val="0"/>
-          <w:i w:val="0"/>
-          <w:smallCaps w:val="0"/>
-          <w:strike w:val="0"/>
-          <w:color w:val="000000"/>
-          <w:sz w:val="20"/>
-          <w:szCs w:val="20"/>
+        <w:jc w:val="both"/>
+        <w:rPr>
+          <w:i w:val="0"/>
+          <w:smallCaps w:val="0"/>
+          <w:strike w:val="0"/>
+          <w:color w:val="000000"/>
+          <w:sz w:val="28"/>
+          <w:szCs w:val="28"/>
           <w:u w:val="none"/>
           <w:shd w:fill="auto" w:val="clear"/>
           <w:vertAlign w:val="baseline"/>
@@ -55,16 +53,14 @@
         <w:shd w:fill="auto" w:val="clear"/>
         <w:spacing w:after="0" w:before="5" w:line="240" w:lineRule="auto"/>
         <w:ind w:left="0" w:right="0" w:firstLine="0"/>
-        <w:jc w:val="left"/>
-        <w:rPr>
-          <w:rFonts w:ascii="Times New Roman" w:cs="Times New Roman" w:eastAsia="Times New Roman" w:hAnsi="Times New Roman"/>
-          <w:b w:val="0"/>
-          <w:i w:val="0"/>
-          <w:smallCaps w:val="0"/>
-          <w:strike w:val="0"/>
-          <w:color w:val="000000"/>
-          <w:sz w:val="11"/>
-          <w:szCs w:val="11"/>
+        <w:jc w:val="both"/>
+        <w:rPr>
+          <w:i w:val="0"/>
+          <w:smallCaps w:val="0"/>
+          <w:strike w:val="0"/>
+          <w:color w:val="000000"/>
+          <w:sz w:val="28"/>
+          <w:szCs w:val="28"/>
           <w:u w:val="none"/>
           <w:shd w:fill="auto" w:val="clear"/>
           <w:vertAlign w:val="baseline"/>
@@ -92,31 +88,27 @@
         <w:shd w:fill="auto" w:val="clear"/>
         <w:spacing w:after="0" w:before="0" w:line="80" w:lineRule="auto"/>
         <w:ind w:left="807" w:right="0" w:firstLine="0"/>
-        <w:jc w:val="left"/>
-        <w:rPr>
-          <w:rFonts w:ascii="Times New Roman" w:cs="Times New Roman" w:eastAsia="Times New Roman" w:hAnsi="Times New Roman"/>
-          <w:b w:val="0"/>
-          <w:i w:val="0"/>
-          <w:smallCaps w:val="0"/>
-          <w:strike w:val="0"/>
-          <w:color w:val="000000"/>
-          <w:sz w:val="8"/>
-          <w:szCs w:val="8"/>
-          <w:u w:val="none"/>
-          <w:shd w:fill="auto" w:val="clear"/>
-          <w:vertAlign w:val="baseline"/>
-        </w:rPr>
-      </w:pPr>
-      <w:r>
-        <w:rPr>
-          <w:rFonts w:ascii="Times New Roman" w:cs="Times New Roman" w:eastAsia="Times New Roman" w:hAnsi="Times New Roman"/>
-          <w:b w:val="0"/>
-          <w:i w:val="0"/>
-          <w:smallCaps w:val="0"/>
-          <w:strike w:val="0"/>
-          <w:color w:val="000000"/>
-          <w:sz w:val="8"/>
-          <w:szCs w:val="8"/>
+        <w:jc w:val="both"/>
+        <w:rPr>
+          <w:i w:val="0"/>
+          <w:smallCaps w:val="0"/>
+          <w:strike w:val="0"/>
+          <w:color w:val="000000"/>
+          <w:sz w:val="28"/>
+          <w:szCs w:val="28"/>
+          <w:u w:val="none"/>
+          <w:shd w:fill="auto" w:val="clear"/>
+          <w:vertAlign w:val="baseline"/>
+        </w:rPr>
+      </w:pPr>
+      <w:r>
+        <w:rPr>
+          <w:i w:val="0"/>
+          <w:smallCaps w:val="0"/>
+          <w:strike w:val="0"/>
+          <w:color w:val="000000"/>
+          <w:sz w:val="28"/>
+          <w:szCs w:val="28"/>
           <w:u w:val="none"/>
           <w:shd w:fill="auto" w:val="clear"/>
           <w:vertAlign w:val="baseline"/>
@@ -222,12 +214,12 @@
               <wp:inline distB="0" distT="0" distL="114300" distR="114300">
                 <wp:extent cx="5934710" cy="50800"/>
                 <wp:effectExtent b="0" l="0" r="0" t="0"/>
-                <wp:docPr id="1" name="image6.png"/>
+                <wp:docPr id="1" name="image5.png"/>
                 <a:graphic>
                   <a:graphicData uri="http://schemas.openxmlformats.org/drawingml/2006/picture">
                     <pic:pic>
                       <pic:nvPicPr>
-                        <pic:cNvPr id="0" name="image6.png"/>
+                        <pic:cNvPr id="0" name="image5.png"/>
                         <pic:cNvPicPr preferRelativeResize="0"/>
                       </pic:nvPicPr>
                       <pic:blipFill>
@@ -275,16 +267,14 @@
         <w:shd w:fill="auto" w:val="clear"/>
         <w:spacing w:after="0" w:before="0" w:line="240" w:lineRule="auto"/>
         <w:ind w:left="0" w:right="0" w:firstLine="0"/>
-        <w:jc w:val="left"/>
-        <w:rPr>
-          <w:rFonts w:ascii="Times New Roman" w:cs="Times New Roman" w:eastAsia="Times New Roman" w:hAnsi="Times New Roman"/>
-          <w:b w:val="0"/>
-          <w:i w:val="0"/>
-          <w:smallCaps w:val="0"/>
-          <w:strike w:val="0"/>
-          <w:color w:val="000000"/>
-          <w:sz w:val="20"/>
-          <w:szCs w:val="20"/>
+        <w:jc w:val="both"/>
+        <w:rPr>
+          <w:i w:val="0"/>
+          <w:smallCaps w:val="0"/>
+          <w:strike w:val="0"/>
+          <w:color w:val="000000"/>
+          <w:sz w:val="28"/>
+          <w:szCs w:val="28"/>
           <w:u w:val="none"/>
           <w:shd w:fill="auto" w:val="clear"/>
           <w:vertAlign w:val="baseline"/>
@@ -312,16 +302,14 @@
         <w:shd w:fill="auto" w:val="clear"/>
         <w:spacing w:after="0" w:before="6" w:line="240" w:lineRule="auto"/>
         <w:ind w:left="0" w:right="0" w:firstLine="0"/>
-        <w:jc w:val="left"/>
-        <w:rPr>
-          <w:rFonts w:ascii="Times New Roman" w:cs="Times New Roman" w:eastAsia="Times New Roman" w:hAnsi="Times New Roman"/>
-          <w:b w:val="0"/>
-          <w:i w:val="0"/>
-          <w:smallCaps w:val="0"/>
-          <w:strike w:val="0"/>
-          <w:color w:val="000000"/>
-          <w:sz w:val="25"/>
-          <w:szCs w:val="25"/>
+        <w:jc w:val="both"/>
+        <w:rPr>
+          <w:i w:val="0"/>
+          <w:smallCaps w:val="0"/>
+          <w:strike w:val="0"/>
+          <w:color w:val="000000"/>
+          <w:sz w:val="28"/>
+          <w:szCs w:val="28"/>
           <w:u w:val="none"/>
           <w:shd w:fill="auto" w:val="clear"/>
           <w:vertAlign w:val="baseline"/>
@@ -337,10 +325,15 @@
       <w:pPr>
         <w:pStyle w:val="Title"/>
         <w:ind w:firstLine="1985"/>
-        <w:rPr/>
-      </w:pPr>
-      <w:r>
-        <w:rPr>
+        <w:rPr>
+          <w:sz w:val="72"/>
+          <w:szCs w:val="72"/>
+        </w:rPr>
+      </w:pPr>
+      <w:r>
+        <w:rPr>
+          <w:sz w:val="72"/>
+          <w:szCs w:val="72"/>
           <w:rtl w:val="0"/>
         </w:rPr>
         <w:t xml:space="preserve">SOFTWARE REQUIREMENTS SPECIFICATION</w:t>
@@ -362,16 +355,15 @@
         <w:shd w:fill="auto" w:val="clear"/>
         <w:spacing w:after="0" w:before="8" w:line="240" w:lineRule="auto"/>
         <w:ind w:left="0" w:right="0" w:firstLine="0"/>
-        <w:jc w:val="left"/>
-        <w:rPr>
-          <w:rFonts w:ascii="Times New Roman" w:cs="Times New Roman" w:eastAsia="Times New Roman" w:hAnsi="Times New Roman"/>
+        <w:jc w:val="center"/>
+        <w:rPr>
           <w:b w:val="1"/>
           <w:i w:val="0"/>
           <w:smallCaps w:val="0"/>
           <w:strike w:val="0"/>
           <w:color w:val="000000"/>
-          <w:sz w:val="95"/>
-          <w:szCs w:val="95"/>
+          <w:sz w:val="72"/>
+          <w:szCs w:val="72"/>
           <w:u w:val="none"/>
           <w:shd w:fill="auto" w:val="clear"/>
           <w:vertAlign w:val="baseline"/>
@@ -390,88 +382,26 @@
         <w:jc w:val="center"/>
         <w:rPr>
           <w:b w:val="1"/>
-          <w:sz w:val="48"/>
-          <w:szCs w:val="48"/>
+          <w:i w:val="0"/>
+          <w:smallCaps w:val="0"/>
+          <w:strike w:val="0"/>
+          <w:color w:val="000000"/>
+          <w:sz w:val="72"/>
+          <w:szCs w:val="72"/>
+          <w:u w:val="none"/>
+          <w:shd w:fill="auto" w:val="clear"/>
+          <w:vertAlign w:val="baseline"/>
         </w:rPr>
       </w:pPr>
       <w:r>
         <w:rPr>
           <w:b w:val="1"/>
-          <w:sz w:val="48"/>
-          <w:szCs w:val="48"/>
+          <w:sz w:val="72"/>
+          <w:szCs w:val="72"/>
           <w:rtl w:val="0"/>
         </w:rPr>
         <w:t xml:space="preserve">For</w:t>
       </w:r>
-    </w:p>
-    <w:p>
-      <w:pPr>
-        <w:keepNext w:val="0"/>
-        <w:keepLines w:val="0"/>
-        <w:pageBreakBefore w:val="0"/>
-        <w:widowControl w:val="0"/>
-        <w:pBdr>
-          <w:top w:space="0" w:sz="0" w:val="nil"/>
-          <w:left w:space="0" w:sz="0" w:val="nil"/>
-          <w:bottom w:space="0" w:sz="0" w:val="nil"/>
-          <w:right w:space="0" w:sz="0" w:val="nil"/>
-          <w:between w:space="0" w:sz="0" w:val="nil"/>
-        </w:pBdr>
-        <w:shd w:fill="auto" w:val="clear"/>
-        <w:spacing w:after="0" w:before="0" w:line="240" w:lineRule="auto"/>
-        <w:ind w:left="0" w:right="0" w:firstLine="0"/>
-        <w:jc w:val="left"/>
-        <w:rPr>
-          <w:rFonts w:ascii="Times New Roman" w:cs="Times New Roman" w:eastAsia="Times New Roman" w:hAnsi="Times New Roman"/>
-          <w:b w:val="1"/>
-          <w:i w:val="0"/>
-          <w:smallCaps w:val="0"/>
-          <w:strike w:val="0"/>
-          <w:color w:val="000000"/>
-          <w:sz w:val="52"/>
-          <w:szCs w:val="52"/>
-          <w:u w:val="none"/>
-          <w:shd w:fill="auto" w:val="clear"/>
-          <w:vertAlign w:val="baseline"/>
-        </w:rPr>
-      </w:pPr>
-      <w:r>
-        <w:rPr>
-          <w:rtl w:val="0"/>
-        </w:rPr>
-      </w:r>
-    </w:p>
-    <w:p>
-      <w:pPr>
-        <w:keepNext w:val="0"/>
-        <w:keepLines w:val="0"/>
-        <w:pageBreakBefore w:val="0"/>
-        <w:widowControl w:val="0"/>
-        <w:pBdr>
-          <w:top w:space="0" w:sz="0" w:val="nil"/>
-          <w:left w:space="0" w:sz="0" w:val="nil"/>
-          <w:bottom w:space="0" w:sz="0" w:val="nil"/>
-          <w:right w:space="0" w:sz="0" w:val="nil"/>
-          <w:between w:space="0" w:sz="0" w:val="nil"/>
-        </w:pBdr>
-        <w:shd w:fill="auto" w:val="clear"/>
-        <w:spacing w:after="0" w:before="2" w:line="240" w:lineRule="auto"/>
-        <w:ind w:left="0" w:right="0" w:firstLine="0"/>
-        <w:jc w:val="left"/>
-        <w:rPr>
-          <w:rFonts w:ascii="Times New Roman" w:cs="Times New Roman" w:eastAsia="Times New Roman" w:hAnsi="Times New Roman"/>
-          <w:b w:val="1"/>
-          <w:i w:val="0"/>
-          <w:smallCaps w:val="0"/>
-          <w:strike w:val="0"/>
-          <w:color w:val="000000"/>
-          <w:sz w:val="44"/>
-          <w:szCs w:val="44"/>
-          <w:u w:val="none"/>
-          <w:shd w:fill="auto" w:val="clear"/>
-          <w:vertAlign w:val="baseline"/>
-        </w:rPr>
-      </w:pPr>
       <w:r>
         <w:rPr>
           <w:rtl w:val="0"/>
@@ -485,15 +415,15 @@
         <w:jc w:val="center"/>
         <w:rPr>
           <w:b w:val="1"/>
-          <w:sz w:val="56"/>
-          <w:szCs w:val="56"/>
+          <w:sz w:val="72"/>
+          <w:szCs w:val="72"/>
         </w:rPr>
       </w:pPr>
       <w:r>
         <w:rPr>
           <w:b w:val="1"/>
-          <w:sz w:val="56"/>
-          <w:szCs w:val="56"/>
+          <w:sz w:val="72"/>
+          <w:szCs w:val="72"/>
           <w:rtl w:val="0"/>
         </w:rPr>
         <w:t xml:space="preserve">Issue Tracking </w:t>
@@ -501,8 +431,8 @@
       <w:r>
         <w:rPr>
           <w:b w:val="1"/>
-          <w:sz w:val="56"/>
-          <w:szCs w:val="56"/>
+          <w:sz w:val="72"/>
+          <w:szCs w:val="72"/>
           <w:rtl w:val="0"/>
         </w:rPr>
         <w:t xml:space="preserve">System</w:t>
@@ -524,19 +454,127 @@
         <w:shd w:fill="auto" w:val="clear"/>
         <w:spacing w:after="0" w:before="0" w:line="240" w:lineRule="auto"/>
         <w:ind w:left="0" w:right="0" w:firstLine="0"/>
-        <w:jc w:val="left"/>
-        <w:rPr>
-          <w:rFonts w:ascii="Times New Roman" w:cs="Times New Roman" w:eastAsia="Times New Roman" w:hAnsi="Times New Roman"/>
+        <w:jc w:val="both"/>
+        <w:rPr>
           <w:b w:val="1"/>
-          <w:i w:val="0"/>
-          <w:smallCaps w:val="0"/>
-          <w:strike w:val="0"/>
-          <w:color w:val="000000"/>
-          <w:sz w:val="62"/>
-          <w:szCs w:val="62"/>
-          <w:u w:val="none"/>
-          <w:shd w:fill="auto" w:val="clear"/>
-          <w:vertAlign w:val="baseline"/>
+          <w:sz w:val="28"/>
+          <w:szCs w:val="28"/>
+        </w:rPr>
+      </w:pPr>
+      <w:r>
+        <w:rPr>
+          <w:rtl w:val="0"/>
+        </w:rPr>
+      </w:r>
+    </w:p>
+    <w:p>
+      <w:pPr>
+        <w:keepNext w:val="0"/>
+        <w:keepLines w:val="0"/>
+        <w:pageBreakBefore w:val="0"/>
+        <w:widowControl w:val="0"/>
+        <w:pBdr>
+          <w:top w:space="0" w:sz="0" w:val="nil"/>
+          <w:left w:space="0" w:sz="0" w:val="nil"/>
+          <w:bottom w:space="0" w:sz="0" w:val="nil"/>
+          <w:right w:space="0" w:sz="0" w:val="nil"/>
+          <w:between w:space="0" w:sz="0" w:val="nil"/>
+        </w:pBdr>
+        <w:shd w:fill="auto" w:val="clear"/>
+        <w:spacing w:after="0" w:before="0" w:line="240" w:lineRule="auto"/>
+        <w:ind w:left="0" w:right="0" w:firstLine="0"/>
+        <w:jc w:val="both"/>
+        <w:rPr>
+          <w:b w:val="1"/>
+          <w:sz w:val="28"/>
+          <w:szCs w:val="28"/>
+        </w:rPr>
+      </w:pPr>
+      <w:r>
+        <w:rPr>
+          <w:rtl w:val="0"/>
+        </w:rPr>
+      </w:r>
+    </w:p>
+    <w:p>
+      <w:pPr>
+        <w:keepNext w:val="0"/>
+        <w:keepLines w:val="0"/>
+        <w:pageBreakBefore w:val="0"/>
+        <w:widowControl w:val="0"/>
+        <w:pBdr>
+          <w:top w:space="0" w:sz="0" w:val="nil"/>
+          <w:left w:space="0" w:sz="0" w:val="nil"/>
+          <w:bottom w:space="0" w:sz="0" w:val="nil"/>
+          <w:right w:space="0" w:sz="0" w:val="nil"/>
+          <w:between w:space="0" w:sz="0" w:val="nil"/>
+        </w:pBdr>
+        <w:shd w:fill="auto" w:val="clear"/>
+        <w:spacing w:after="0" w:before="0" w:line="240" w:lineRule="auto"/>
+        <w:ind w:left="0" w:right="0" w:firstLine="0"/>
+        <w:jc w:val="both"/>
+        <w:rPr>
+          <w:b w:val="1"/>
+          <w:sz w:val="28"/>
+          <w:szCs w:val="28"/>
+        </w:rPr>
+      </w:pPr>
+      <w:r>
+        <w:rPr>
+          <w:rtl w:val="0"/>
+        </w:rPr>
+      </w:r>
+    </w:p>
+    <w:p>
+      <w:pPr>
+        <w:keepNext w:val="0"/>
+        <w:keepLines w:val="0"/>
+        <w:pageBreakBefore w:val="0"/>
+        <w:widowControl w:val="0"/>
+        <w:pBdr>
+          <w:top w:space="0" w:sz="0" w:val="nil"/>
+          <w:left w:space="0" w:sz="0" w:val="nil"/>
+          <w:bottom w:space="0" w:sz="0" w:val="nil"/>
+          <w:right w:space="0" w:sz="0" w:val="nil"/>
+          <w:between w:space="0" w:sz="0" w:val="nil"/>
+        </w:pBdr>
+        <w:shd w:fill="auto" w:val="clear"/>
+        <w:spacing w:after="0" w:before="0" w:line="240" w:lineRule="auto"/>
+        <w:ind w:left="0" w:right="0" w:firstLine="0"/>
+        <w:jc w:val="both"/>
+        <w:rPr>
+          <w:b w:val="1"/>
+          <w:sz w:val="28"/>
+          <w:szCs w:val="28"/>
+        </w:rPr>
+      </w:pPr>
+      <w:r>
+        <w:rPr>
+          <w:rtl w:val="0"/>
+        </w:rPr>
+      </w:r>
+    </w:p>
+    <w:p>
+      <w:pPr>
+        <w:keepNext w:val="0"/>
+        <w:keepLines w:val="0"/>
+        <w:pageBreakBefore w:val="0"/>
+        <w:widowControl w:val="0"/>
+        <w:pBdr>
+          <w:top w:space="0" w:sz="0" w:val="nil"/>
+          <w:left w:space="0" w:sz="0" w:val="nil"/>
+          <w:bottom w:space="0" w:sz="0" w:val="nil"/>
+          <w:right w:space="0" w:sz="0" w:val="nil"/>
+          <w:between w:space="0" w:sz="0" w:val="nil"/>
+        </w:pBdr>
+        <w:shd w:fill="auto" w:val="clear"/>
+        <w:spacing w:after="0" w:before="0" w:line="240" w:lineRule="auto"/>
+        <w:ind w:left="0" w:right="0" w:firstLine="0"/>
+        <w:jc w:val="both"/>
+        <w:rPr>
+          <w:b w:val="1"/>
+          <w:sz w:val="28"/>
+          <w:szCs w:val="28"/>
         </w:rPr>
       </w:pPr>
       <w:r>
@@ -561,16 +599,15 @@
         <w:shd w:fill="auto" w:val="clear"/>
         <w:spacing w:after="0" w:before="9" w:line="240" w:lineRule="auto"/>
         <w:ind w:left="0" w:right="0" w:firstLine="0"/>
-        <w:jc w:val="left"/>
-        <w:rPr>
-          <w:rFonts w:ascii="Times New Roman" w:cs="Times New Roman" w:eastAsia="Times New Roman" w:hAnsi="Times New Roman"/>
+        <w:jc w:val="both"/>
+        <w:rPr>
           <w:b w:val="1"/>
           <w:i w:val="0"/>
           <w:smallCaps w:val="0"/>
           <w:strike w:val="0"/>
           <w:color w:val="000000"/>
-          <w:sz w:val="49"/>
-          <w:szCs w:val="49"/>
+          <w:sz w:val="28"/>
+          <w:szCs w:val="28"/>
           <w:u w:val="none"/>
           <w:shd w:fill="auto" w:val="clear"/>
           <w:vertAlign w:val="baseline"/>
@@ -589,15 +626,15 @@
         <w:jc w:val="center"/>
         <w:rPr>
           <w:b w:val="1"/>
-          <w:sz w:val="48"/>
-          <w:szCs w:val="48"/>
+          <w:sz w:val="42"/>
+          <w:szCs w:val="42"/>
         </w:rPr>
       </w:pPr>
       <w:r>
         <w:rPr>
           <w:b w:val="1"/>
-          <w:sz w:val="48"/>
-          <w:szCs w:val="48"/>
+          <w:sz w:val="42"/>
+          <w:szCs w:val="42"/>
           <w:rtl w:val="0"/>
         </w:rPr>
         <w:t xml:space="preserve">Prepared by:-</w:t>
@@ -683,7 +720,6 @@
         </w:tabs>
         <w:spacing w:after="0" w:before="78" w:line="321" w:lineRule="auto"/>
         <w:ind w:left="1121" w:right="0" w:hanging="282"/>
-        <w:jc w:val="both"/>
         <w:rPr/>
       </w:pPr>
       <w:r>
@@ -701,11 +737,15 @@
         </w:tabs>
         <w:spacing w:after="0" w:before="0" w:line="273" w:lineRule="auto"/>
         <w:ind w:right="0" w:firstLine="1200"/>
-        <w:jc w:val="both"/>
-        <w:rPr/>
-      </w:pPr>
-      <w:r>
-        <w:rPr>
+        <w:rPr>
+          <w:sz w:val="28"/>
+          <w:szCs w:val="28"/>
+        </w:rPr>
+      </w:pPr>
+      <w:r>
+        <w:rPr>
+          <w:sz w:val="28"/>
+          <w:szCs w:val="28"/>
           <w:rtl w:val="0"/>
         </w:rPr>
         <w:t xml:space="preserve">Purpose</w:t>
@@ -732,16 +772,16 @@
           <w:i w:val="0"/>
           <w:smallCaps w:val="0"/>
           <w:strike w:val="0"/>
-          <w:sz w:val="24"/>
-          <w:szCs w:val="24"/>
-          <w:u w:val="none"/>
-          <w:vertAlign w:val="baseline"/>
-        </w:rPr>
-      </w:pPr>
-      <w:r>
-        <w:rPr>
-          <w:sz w:val="24"/>
-          <w:szCs w:val="24"/>
+          <w:sz w:val="28"/>
+          <w:szCs w:val="28"/>
+          <w:u w:val="none"/>
+          <w:vertAlign w:val="baseline"/>
+        </w:rPr>
+      </w:pPr>
+      <w:r>
+        <w:rPr>
+          <w:sz w:val="28"/>
+          <w:szCs w:val="28"/>
           <w:rtl w:val="0"/>
         </w:rPr>
         <w:t xml:space="preserve">An issue tracking system is a centralized platform for managing and resolving issues throughout the software development lifecycle. It facilitates collaboration among teams, streamlines issue reporting and resolution, and enhances overall project visibility and accountability. Key objectives include tracking and prioritizing issues, assigning and collaborating on issues, resolving and tracking issues, providing reporting and analytics, fostering a knowledge base, and enhancing customer support.</w:t>
@@ -770,8 +810,8 @@
         <w:ind w:left="840" w:right="835" w:firstLine="719"/>
         <w:jc w:val="both"/>
         <w:rPr>
-          <w:sz w:val="24"/>
-          <w:szCs w:val="24"/>
+          <w:sz w:val="28"/>
+          <w:szCs w:val="28"/>
         </w:rPr>
       </w:pPr>
       <w:r>
@@ -788,11 +828,15 @@
         </w:tabs>
         <w:spacing w:after="0" w:before="2" w:line="274" w:lineRule="auto"/>
         <w:ind w:right="0" w:firstLine="1200"/>
-        <w:jc w:val="both"/>
-        <w:rPr/>
-      </w:pPr>
-      <w:r>
-        <w:rPr>
+        <w:rPr>
+          <w:sz w:val="28"/>
+          <w:szCs w:val="28"/>
+        </w:rPr>
+      </w:pPr>
+      <w:r>
+        <w:rPr>
+          <w:sz w:val="28"/>
+          <w:szCs w:val="28"/>
           <w:rtl w:val="0"/>
         </w:rPr>
         <w:t xml:space="preserve">Document Conventions</w:t>
@@ -823,26 +867,25 @@
         <w:ind w:left="1560" w:right="0" w:hanging="360.99999999999994"/>
         <w:jc w:val="both"/>
         <w:rPr>
-          <w:b w:val="0"/>
-          <w:i w:val="0"/>
-          <w:smallCaps w:val="0"/>
-          <w:strike w:val="0"/>
-          <w:color w:val="000000"/>
-          <w:u w:val="none"/>
-          <w:shd w:fill="auto" w:val="clear"/>
-          <w:vertAlign w:val="baseline"/>
-        </w:rPr>
-      </w:pPr>
-      <w:r>
-        <w:rPr>
           <w:rFonts w:ascii="Times New Roman" w:cs="Times New Roman" w:eastAsia="Times New Roman" w:hAnsi="Times New Roman"/>
-          <w:b w:val="0"/>
-          <w:i w:val="0"/>
-          <w:smallCaps w:val="0"/>
-          <w:strike w:val="0"/>
-          <w:color w:val="000000"/>
-          <w:sz w:val="24"/>
-          <w:szCs w:val="24"/>
+          <w:i w:val="0"/>
+          <w:smallCaps w:val="0"/>
+          <w:strike w:val="0"/>
+          <w:color w:val="000000"/>
+          <w:sz w:val="28"/>
+          <w:szCs w:val="28"/>
+          <w:shd w:fill="auto" w:val="clear"/>
+          <w:vertAlign w:val="baseline"/>
+        </w:rPr>
+      </w:pPr>
+      <w:r>
+        <w:rPr>
+          <w:i w:val="0"/>
+          <w:smallCaps w:val="0"/>
+          <w:strike w:val="0"/>
+          <w:color w:val="000000"/>
+          <w:sz w:val="28"/>
+          <w:szCs w:val="28"/>
           <w:u w:val="none"/>
           <w:shd w:fill="auto" w:val="clear"/>
           <w:vertAlign w:val="baseline"/>
@@ -876,26 +919,25 @@
         <w:ind w:left="1560" w:right="0" w:hanging="360.99999999999994"/>
         <w:jc w:val="both"/>
         <w:rPr>
-          <w:b w:val="0"/>
-          <w:i w:val="0"/>
-          <w:smallCaps w:val="0"/>
-          <w:strike w:val="0"/>
-          <w:color w:val="000000"/>
-          <w:u w:val="none"/>
-          <w:shd w:fill="auto" w:val="clear"/>
-          <w:vertAlign w:val="baseline"/>
-        </w:rPr>
-      </w:pPr>
-      <w:r>
-        <w:rPr>
           <w:rFonts w:ascii="Times New Roman" w:cs="Times New Roman" w:eastAsia="Times New Roman" w:hAnsi="Times New Roman"/>
-          <w:b w:val="0"/>
-          <w:i w:val="0"/>
-          <w:smallCaps w:val="0"/>
-          <w:strike w:val="0"/>
-          <w:color w:val="000000"/>
-          <w:sz w:val="24"/>
-          <w:szCs w:val="24"/>
+          <w:i w:val="0"/>
+          <w:smallCaps w:val="0"/>
+          <w:strike w:val="0"/>
+          <w:color w:val="000000"/>
+          <w:sz w:val="28"/>
+          <w:szCs w:val="28"/>
+          <w:shd w:fill="auto" w:val="clear"/>
+          <w:vertAlign w:val="baseline"/>
+        </w:rPr>
+      </w:pPr>
+      <w:r>
+        <w:rPr>
+          <w:i w:val="0"/>
+          <w:smallCaps w:val="0"/>
+          <w:strike w:val="0"/>
+          <w:color w:val="000000"/>
+          <w:sz w:val="28"/>
+          <w:szCs w:val="28"/>
           <w:u w:val="none"/>
           <w:shd w:fill="auto" w:val="clear"/>
           <w:vertAlign w:val="baseline"/>
@@ -916,12 +958,12 @@
             <wp:extent cx="190500" cy="561975"/>
             <wp:effectExtent b="0" l="0" r="0" t="0"/>
             <wp:wrapNone/>
-            <wp:docPr id="7" name="image1.png"/>
+            <wp:docPr id="7" name="image4.png"/>
             <a:graphic>
               <a:graphicData uri="http://schemas.openxmlformats.org/drawingml/2006/picture">
                 <pic:pic>
                   <pic:nvPicPr>
-                    <pic:cNvPr id="0" name="image1.png"/>
+                    <pic:cNvPr id="0" name="image4.png"/>
                     <pic:cNvPicPr preferRelativeResize="0"/>
                   </pic:nvPicPr>
                   <pic:blipFill>
@@ -964,29 +1006,25 @@
         <w:ind w:left="2280" w:right="5866" w:firstLine="0"/>
         <w:jc w:val="both"/>
         <w:rPr>
-          <w:rFonts w:ascii="Times New Roman" w:cs="Times New Roman" w:eastAsia="Times New Roman" w:hAnsi="Times New Roman"/>
-          <w:b w:val="0"/>
-          <w:i w:val="0"/>
-          <w:smallCaps w:val="0"/>
-          <w:strike w:val="0"/>
-          <w:color w:val="000000"/>
-          <w:sz w:val="24"/>
-          <w:szCs w:val="24"/>
-          <w:u w:val="none"/>
-          <w:shd w:fill="auto" w:val="clear"/>
-          <w:vertAlign w:val="baseline"/>
-        </w:rPr>
-      </w:pPr>
-      <w:r>
-        <w:rPr>
-          <w:rFonts w:ascii="Times New Roman" w:cs="Times New Roman" w:eastAsia="Times New Roman" w:hAnsi="Times New Roman"/>
-          <w:b w:val="0"/>
-          <w:i w:val="0"/>
-          <w:smallCaps w:val="0"/>
-          <w:strike w:val="0"/>
-          <w:color w:val="000000"/>
-          <w:sz w:val="24"/>
-          <w:szCs w:val="24"/>
+          <w:i w:val="0"/>
+          <w:smallCaps w:val="0"/>
+          <w:strike w:val="0"/>
+          <w:color w:val="000000"/>
+          <w:sz w:val="28"/>
+          <w:szCs w:val="28"/>
+          <w:u w:val="none"/>
+          <w:shd w:fill="auto" w:val="clear"/>
+          <w:vertAlign w:val="baseline"/>
+        </w:rPr>
+      </w:pPr>
+      <w:r>
+        <w:rPr>
+          <w:i w:val="0"/>
+          <w:smallCaps w:val="0"/>
+          <w:strike w:val="0"/>
+          <w:color w:val="000000"/>
+          <w:sz w:val="28"/>
+          <w:szCs w:val="28"/>
           <w:u w:val="none"/>
           <w:shd w:fill="auto" w:val="clear"/>
           <w:vertAlign w:val="baseline"/>
@@ -1013,29 +1051,25 @@
         <w:ind w:left="2280" w:right="0" w:firstLine="0"/>
         <w:jc w:val="both"/>
         <w:rPr>
-          <w:rFonts w:ascii="Times New Roman" w:cs="Times New Roman" w:eastAsia="Times New Roman" w:hAnsi="Times New Roman"/>
-          <w:b w:val="0"/>
-          <w:i w:val="0"/>
-          <w:smallCaps w:val="0"/>
-          <w:strike w:val="0"/>
-          <w:color w:val="000000"/>
-          <w:sz w:val="24"/>
-          <w:szCs w:val="24"/>
-          <w:u w:val="none"/>
-          <w:shd w:fill="auto" w:val="clear"/>
-          <w:vertAlign w:val="baseline"/>
-        </w:rPr>
-      </w:pPr>
-      <w:r>
-        <w:rPr>
-          <w:rFonts w:ascii="Times New Roman" w:cs="Times New Roman" w:eastAsia="Times New Roman" w:hAnsi="Times New Roman"/>
-          <w:b w:val="0"/>
-          <w:i w:val="0"/>
-          <w:smallCaps w:val="0"/>
-          <w:strike w:val="0"/>
-          <w:color w:val="000000"/>
-          <w:sz w:val="24"/>
-          <w:szCs w:val="24"/>
+          <w:i w:val="0"/>
+          <w:smallCaps w:val="0"/>
+          <w:strike w:val="0"/>
+          <w:color w:val="000000"/>
+          <w:sz w:val="28"/>
+          <w:szCs w:val="28"/>
+          <w:u w:val="none"/>
+          <w:shd w:fill="auto" w:val="clear"/>
+          <w:vertAlign w:val="baseline"/>
+        </w:rPr>
+      </w:pPr>
+      <w:r>
+        <w:rPr>
+          <w:i w:val="0"/>
+          <w:smallCaps w:val="0"/>
+          <w:strike w:val="0"/>
+          <w:color w:val="000000"/>
+          <w:sz w:val="28"/>
+          <w:szCs w:val="28"/>
           <w:u w:val="none"/>
           <w:shd w:fill="auto" w:val="clear"/>
           <w:vertAlign w:val="baseline"/>
@@ -1069,26 +1103,25 @@
         <w:ind w:left="1560" w:right="0" w:hanging="360.99999999999994"/>
         <w:jc w:val="both"/>
         <w:rPr>
-          <w:b w:val="0"/>
-          <w:i w:val="0"/>
-          <w:smallCaps w:val="0"/>
-          <w:strike w:val="0"/>
-          <w:color w:val="000000"/>
-          <w:u w:val="none"/>
-          <w:shd w:fill="auto" w:val="clear"/>
-          <w:vertAlign w:val="baseline"/>
-        </w:rPr>
-      </w:pPr>
-      <w:r>
-        <w:rPr>
           <w:rFonts w:ascii="Times New Roman" w:cs="Times New Roman" w:eastAsia="Times New Roman" w:hAnsi="Times New Roman"/>
-          <w:b w:val="0"/>
-          <w:i w:val="0"/>
-          <w:smallCaps w:val="0"/>
-          <w:strike w:val="0"/>
-          <w:color w:val="000000"/>
-          <w:sz w:val="24"/>
-          <w:szCs w:val="24"/>
+          <w:i w:val="0"/>
+          <w:smallCaps w:val="0"/>
+          <w:strike w:val="0"/>
+          <w:color w:val="000000"/>
+          <w:sz w:val="28"/>
+          <w:szCs w:val="28"/>
+          <w:shd w:fill="auto" w:val="clear"/>
+          <w:vertAlign w:val="baseline"/>
+        </w:rPr>
+      </w:pPr>
+      <w:r>
+        <w:rPr>
+          <w:i w:val="0"/>
+          <w:smallCaps w:val="0"/>
+          <w:strike w:val="0"/>
+          <w:color w:val="000000"/>
+          <w:sz w:val="28"/>
+          <w:szCs w:val="28"/>
           <w:u w:val="none"/>
           <w:shd w:fill="auto" w:val="clear"/>
           <w:vertAlign w:val="baseline"/>
@@ -1109,12 +1142,12 @@
             <wp:extent cx="140208" cy="559307"/>
             <wp:effectExtent b="0" l="0" r="0" t="0"/>
             <wp:wrapNone/>
-            <wp:docPr id="4" name="image1.png"/>
+            <wp:docPr id="5" name="image4.png"/>
             <a:graphic>
               <a:graphicData uri="http://schemas.openxmlformats.org/drawingml/2006/picture">
                 <pic:pic>
                   <pic:nvPicPr>
-                    <pic:cNvPr id="0" name="image1.png"/>
+                    <pic:cNvPr id="0" name="image4.png"/>
                     <pic:cNvPicPr preferRelativeResize="0"/>
                   </pic:nvPicPr>
                   <pic:blipFill>
@@ -1157,29 +1190,25 @@
         <w:ind w:left="2280" w:right="5866" w:firstLine="0"/>
         <w:jc w:val="both"/>
         <w:rPr>
-          <w:rFonts w:ascii="Times New Roman" w:cs="Times New Roman" w:eastAsia="Times New Roman" w:hAnsi="Times New Roman"/>
-          <w:b w:val="0"/>
-          <w:i w:val="0"/>
-          <w:smallCaps w:val="0"/>
-          <w:strike w:val="0"/>
-          <w:color w:val="000000"/>
-          <w:sz w:val="24"/>
-          <w:szCs w:val="24"/>
-          <w:u w:val="none"/>
-          <w:shd w:fill="auto" w:val="clear"/>
-          <w:vertAlign w:val="baseline"/>
-        </w:rPr>
-      </w:pPr>
-      <w:r>
-        <w:rPr>
-          <w:rFonts w:ascii="Times New Roman" w:cs="Times New Roman" w:eastAsia="Times New Roman" w:hAnsi="Times New Roman"/>
-          <w:b w:val="0"/>
-          <w:i w:val="0"/>
-          <w:smallCaps w:val="0"/>
-          <w:strike w:val="0"/>
-          <w:color w:val="000000"/>
-          <w:sz w:val="24"/>
-          <w:szCs w:val="24"/>
+          <w:i w:val="0"/>
+          <w:smallCaps w:val="0"/>
+          <w:strike w:val="0"/>
+          <w:color w:val="000000"/>
+          <w:sz w:val="28"/>
+          <w:szCs w:val="28"/>
+          <w:u w:val="none"/>
+          <w:shd w:fill="auto" w:val="clear"/>
+          <w:vertAlign w:val="baseline"/>
+        </w:rPr>
+      </w:pPr>
+      <w:r>
+        <w:rPr>
+          <w:i w:val="0"/>
+          <w:smallCaps w:val="0"/>
+          <w:strike w:val="0"/>
+          <w:color w:val="000000"/>
+          <w:sz w:val="28"/>
+          <w:szCs w:val="28"/>
           <w:u w:val="none"/>
           <w:shd w:fill="auto" w:val="clear"/>
           <w:vertAlign w:val="baseline"/>
@@ -1206,29 +1235,25 @@
         <w:ind w:left="2280" w:right="0" w:firstLine="0"/>
         <w:jc w:val="both"/>
         <w:rPr>
-          <w:rFonts w:ascii="Times New Roman" w:cs="Times New Roman" w:eastAsia="Times New Roman" w:hAnsi="Times New Roman"/>
-          <w:b w:val="0"/>
-          <w:i w:val="0"/>
-          <w:smallCaps w:val="0"/>
-          <w:strike w:val="0"/>
-          <w:color w:val="000000"/>
-          <w:sz w:val="24"/>
-          <w:szCs w:val="24"/>
-          <w:u w:val="none"/>
-          <w:shd w:fill="auto" w:val="clear"/>
-          <w:vertAlign w:val="baseline"/>
-        </w:rPr>
-      </w:pPr>
-      <w:r>
-        <w:rPr>
-          <w:rFonts w:ascii="Times New Roman" w:cs="Times New Roman" w:eastAsia="Times New Roman" w:hAnsi="Times New Roman"/>
-          <w:b w:val="0"/>
-          <w:i w:val="0"/>
-          <w:smallCaps w:val="0"/>
-          <w:strike w:val="0"/>
-          <w:color w:val="000000"/>
-          <w:sz w:val="24"/>
-          <w:szCs w:val="24"/>
+          <w:i w:val="0"/>
+          <w:smallCaps w:val="0"/>
+          <w:strike w:val="0"/>
+          <w:color w:val="000000"/>
+          <w:sz w:val="28"/>
+          <w:szCs w:val="28"/>
+          <w:u w:val="none"/>
+          <w:shd w:fill="auto" w:val="clear"/>
+          <w:vertAlign w:val="baseline"/>
+        </w:rPr>
+      </w:pPr>
+      <w:r>
+        <w:rPr>
+          <w:i w:val="0"/>
+          <w:smallCaps w:val="0"/>
+          <w:strike w:val="0"/>
+          <w:color w:val="000000"/>
+          <w:sz w:val="28"/>
+          <w:szCs w:val="28"/>
           <w:u w:val="none"/>
           <w:shd w:fill="auto" w:val="clear"/>
           <w:vertAlign w:val="baseline"/>
@@ -1262,26 +1287,25 @@
         <w:ind w:left="1560" w:right="0" w:hanging="360.99999999999994"/>
         <w:jc w:val="both"/>
         <w:rPr>
-          <w:b w:val="0"/>
-          <w:i w:val="0"/>
-          <w:smallCaps w:val="0"/>
-          <w:strike w:val="0"/>
-          <w:color w:val="000000"/>
-          <w:u w:val="none"/>
-          <w:shd w:fill="auto" w:val="clear"/>
-          <w:vertAlign w:val="baseline"/>
-        </w:rPr>
-      </w:pPr>
-      <w:r>
-        <w:rPr>
           <w:rFonts w:ascii="Times New Roman" w:cs="Times New Roman" w:eastAsia="Times New Roman" w:hAnsi="Times New Roman"/>
-          <w:b w:val="0"/>
-          <w:i w:val="0"/>
-          <w:smallCaps w:val="0"/>
-          <w:strike w:val="0"/>
-          <w:color w:val="000000"/>
-          <w:sz w:val="24"/>
-          <w:szCs w:val="24"/>
+          <w:i w:val="0"/>
+          <w:smallCaps w:val="0"/>
+          <w:strike w:val="0"/>
+          <w:color w:val="000000"/>
+          <w:sz w:val="28"/>
+          <w:szCs w:val="28"/>
+          <w:shd w:fill="auto" w:val="clear"/>
+          <w:vertAlign w:val="baseline"/>
+        </w:rPr>
+      </w:pPr>
+      <w:r>
+        <w:rPr>
+          <w:i w:val="0"/>
+          <w:smallCaps w:val="0"/>
+          <w:strike w:val="0"/>
+          <w:color w:val="000000"/>
+          <w:sz w:val="28"/>
+          <w:szCs w:val="28"/>
           <w:u w:val="none"/>
           <w:shd w:fill="auto" w:val="clear"/>
           <w:vertAlign w:val="baseline"/>
@@ -1316,37 +1340,33 @@
         <w:ind w:left="1560" w:right="0" w:firstLine="0"/>
         <w:jc w:val="both"/>
         <w:rPr>
-          <w:rFonts w:ascii="Times New Roman" w:cs="Times New Roman" w:eastAsia="Times New Roman" w:hAnsi="Times New Roman"/>
-          <w:b w:val="0"/>
-          <w:i w:val="0"/>
-          <w:smallCaps w:val="0"/>
-          <w:strike w:val="0"/>
-          <w:color w:val="000000"/>
-          <w:sz w:val="24"/>
-          <w:szCs w:val="24"/>
-          <w:u w:val="none"/>
-          <w:shd w:fill="auto" w:val="clear"/>
-          <w:vertAlign w:val="baseline"/>
-        </w:rPr>
-      </w:pPr>
-      <w:r>
-        <w:rPr>
-          <w:sz w:val="24"/>
-          <w:szCs w:val="24"/>
+          <w:i w:val="0"/>
+          <w:smallCaps w:val="0"/>
+          <w:strike w:val="0"/>
+          <w:color w:val="000000"/>
+          <w:sz w:val="28"/>
+          <w:szCs w:val="28"/>
+          <w:u w:val="none"/>
+          <w:shd w:fill="auto" w:val="clear"/>
+          <w:vertAlign w:val="baseline"/>
+        </w:rPr>
+      </w:pPr>
+      <w:r>
+        <w:rPr>
+          <w:sz w:val="28"/>
+          <w:szCs w:val="28"/>
           <w:rtl w:val="0"/>
         </w:rPr>
         <w:t xml:space="preserve">           </w:t>
       </w:r>
       <w:r>
         <w:rPr>
-          <w:rFonts w:ascii="Times New Roman" w:cs="Times New Roman" w:eastAsia="Times New Roman" w:hAnsi="Times New Roman"/>
-          <w:b w:val="0"/>
-          <w:i w:val="0"/>
-          <w:smallCaps w:val="0"/>
-          <w:strike w:val="0"/>
-          <w:color w:val="000000"/>
-          <w:sz w:val="24"/>
-          <w:szCs w:val="24"/>
+          <w:i w:val="0"/>
+          <w:smallCaps w:val="0"/>
+          <w:strike w:val="0"/>
+          <w:color w:val="000000"/>
+          <w:sz w:val="28"/>
+          <w:szCs w:val="28"/>
           <w:u w:val="none"/>
           <w:shd w:fill="auto" w:val="clear"/>
           <w:vertAlign w:val="baseline"/>
@@ -1367,12 +1387,12 @@
             <wp:extent cx="140208" cy="373379"/>
             <wp:effectExtent b="0" l="0" r="0" t="0"/>
             <wp:wrapNone/>
-            <wp:docPr id="2" name="image5.png"/>
+            <wp:docPr id="2" name="image2.png"/>
             <a:graphic>
               <a:graphicData uri="http://schemas.openxmlformats.org/drawingml/2006/picture">
                 <pic:pic>
                   <pic:nvPicPr>
-                    <pic:cNvPr id="0" name="image5.png"/>
+                    <pic:cNvPr id="0" name="image2.png"/>
                     <pic:cNvPicPr preferRelativeResize="0"/>
                   </pic:nvPicPr>
                   <pic:blipFill>
@@ -1418,37 +1438,33 @@
         <w:ind w:left="1560" w:right="0" w:firstLine="0"/>
         <w:jc w:val="both"/>
         <w:rPr>
-          <w:rFonts w:ascii="Times New Roman" w:cs="Times New Roman" w:eastAsia="Times New Roman" w:hAnsi="Times New Roman"/>
-          <w:b w:val="0"/>
-          <w:i w:val="0"/>
-          <w:smallCaps w:val="0"/>
-          <w:strike w:val="0"/>
-          <w:color w:val="000000"/>
-          <w:sz w:val="24"/>
-          <w:szCs w:val="24"/>
-          <w:u w:val="none"/>
-          <w:shd w:fill="auto" w:val="clear"/>
-          <w:vertAlign w:val="baseline"/>
-        </w:rPr>
-      </w:pPr>
-      <w:r>
-        <w:rPr>
-          <w:sz w:val="24"/>
-          <w:szCs w:val="24"/>
+          <w:i w:val="0"/>
+          <w:smallCaps w:val="0"/>
+          <w:strike w:val="0"/>
+          <w:color w:val="000000"/>
+          <w:sz w:val="28"/>
+          <w:szCs w:val="28"/>
+          <w:u w:val="none"/>
+          <w:shd w:fill="auto" w:val="clear"/>
+          <w:vertAlign w:val="baseline"/>
+        </w:rPr>
+      </w:pPr>
+      <w:r>
+        <w:rPr>
+          <w:sz w:val="28"/>
+          <w:szCs w:val="28"/>
           <w:rtl w:val="0"/>
         </w:rPr>
         <w:t xml:space="preserve">           </w:t>
       </w:r>
       <w:r>
         <w:rPr>
-          <w:rFonts w:ascii="Times New Roman" w:cs="Times New Roman" w:eastAsia="Times New Roman" w:hAnsi="Times New Roman"/>
-          <w:b w:val="0"/>
-          <w:i w:val="0"/>
-          <w:smallCaps w:val="0"/>
-          <w:strike w:val="0"/>
-          <w:color w:val="000000"/>
-          <w:sz w:val="24"/>
-          <w:szCs w:val="24"/>
+          <w:i w:val="0"/>
+          <w:smallCaps w:val="0"/>
+          <w:strike w:val="0"/>
+          <w:color w:val="000000"/>
+          <w:sz w:val="28"/>
+          <w:szCs w:val="28"/>
           <w:u w:val="none"/>
           <w:shd w:fill="auto" w:val="clear"/>
           <w:vertAlign w:val="baseline"/>
@@ -1473,16 +1489,14 @@
         <w:shd w:fill="auto" w:val="clear"/>
         <w:spacing w:after="0" w:before="9" w:line="240" w:lineRule="auto"/>
         <w:ind w:left="0" w:right="0" w:firstLine="0"/>
-        <w:jc w:val="left"/>
-        <w:rPr>
-          <w:rFonts w:ascii="Times New Roman" w:cs="Times New Roman" w:eastAsia="Times New Roman" w:hAnsi="Times New Roman"/>
-          <w:b w:val="0"/>
-          <w:i w:val="0"/>
-          <w:smallCaps w:val="0"/>
-          <w:strike w:val="0"/>
-          <w:color w:val="000000"/>
-          <w:sz w:val="22"/>
-          <w:szCs w:val="22"/>
+        <w:jc w:val="both"/>
+        <w:rPr>
+          <w:i w:val="0"/>
+          <w:smallCaps w:val="0"/>
+          <w:strike w:val="0"/>
+          <w:color w:val="000000"/>
+          <w:sz w:val="28"/>
+          <w:szCs w:val="28"/>
           <w:u w:val="none"/>
           <w:shd w:fill="auto" w:val="clear"/>
           <w:vertAlign w:val="baseline"/>
@@ -1502,11 +1516,15 @@
         </w:tabs>
         <w:spacing w:after="0" w:before="0" w:line="274" w:lineRule="auto"/>
         <w:ind w:right="0" w:firstLine="1200"/>
-        <w:jc w:val="both"/>
-        <w:rPr/>
-      </w:pPr>
-      <w:r>
-        <w:rPr>
+        <w:rPr>
+          <w:sz w:val="28"/>
+          <w:szCs w:val="28"/>
+        </w:rPr>
+      </w:pPr>
+      <w:r>
+        <w:rPr>
+          <w:sz w:val="28"/>
+          <w:szCs w:val="28"/>
           <w:rtl w:val="0"/>
         </w:rPr>
         <w:t xml:space="preserve">Scope of Development Project</w:t>
@@ -1530,37 +1548,33 @@
         <w:ind w:left="840" w:right="836" w:firstLine="719"/>
         <w:jc w:val="both"/>
         <w:rPr>
-          <w:rFonts w:ascii="Times New Roman" w:cs="Times New Roman" w:eastAsia="Times New Roman" w:hAnsi="Times New Roman"/>
-          <w:b w:val="0"/>
-          <w:i w:val="0"/>
-          <w:smallCaps w:val="0"/>
-          <w:strike w:val="0"/>
-          <w:color w:val="000000"/>
-          <w:sz w:val="24"/>
-          <w:szCs w:val="24"/>
-          <w:u w:val="none"/>
-          <w:shd w:fill="auto" w:val="clear"/>
-          <w:vertAlign w:val="baseline"/>
-        </w:rPr>
-      </w:pPr>
-      <w:r>
-        <w:rPr>
-          <w:sz w:val="24"/>
-          <w:szCs w:val="24"/>
+          <w:i w:val="0"/>
+          <w:smallCaps w:val="0"/>
+          <w:strike w:val="0"/>
+          <w:color w:val="000000"/>
+          <w:sz w:val="28"/>
+          <w:szCs w:val="28"/>
+          <w:u w:val="none"/>
+          <w:shd w:fill="auto" w:val="clear"/>
+          <w:vertAlign w:val="baseline"/>
+        </w:rPr>
+      </w:pPr>
+      <w:r>
+        <w:rPr>
+          <w:sz w:val="28"/>
+          <w:szCs w:val="28"/>
           <w:rtl w:val="0"/>
         </w:rPr>
         <w:t xml:space="preserve">Issue tracking</w:t>
       </w:r>
       <w:r>
         <w:rPr>
-          <w:rFonts w:ascii="Times New Roman" w:cs="Times New Roman" w:eastAsia="Times New Roman" w:hAnsi="Times New Roman"/>
-          <w:b w:val="0"/>
-          <w:i w:val="0"/>
-          <w:smallCaps w:val="0"/>
-          <w:strike w:val="0"/>
-          <w:color w:val="000000"/>
-          <w:sz w:val="24"/>
-          <w:szCs w:val="24"/>
+          <w:i w:val="0"/>
+          <w:smallCaps w:val="0"/>
+          <w:strike w:val="0"/>
+          <w:color w:val="000000"/>
+          <w:sz w:val="28"/>
+          <w:szCs w:val="28"/>
           <w:u w:val="none"/>
           <w:shd w:fill="auto" w:val="clear"/>
           <w:vertAlign w:val="baseline"/>
@@ -1570,22 +1584,20 @@
       </w:r>
       <w:r>
         <w:rPr>
-          <w:sz w:val="24"/>
-          <w:szCs w:val="24"/>
+          <w:sz w:val="28"/>
+          <w:szCs w:val="28"/>
           <w:rtl w:val="0"/>
         </w:rPr>
         <w:t xml:space="preserve">issues </w:t>
       </w:r>
       <w:r>
         <w:rPr>
-          <w:rFonts w:ascii="Times New Roman" w:cs="Times New Roman" w:eastAsia="Times New Roman" w:hAnsi="Times New Roman"/>
-          <w:b w:val="0"/>
-          <w:i w:val="0"/>
-          <w:smallCaps w:val="0"/>
-          <w:strike w:val="0"/>
-          <w:color w:val="000000"/>
-          <w:sz w:val="24"/>
-          <w:szCs w:val="24"/>
+          <w:i w:val="0"/>
+          <w:smallCaps w:val="0"/>
+          <w:strike w:val="0"/>
+          <w:color w:val="000000"/>
+          <w:sz w:val="28"/>
+          <w:szCs w:val="28"/>
           <w:u w:val="none"/>
           <w:shd w:fill="auto" w:val="clear"/>
           <w:vertAlign w:val="baseline"/>
@@ -1595,22 +1607,20 @@
       </w:r>
       <w:r>
         <w:rPr>
-          <w:sz w:val="24"/>
-          <w:szCs w:val="24"/>
+          <w:sz w:val="28"/>
+          <w:szCs w:val="28"/>
           <w:rtl w:val="0"/>
         </w:rPr>
         <w:t xml:space="preserve">teammates and manager </w:t>
       </w:r>
       <w:r>
         <w:rPr>
-          <w:rFonts w:ascii="Times New Roman" w:cs="Times New Roman" w:eastAsia="Times New Roman" w:hAnsi="Times New Roman"/>
-          <w:b w:val="0"/>
-          <w:i w:val="0"/>
-          <w:smallCaps w:val="0"/>
-          <w:strike w:val="0"/>
-          <w:color w:val="000000"/>
-          <w:sz w:val="24"/>
-          <w:szCs w:val="24"/>
+          <w:i w:val="0"/>
+          <w:smallCaps w:val="0"/>
+          <w:strike w:val="0"/>
+          <w:color w:val="000000"/>
+          <w:sz w:val="28"/>
+          <w:szCs w:val="28"/>
           <w:u w:val="none"/>
           <w:shd w:fill="auto" w:val="clear"/>
           <w:vertAlign w:val="baseline"/>
@@ -1620,22 +1630,20 @@
       </w:r>
       <w:r>
         <w:rPr>
-          <w:sz w:val="24"/>
-          <w:szCs w:val="24"/>
+          <w:sz w:val="28"/>
+          <w:szCs w:val="28"/>
           <w:rtl w:val="0"/>
         </w:rPr>
         <w:t xml:space="preserve">issues</w:t>
       </w:r>
       <w:r>
         <w:rPr>
-          <w:rFonts w:ascii="Times New Roman" w:cs="Times New Roman" w:eastAsia="Times New Roman" w:hAnsi="Times New Roman"/>
-          <w:b w:val="0"/>
-          <w:i w:val="0"/>
-          <w:smallCaps w:val="0"/>
-          <w:strike w:val="0"/>
-          <w:color w:val="000000"/>
-          <w:sz w:val="24"/>
-          <w:szCs w:val="24"/>
+          <w:i w:val="0"/>
+          <w:smallCaps w:val="0"/>
+          <w:strike w:val="0"/>
+          <w:color w:val="000000"/>
+          <w:sz w:val="28"/>
+          <w:szCs w:val="28"/>
           <w:u w:val="none"/>
           <w:shd w:fill="auto" w:val="clear"/>
           <w:vertAlign w:val="baseline"/>
@@ -1645,22 +1653,20 @@
       </w:r>
       <w:r>
         <w:rPr>
-          <w:sz w:val="24"/>
-          <w:szCs w:val="24"/>
+          <w:sz w:val="28"/>
+          <w:szCs w:val="28"/>
           <w:rtl w:val="0"/>
         </w:rPr>
         <w:t xml:space="preserve">updation of project levels </w:t>
       </w:r>
       <w:r>
         <w:rPr>
-          <w:rFonts w:ascii="Times New Roman" w:cs="Times New Roman" w:eastAsia="Times New Roman" w:hAnsi="Times New Roman"/>
-          <w:b w:val="0"/>
-          <w:i w:val="0"/>
-          <w:smallCaps w:val="0"/>
-          <w:strike w:val="0"/>
-          <w:color w:val="000000"/>
-          <w:sz w:val="24"/>
-          <w:szCs w:val="24"/>
+          <w:i w:val="0"/>
+          <w:smallCaps w:val="0"/>
+          <w:strike w:val="0"/>
+          <w:color w:val="000000"/>
+          <w:sz w:val="28"/>
+          <w:szCs w:val="28"/>
           <w:u w:val="none"/>
           <w:shd w:fill="auto" w:val="clear"/>
           <w:vertAlign w:val="baseline"/>
@@ -1670,22 +1676,20 @@
       </w:r>
       <w:r>
         <w:rPr>
-          <w:sz w:val="24"/>
-          <w:szCs w:val="24"/>
+          <w:sz w:val="28"/>
+          <w:szCs w:val="28"/>
           <w:rtl w:val="0"/>
         </w:rPr>
         <w:t xml:space="preserve">collaboration</w:t>
       </w:r>
       <w:r>
         <w:rPr>
-          <w:rFonts w:ascii="Times New Roman" w:cs="Times New Roman" w:eastAsia="Times New Roman" w:hAnsi="Times New Roman"/>
-          <w:b w:val="0"/>
-          <w:i w:val="0"/>
-          <w:smallCaps w:val="0"/>
-          <w:strike w:val="0"/>
-          <w:color w:val="000000"/>
-          <w:sz w:val="24"/>
-          <w:szCs w:val="24"/>
+          <w:i w:val="0"/>
+          <w:smallCaps w:val="0"/>
+          <w:strike w:val="0"/>
+          <w:color w:val="000000"/>
+          <w:sz w:val="28"/>
+          <w:szCs w:val="28"/>
           <w:u w:val="none"/>
           <w:shd w:fill="auto" w:val="clear"/>
           <w:vertAlign w:val="baseline"/>
@@ -1712,22 +1716,22 @@
         <w:ind w:left="840" w:right="836" w:firstLine="719"/>
         <w:jc w:val="both"/>
         <w:rPr>
-          <w:sz w:val="24"/>
-          <w:szCs w:val="24"/>
-        </w:rPr>
-      </w:pPr>
-      <w:r>
-        <w:rPr>
-          <w:sz w:val="24"/>
-          <w:szCs w:val="24"/>
-          <w:rtl w:val="0"/>
-        </w:rPr>
-        <w:t xml:space="preserve">The issue in the project is posted in the “Issue Tracker platform “ ,which can be viewed by all the team members and the team managers. Anyone who chooses to address the issue will be assigned to it. Additionally on solving the arised issue ,the status of it will be updated at each level.</w:t>
-      </w:r>
-      <w:r>
-        <w:rPr>
-          <w:sz w:val="24"/>
-          <w:szCs w:val="24"/>
+          <w:sz w:val="28"/>
+          <w:szCs w:val="28"/>
+        </w:rPr>
+      </w:pPr>
+      <w:r>
+        <w:rPr>
+          <w:sz w:val="28"/>
+          <w:szCs w:val="28"/>
+          <w:rtl w:val="0"/>
+        </w:rPr>
+        <w:t xml:space="preserve">Once the testing team updates the errors to the team lead ,the team lead assigns the works to their team members the status of the work work is being  tracked .Additionally on solving the arised issue ,the status of it will be updated at each level.</w:t>
+      </w:r>
+      <w:r>
+        <w:rPr>
+          <w:sz w:val="28"/>
+          <w:szCs w:val="28"/>
           <w:highlight w:val="white"/>
           <w:rtl w:val="0"/>
         </w:rPr>
@@ -1735,8 +1739,8 @@
       </w:r>
       <w:r>
         <w:rPr>
-          <w:sz w:val="24"/>
-          <w:szCs w:val="24"/>
+          <w:sz w:val="28"/>
+          <w:szCs w:val="28"/>
           <w:rtl w:val="0"/>
         </w:rPr>
         <w:t xml:space="preserve">for building high-quality software that delivers an issue-free experience to users.</w:t>
@@ -1765,29 +1769,25 @@
         <w:ind w:left="840" w:right="847" w:firstLine="719"/>
         <w:jc w:val="both"/>
         <w:rPr>
-          <w:rFonts w:ascii="Times New Roman" w:cs="Times New Roman" w:eastAsia="Times New Roman" w:hAnsi="Times New Roman"/>
-          <w:b w:val="0"/>
-          <w:i w:val="0"/>
-          <w:smallCaps w:val="0"/>
-          <w:strike w:val="0"/>
-          <w:color w:val="000000"/>
-          <w:sz w:val="24"/>
-          <w:szCs w:val="24"/>
-          <w:u w:val="none"/>
-          <w:shd w:fill="auto" w:val="clear"/>
-          <w:vertAlign w:val="baseline"/>
-        </w:rPr>
-      </w:pPr>
-      <w:r>
-        <w:rPr>
-          <w:rFonts w:ascii="Times New Roman" w:cs="Times New Roman" w:eastAsia="Times New Roman" w:hAnsi="Times New Roman"/>
-          <w:b w:val="0"/>
-          <w:i w:val="0"/>
-          <w:smallCaps w:val="0"/>
-          <w:strike w:val="0"/>
-          <w:color w:val="000000"/>
-          <w:sz w:val="24"/>
-          <w:szCs w:val="24"/>
+          <w:i w:val="0"/>
+          <w:smallCaps w:val="0"/>
+          <w:strike w:val="0"/>
+          <w:color w:val="000000"/>
+          <w:sz w:val="28"/>
+          <w:szCs w:val="28"/>
+          <w:u w:val="none"/>
+          <w:shd w:fill="auto" w:val="clear"/>
+          <w:vertAlign w:val="baseline"/>
+        </w:rPr>
+      </w:pPr>
+      <w:r>
+        <w:rPr>
+          <w:i w:val="0"/>
+          <w:smallCaps w:val="0"/>
+          <w:strike w:val="0"/>
+          <w:color w:val="000000"/>
+          <w:sz w:val="28"/>
+          <w:szCs w:val="28"/>
           <w:u w:val="none"/>
           <w:shd w:fill="auto" w:val="clear"/>
           <w:vertAlign w:val="baseline"/>
@@ -1812,16 +1812,14 @@
         <w:shd w:fill="auto" w:val="clear"/>
         <w:spacing w:after="0" w:before="3" w:line="240" w:lineRule="auto"/>
         <w:ind w:left="0" w:right="0" w:firstLine="0"/>
-        <w:jc w:val="left"/>
-        <w:rPr>
-          <w:rFonts w:ascii="Times New Roman" w:cs="Times New Roman" w:eastAsia="Times New Roman" w:hAnsi="Times New Roman"/>
-          <w:b w:val="0"/>
-          <w:i w:val="0"/>
-          <w:smallCaps w:val="0"/>
-          <w:strike w:val="0"/>
-          <w:color w:val="000000"/>
-          <w:sz w:val="24"/>
-          <w:szCs w:val="24"/>
+        <w:jc w:val="both"/>
+        <w:rPr>
+          <w:i w:val="0"/>
+          <w:smallCaps w:val="0"/>
+          <w:strike w:val="0"/>
+          <w:color w:val="000000"/>
+          <w:sz w:val="28"/>
+          <w:szCs w:val="28"/>
           <w:u w:val="none"/>
           <w:shd w:fill="auto" w:val="clear"/>
           <w:vertAlign w:val="baseline"/>
@@ -1841,11 +1839,15 @@
         </w:tabs>
         <w:spacing w:after="0" w:before="1" w:line="274" w:lineRule="auto"/>
         <w:ind w:right="0" w:firstLine="1200"/>
-        <w:jc w:val="left"/>
-        <w:rPr/>
-      </w:pPr>
-      <w:r>
-        <w:rPr>
+        <w:rPr>
+          <w:sz w:val="28"/>
+          <w:szCs w:val="28"/>
+        </w:rPr>
+      </w:pPr>
+      <w:r>
+        <w:rPr>
+          <w:sz w:val="28"/>
+          <w:szCs w:val="28"/>
           <w:rtl w:val="0"/>
         </w:rPr>
         <w:t xml:space="preserve">Definitions, Acronyms and Abbreviations</w:t>
@@ -1867,31 +1869,26 @@
         <w:shd w:fill="auto" w:val="clear"/>
         <w:spacing w:after="0" w:before="0" w:line="240" w:lineRule="auto"/>
         <w:ind w:left="1560" w:right="6140" w:firstLine="0"/>
-        <w:jc w:val="left"/>
-        <w:rPr>
-          <w:rFonts w:ascii="Times New Roman" w:cs="Times New Roman" w:eastAsia="Times New Roman" w:hAnsi="Times New Roman"/>
-          <w:b w:val="0"/>
-          <w:i w:val="0"/>
-          <w:smallCaps w:val="0"/>
-          <w:strike w:val="0"/>
-          <w:color w:val="000000"/>
-          <w:sz w:val="24"/>
-          <w:szCs w:val="24"/>
-          <w:u w:val="none"/>
-          <w:shd w:fill="auto" w:val="clear"/>
-          <w:vertAlign w:val="baseline"/>
-        </w:rPr>
-      </w:pPr>
-      <w:r>
-        <w:rPr>
-          <w:rFonts w:ascii="Times New Roman" w:cs="Times New Roman" w:eastAsia="Times New Roman" w:hAnsi="Times New Roman"/>
-          <w:b w:val="0"/>
-          <w:i w:val="0"/>
-          <w:smallCaps w:val="0"/>
-          <w:strike w:val="0"/>
-          <w:color w:val="000000"/>
-          <w:sz w:val="24"/>
-          <w:szCs w:val="24"/>
+        <w:rPr>
+          <w:i w:val="0"/>
+          <w:smallCaps w:val="0"/>
+          <w:strike w:val="0"/>
+          <w:color w:val="000000"/>
+          <w:sz w:val="28"/>
+          <w:szCs w:val="28"/>
+          <w:u w:val="none"/>
+          <w:shd w:fill="auto" w:val="clear"/>
+          <w:vertAlign w:val="baseline"/>
+        </w:rPr>
+      </w:pPr>
+      <w:r>
+        <w:rPr>
+          <w:i w:val="0"/>
+          <w:smallCaps w:val="0"/>
+          <w:strike w:val="0"/>
+          <w:color w:val="000000"/>
+          <w:sz w:val="28"/>
+          <w:szCs w:val="28"/>
           <w:u w:val="none"/>
           <w:shd w:fill="auto" w:val="clear"/>
           <w:vertAlign w:val="baseline"/>
@@ -1916,31 +1913,26 @@
         <w:shd w:fill="auto" w:val="clear"/>
         <w:spacing w:after="0" w:before="0" w:line="240" w:lineRule="auto"/>
         <w:ind w:left="1560" w:right="0" w:firstLine="0"/>
-        <w:jc w:val="left"/>
-        <w:rPr>
-          <w:rFonts w:ascii="Times New Roman" w:cs="Times New Roman" w:eastAsia="Times New Roman" w:hAnsi="Times New Roman"/>
-          <w:b w:val="0"/>
-          <w:i w:val="0"/>
-          <w:smallCaps w:val="0"/>
-          <w:strike w:val="0"/>
-          <w:color w:val="000000"/>
-          <w:sz w:val="24"/>
-          <w:szCs w:val="24"/>
-          <w:u w:val="none"/>
-          <w:shd w:fill="auto" w:val="clear"/>
-          <w:vertAlign w:val="baseline"/>
-        </w:rPr>
-      </w:pPr>
-      <w:r>
-        <w:rPr>
-          <w:rFonts w:ascii="Times New Roman" w:cs="Times New Roman" w:eastAsia="Times New Roman" w:hAnsi="Times New Roman"/>
-          <w:b w:val="0"/>
-          <w:i w:val="0"/>
-          <w:smallCaps w:val="0"/>
-          <w:strike w:val="0"/>
-          <w:color w:val="000000"/>
-          <w:sz w:val="24"/>
-          <w:szCs w:val="24"/>
+        <w:rPr>
+          <w:i w:val="0"/>
+          <w:smallCaps w:val="0"/>
+          <w:strike w:val="0"/>
+          <w:color w:val="000000"/>
+          <w:sz w:val="28"/>
+          <w:szCs w:val="28"/>
+          <w:u w:val="none"/>
+          <w:shd w:fill="auto" w:val="clear"/>
+          <w:vertAlign w:val="baseline"/>
+        </w:rPr>
+      </w:pPr>
+      <w:r>
+        <w:rPr>
+          <w:i w:val="0"/>
+          <w:smallCaps w:val="0"/>
+          <w:strike w:val="0"/>
+          <w:color w:val="000000"/>
+          <w:sz w:val="28"/>
+          <w:szCs w:val="28"/>
           <w:u w:val="none"/>
           <w:shd w:fill="auto" w:val="clear"/>
           <w:vertAlign w:val="baseline"/>
@@ -1965,22 +1957,19 @@
         <w:shd w:fill="auto" w:val="clear"/>
         <w:spacing w:after="0" w:before="0" w:line="240" w:lineRule="auto"/>
         <w:ind w:left="1560" w:right="5167" w:firstLine="0"/>
-        <w:jc w:val="left"/>
-        <w:rPr>
-          <w:sz w:val="24"/>
-          <w:szCs w:val="24"/>
-        </w:rPr>
-      </w:pPr>
-      <w:r>
-        <w:rPr>
-          <w:rFonts w:ascii="Times New Roman" w:cs="Times New Roman" w:eastAsia="Times New Roman" w:hAnsi="Times New Roman"/>
-          <w:b w:val="0"/>
-          <w:i w:val="0"/>
-          <w:smallCaps w:val="0"/>
-          <w:strike w:val="0"/>
-          <w:color w:val="000000"/>
-          <w:sz w:val="24"/>
-          <w:szCs w:val="24"/>
+        <w:rPr>
+          <w:sz w:val="28"/>
+          <w:szCs w:val="28"/>
+        </w:rPr>
+      </w:pPr>
+      <w:r>
+        <w:rPr>
+          <w:i w:val="0"/>
+          <w:smallCaps w:val="0"/>
+          <w:strike w:val="0"/>
+          <w:color w:val="000000"/>
+          <w:sz w:val="28"/>
+          <w:szCs w:val="28"/>
           <w:u w:val="none"/>
           <w:shd w:fill="auto" w:val="clear"/>
           <w:vertAlign w:val="baseline"/>
@@ -1990,8 +1979,8 @@
       </w:r>
       <w:r>
         <w:rPr>
-          <w:sz w:val="24"/>
-          <w:szCs w:val="24"/>
+          <w:sz w:val="28"/>
+          <w:szCs w:val="28"/>
           <w:rtl w:val="0"/>
         </w:rPr>
         <w:t xml:space="preserve">n</w:t>
@@ -2013,19 +2002,40 @@
         <w:shd w:fill="auto" w:val="clear"/>
         <w:spacing w:after="0" w:before="11" w:line="240" w:lineRule="auto"/>
         <w:ind w:left="0" w:right="0" w:firstLine="0"/>
-        <w:jc w:val="left"/>
-        <w:rPr>
-          <w:rFonts w:ascii="Times New Roman" w:cs="Times New Roman" w:eastAsia="Times New Roman" w:hAnsi="Times New Roman"/>
+        <w:jc w:val="both"/>
+        <w:rPr>
           <w:b w:val="1"/>
-          <w:i w:val="0"/>
-          <w:smallCaps w:val="0"/>
-          <w:strike w:val="0"/>
-          <w:color w:val="000000"/>
-          <w:sz w:val="23"/>
-          <w:szCs w:val="23"/>
-          <w:u w:val="none"/>
-          <w:shd w:fill="auto" w:val="clear"/>
-          <w:vertAlign w:val="baseline"/>
+          <w:sz w:val="28"/>
+          <w:szCs w:val="28"/>
+        </w:rPr>
+      </w:pPr>
+      <w:r>
+        <w:rPr>
+          <w:rtl w:val="0"/>
+        </w:rPr>
+      </w:r>
+    </w:p>
+    <w:p>
+      <w:pPr>
+        <w:keepNext w:val="0"/>
+        <w:keepLines w:val="0"/>
+        <w:pageBreakBefore w:val="0"/>
+        <w:widowControl w:val="0"/>
+        <w:pBdr>
+          <w:top w:space="0" w:sz="0" w:val="nil"/>
+          <w:left w:space="0" w:sz="0" w:val="nil"/>
+          <w:bottom w:space="0" w:sz="0" w:val="nil"/>
+          <w:right w:space="0" w:sz="0" w:val="nil"/>
+          <w:between w:space="0" w:sz="0" w:val="nil"/>
+        </w:pBdr>
+        <w:shd w:fill="auto" w:val="clear"/>
+        <w:spacing w:after="0" w:before="11" w:line="240" w:lineRule="auto"/>
+        <w:ind w:left="0" w:right="0" w:firstLine="0"/>
+        <w:jc w:val="both"/>
+        <w:rPr>
+          <w:b w:val="1"/>
+          <w:sz w:val="28"/>
+          <w:szCs w:val="28"/>
         </w:rPr>
       </w:pPr>
       <w:r>
@@ -2046,7 +2056,6 @@
         </w:tabs>
         <w:spacing w:after="0" w:before="0" w:line="321" w:lineRule="auto"/>
         <w:ind w:left="1121" w:right="0" w:hanging="280.99999999999994"/>
-        <w:jc w:val="left"/>
         <w:rPr/>
       </w:pPr>
       <w:r>
@@ -2064,11 +2073,15 @@
         </w:tabs>
         <w:spacing w:after="0" w:before="0" w:line="273" w:lineRule="auto"/>
         <w:ind w:right="0" w:firstLine="1200"/>
-        <w:jc w:val="left"/>
-        <w:rPr/>
-      </w:pPr>
-      <w:r>
-        <w:rPr>
+        <w:rPr>
+          <w:sz w:val="28"/>
+          <w:szCs w:val="28"/>
+        </w:rPr>
+      </w:pPr>
+      <w:r>
+        <w:rPr>
+          <w:sz w:val="28"/>
+          <w:szCs w:val="28"/>
           <w:rtl w:val="0"/>
         </w:rPr>
         <w:t xml:space="preserve">Product Perspective</w:t>
@@ -2090,31 +2103,27 @@
         <w:shd w:fill="auto" w:val="clear"/>
         <w:spacing w:after="0" w:before="0" w:line="274" w:lineRule="auto"/>
         <w:ind w:left="1560" w:right="0" w:firstLine="0"/>
-        <w:jc w:val="left"/>
-        <w:rPr>
-          <w:rFonts w:ascii="Times New Roman" w:cs="Times New Roman" w:eastAsia="Times New Roman" w:hAnsi="Times New Roman"/>
-          <w:b w:val="0"/>
-          <w:i w:val="0"/>
-          <w:smallCaps w:val="0"/>
-          <w:strike w:val="0"/>
-          <w:color w:val="000000"/>
-          <w:sz w:val="24"/>
-          <w:szCs w:val="24"/>
-          <w:u w:val="none"/>
-          <w:shd w:fill="auto" w:val="clear"/>
-          <w:vertAlign w:val="baseline"/>
-        </w:rPr>
-      </w:pPr>
-      <w:r>
-        <w:rPr>
-          <w:rFonts w:ascii="Times New Roman" w:cs="Times New Roman" w:eastAsia="Times New Roman" w:hAnsi="Times New Roman"/>
-          <w:b w:val="0"/>
-          <w:i w:val="0"/>
-          <w:smallCaps w:val="0"/>
-          <w:strike w:val="0"/>
-          <w:color w:val="000000"/>
-          <w:sz w:val="24"/>
-          <w:szCs w:val="24"/>
+        <w:jc w:val="both"/>
+        <w:rPr>
+          <w:i w:val="0"/>
+          <w:smallCaps w:val="0"/>
+          <w:strike w:val="0"/>
+          <w:color w:val="000000"/>
+          <w:sz w:val="28"/>
+          <w:szCs w:val="28"/>
+          <w:u w:val="none"/>
+          <w:shd w:fill="auto" w:val="clear"/>
+          <w:vertAlign w:val="baseline"/>
+        </w:rPr>
+      </w:pPr>
+      <w:r>
+        <w:rPr>
+          <w:i w:val="0"/>
+          <w:smallCaps w:val="0"/>
+          <w:strike w:val="0"/>
+          <w:color w:val="000000"/>
+          <w:sz w:val="28"/>
+          <w:szCs w:val="28"/>
           <w:u w:val="none"/>
           <w:shd w:fill="auto" w:val="clear"/>
           <w:vertAlign w:val="baseline"/>
@@ -2124,22 +2133,20 @@
       </w:r>
       <w:r>
         <w:rPr>
-          <w:sz w:val="24"/>
-          <w:szCs w:val="24"/>
+          <w:sz w:val="28"/>
+          <w:szCs w:val="28"/>
           <w:rtl w:val="0"/>
         </w:rPr>
         <w:t xml:space="preserve">Issue Tracking </w:t>
       </w:r>
       <w:r>
         <w:rPr>
-          <w:rFonts w:ascii="Times New Roman" w:cs="Times New Roman" w:eastAsia="Times New Roman" w:hAnsi="Times New Roman"/>
-          <w:b w:val="0"/>
-          <w:i w:val="0"/>
-          <w:smallCaps w:val="0"/>
-          <w:strike w:val="0"/>
-          <w:color w:val="000000"/>
-          <w:sz w:val="24"/>
-          <w:szCs w:val="24"/>
+          <w:i w:val="0"/>
+          <w:smallCaps w:val="0"/>
+          <w:strike w:val="0"/>
+          <w:color w:val="000000"/>
+          <w:sz w:val="28"/>
+          <w:szCs w:val="28"/>
           <w:u w:val="none"/>
           <w:shd w:fill="auto" w:val="clear"/>
           <w:vertAlign w:val="baseline"/>
@@ -2164,16 +2171,14 @@
         <w:shd w:fill="auto" w:val="clear"/>
         <w:spacing w:after="0" w:before="0" w:line="240" w:lineRule="auto"/>
         <w:ind w:left="0" w:right="0" w:firstLine="0"/>
-        <w:jc w:val="left"/>
-        <w:rPr>
-          <w:rFonts w:ascii="Times New Roman" w:cs="Times New Roman" w:eastAsia="Times New Roman" w:hAnsi="Times New Roman"/>
-          <w:b w:val="0"/>
-          <w:i w:val="0"/>
-          <w:smallCaps w:val="0"/>
-          <w:strike w:val="0"/>
-          <w:color w:val="000000"/>
-          <w:sz w:val="16"/>
-          <w:szCs w:val="16"/>
+        <w:jc w:val="both"/>
+        <w:rPr>
+          <w:i w:val="0"/>
+          <w:smallCaps w:val="0"/>
+          <w:strike w:val="0"/>
+          <w:color w:val="000000"/>
+          <w:sz w:val="28"/>
+          <w:szCs w:val="28"/>
           <w:u w:val="none"/>
           <w:shd w:fill="auto" w:val="clear"/>
           <w:vertAlign w:val="baseline"/>
@@ -2201,16 +2206,14 @@
         <w:shd w:fill="auto" w:val="clear"/>
         <w:spacing w:after="0" w:before="7" w:line="240" w:lineRule="auto"/>
         <w:ind w:left="0" w:right="0" w:firstLine="0"/>
-        <w:jc w:val="left"/>
-        <w:rPr>
-          <w:rFonts w:ascii="Times New Roman" w:cs="Times New Roman" w:eastAsia="Times New Roman" w:hAnsi="Times New Roman"/>
-          <w:b w:val="0"/>
-          <w:i w:val="0"/>
-          <w:smallCaps w:val="0"/>
-          <w:strike w:val="0"/>
-          <w:color w:val="000000"/>
-          <w:sz w:val="21"/>
-          <w:szCs w:val="21"/>
+        <w:jc w:val="both"/>
+        <w:rPr>
+          <w:i w:val="0"/>
+          <w:smallCaps w:val="0"/>
+          <w:strike w:val="0"/>
+          <w:color w:val="000000"/>
+          <w:sz w:val="28"/>
+          <w:szCs w:val="28"/>
           <w:u w:val="none"/>
           <w:shd w:fill="auto" w:val="clear"/>
           <w:vertAlign w:val="baseline"/>
@@ -2238,29 +2241,27 @@
         <w:shd w:fill="auto" w:val="clear"/>
         <w:spacing w:after="0" w:before="0" w:line="240" w:lineRule="auto"/>
         <w:ind w:left="0" w:right="0" w:firstLine="0"/>
-        <w:jc w:val="left"/>
-        <w:rPr>
-          <w:rFonts w:ascii="Arial MT" w:cs="Arial MT" w:eastAsia="Arial MT" w:hAnsi="Arial MT"/>
-          <w:sz w:val="20"/>
-          <w:szCs w:val="20"/>
-        </w:rPr>
-      </w:pPr>
-      <w:r>
-        <w:rPr>
-          <w:rFonts w:ascii="Arial MT" w:cs="Arial MT" w:eastAsia="Arial MT" w:hAnsi="Arial MT"/>
-          <w:sz w:val="20"/>
-          <w:szCs w:val="20"/>
+        <w:jc w:val="both"/>
+        <w:rPr>
+          <w:sz w:val="28"/>
+          <w:szCs w:val="28"/>
+        </w:rPr>
+      </w:pPr>
+      <w:r>
+        <w:rPr>
+          <w:sz w:val="28"/>
+          <w:szCs w:val="28"/>
         </w:rPr>
         <w:drawing>
           <wp:inline distB="114300" distT="114300" distL="114300" distR="114300">
             <wp:extent cx="7010400" cy="4152900"/>
             <wp:effectExtent b="0" l="0" r="0" t="0"/>
-            <wp:docPr id="5" name="image4.png"/>
+            <wp:docPr id="6" name="image1.png"/>
             <a:graphic>
               <a:graphicData uri="http://schemas.openxmlformats.org/drawingml/2006/picture">
                 <pic:pic>
                   <pic:nvPicPr>
-                    <pic:cNvPr id="0" name="image4.png"/>
+                    <pic:cNvPr id="0" name="image1.png"/>
                     <pic:cNvPicPr preferRelativeResize="0"/>
                   </pic:nvPicPr>
                   <pic:blipFill>
@@ -2306,11 +2307,10 @@
         <w:shd w:fill="auto" w:val="clear"/>
         <w:spacing w:after="0" w:before="0" w:line="240" w:lineRule="auto"/>
         <w:ind w:left="0" w:right="0" w:firstLine="0"/>
-        <w:jc w:val="left"/>
-        <w:rPr>
-          <w:rFonts w:ascii="Arial MT" w:cs="Arial MT" w:eastAsia="Arial MT" w:hAnsi="Arial MT"/>
-          <w:sz w:val="20"/>
-          <w:szCs w:val="20"/>
+        <w:jc w:val="both"/>
+        <w:rPr>
+          <w:sz w:val="28"/>
+          <w:szCs w:val="28"/>
           <w:highlight w:val="white"/>
         </w:rPr>
       </w:pPr>
@@ -2336,11 +2336,10 @@
         <w:shd w:fill="auto" w:val="clear"/>
         <w:spacing w:after="0" w:before="0" w:line="240" w:lineRule="auto"/>
         <w:ind w:left="0" w:right="0" w:firstLine="0"/>
-        <w:jc w:val="left"/>
-        <w:rPr>
-          <w:rFonts w:ascii="Arial MT" w:cs="Arial MT" w:eastAsia="Arial MT" w:hAnsi="Arial MT"/>
-          <w:sz w:val="20"/>
-          <w:szCs w:val="20"/>
+        <w:jc w:val="both"/>
+        <w:rPr>
+          <w:sz w:val="28"/>
+          <w:szCs w:val="28"/>
         </w:rPr>
       </w:pPr>
       <w:r>
@@ -2365,11 +2364,10 @@
         <w:shd w:fill="auto" w:val="clear"/>
         <w:spacing w:after="0" w:before="0" w:line="240" w:lineRule="auto"/>
         <w:ind w:left="0" w:right="0" w:firstLine="0"/>
-        <w:jc w:val="left"/>
-        <w:rPr>
-          <w:rFonts w:ascii="Arial MT" w:cs="Arial MT" w:eastAsia="Arial MT" w:hAnsi="Arial MT"/>
-          <w:sz w:val="20"/>
-          <w:szCs w:val="20"/>
+        <w:jc w:val="both"/>
+        <w:rPr>
+          <w:sz w:val="28"/>
+          <w:szCs w:val="28"/>
         </w:rPr>
       </w:pPr>
       <w:r>
@@ -2394,11 +2392,10 @@
         <w:shd w:fill="auto" w:val="clear"/>
         <w:spacing w:after="0" w:before="0" w:line="240" w:lineRule="auto"/>
         <w:ind w:left="0" w:right="0" w:firstLine="0"/>
-        <w:jc w:val="left"/>
-        <w:rPr>
-          <w:rFonts w:ascii="Arial MT" w:cs="Arial MT" w:eastAsia="Arial MT" w:hAnsi="Arial MT"/>
-          <w:sz w:val="20"/>
-          <w:szCs w:val="20"/>
+        <w:jc w:val="both"/>
+        <w:rPr>
+          <w:sz w:val="28"/>
+          <w:szCs w:val="28"/>
         </w:rPr>
       </w:pPr>
       <w:r>
@@ -2423,11 +2420,10 @@
         <w:shd w:fill="auto" w:val="clear"/>
         <w:spacing w:after="0" w:before="0" w:line="240" w:lineRule="auto"/>
         <w:ind w:left="0" w:right="0" w:firstLine="0"/>
-        <w:jc w:val="left"/>
-        <w:rPr>
-          <w:rFonts w:ascii="Arial MT" w:cs="Arial MT" w:eastAsia="Arial MT" w:hAnsi="Arial MT"/>
-          <w:sz w:val="20"/>
-          <w:szCs w:val="20"/>
+        <w:jc w:val="both"/>
+        <w:rPr>
+          <w:sz w:val="28"/>
+          <w:szCs w:val="28"/>
         </w:rPr>
       </w:pPr>
       <w:r>
@@ -2452,11 +2448,10 @@
         <w:shd w:fill="auto" w:val="clear"/>
         <w:spacing w:after="0" w:before="0" w:line="240" w:lineRule="auto"/>
         <w:ind w:left="0" w:right="0" w:firstLine="0"/>
-        <w:jc w:val="left"/>
-        <w:rPr>
-          <w:rFonts w:ascii="Arial MT" w:cs="Arial MT" w:eastAsia="Arial MT" w:hAnsi="Arial MT"/>
-          <w:sz w:val="20"/>
-          <w:szCs w:val="20"/>
+        <w:jc w:val="both"/>
+        <w:rPr>
+          <w:sz w:val="28"/>
+          <w:szCs w:val="28"/>
         </w:rPr>
       </w:pPr>
       <w:r>
@@ -2481,11 +2476,10 @@
         <w:shd w:fill="auto" w:val="clear"/>
         <w:spacing w:after="0" w:before="0" w:line="240" w:lineRule="auto"/>
         <w:ind w:left="0" w:right="0" w:firstLine="0"/>
-        <w:jc w:val="left"/>
-        <w:rPr>
-          <w:rFonts w:ascii="Arial MT" w:cs="Arial MT" w:eastAsia="Arial MT" w:hAnsi="Arial MT"/>
-          <w:sz w:val="20"/>
-          <w:szCs w:val="20"/>
+        <w:jc w:val="both"/>
+        <w:rPr>
+          <w:sz w:val="28"/>
+          <w:szCs w:val="28"/>
         </w:rPr>
       </w:pPr>
       <w:r>
@@ -2510,11 +2504,10 @@
         <w:shd w:fill="auto" w:val="clear"/>
         <w:spacing w:after="0" w:before="0" w:line="240" w:lineRule="auto"/>
         <w:ind w:left="0" w:right="0" w:firstLine="0"/>
-        <w:jc w:val="left"/>
-        <w:rPr>
-          <w:rFonts w:ascii="Arial MT" w:cs="Arial MT" w:eastAsia="Arial MT" w:hAnsi="Arial MT"/>
-          <w:sz w:val="20"/>
-          <w:szCs w:val="20"/>
+        <w:jc w:val="both"/>
+        <w:rPr>
+          <w:sz w:val="28"/>
+          <w:szCs w:val="28"/>
         </w:rPr>
       </w:pPr>
       <w:r>
@@ -2539,11 +2532,10 @@
         <w:shd w:fill="auto" w:val="clear"/>
         <w:spacing w:after="0" w:before="0" w:line="240" w:lineRule="auto"/>
         <w:ind w:left="0" w:right="0" w:firstLine="0"/>
-        <w:jc w:val="left"/>
-        <w:rPr>
-          <w:rFonts w:ascii="Arial MT" w:cs="Arial MT" w:eastAsia="Arial MT" w:hAnsi="Arial MT"/>
-          <w:sz w:val="20"/>
-          <w:szCs w:val="20"/>
+        <w:jc w:val="both"/>
+        <w:rPr>
+          <w:sz w:val="28"/>
+          <w:szCs w:val="28"/>
         </w:rPr>
       </w:pPr>
       <w:r>
@@ -2568,11 +2560,10 @@
         <w:shd w:fill="auto" w:val="clear"/>
         <w:spacing w:after="0" w:before="0" w:line="240" w:lineRule="auto"/>
         <w:ind w:left="0" w:right="0" w:firstLine="0"/>
-        <w:jc w:val="left"/>
-        <w:rPr>
-          <w:rFonts w:ascii="Arial MT" w:cs="Arial MT" w:eastAsia="Arial MT" w:hAnsi="Arial MT"/>
-          <w:sz w:val="20"/>
-          <w:szCs w:val="20"/>
+        <w:jc w:val="both"/>
+        <w:rPr>
+          <w:sz w:val="28"/>
+          <w:szCs w:val="28"/>
         </w:rPr>
       </w:pPr>
       <w:r>
@@ -2597,11 +2588,10 @@
         <w:shd w:fill="auto" w:val="clear"/>
         <w:spacing w:after="0" w:before="0" w:line="240" w:lineRule="auto"/>
         <w:ind w:left="0" w:right="0" w:firstLine="0"/>
-        <w:jc w:val="left"/>
-        <w:rPr>
-          <w:rFonts w:ascii="Arial MT" w:cs="Arial MT" w:eastAsia="Arial MT" w:hAnsi="Arial MT"/>
-          <w:sz w:val="20"/>
-          <w:szCs w:val="20"/>
+        <w:jc w:val="both"/>
+        <w:rPr>
+          <w:sz w:val="28"/>
+          <w:szCs w:val="28"/>
         </w:rPr>
       </w:pPr>
       <w:r>
@@ -2626,16 +2616,14 @@
         <w:shd w:fill="auto" w:val="clear"/>
         <w:spacing w:after="0" w:before="7" w:line="240" w:lineRule="auto"/>
         <w:ind w:left="0" w:right="0" w:firstLine="0"/>
-        <w:jc w:val="left"/>
-        <w:rPr>
-          <w:rFonts w:ascii="Arial MT" w:cs="Arial MT" w:eastAsia="Arial MT" w:hAnsi="Arial MT"/>
-          <w:b w:val="0"/>
-          <w:i w:val="0"/>
-          <w:smallCaps w:val="0"/>
-          <w:strike w:val="0"/>
-          <w:color w:val="000000"/>
-          <w:sz w:val="17"/>
-          <w:szCs w:val="17"/>
+        <w:jc w:val="both"/>
+        <w:rPr>
+          <w:i w:val="0"/>
+          <w:smallCaps w:val="0"/>
+          <w:strike w:val="0"/>
+          <w:color w:val="000000"/>
+          <w:sz w:val="28"/>
+          <w:szCs w:val="28"/>
           <w:u w:val="none"/>
           <w:shd w:fill="auto" w:val="clear"/>
           <w:vertAlign w:val="baseline"/>
@@ -2665,29 +2653,27 @@
         <w:ind w:left="840" w:right="836" w:firstLine="600"/>
         <w:jc w:val="both"/>
         <w:rPr>
-          <w:rFonts w:ascii="Roboto" w:cs="Roboto" w:eastAsia="Roboto" w:hAnsi="Roboto"/>
           <w:color w:val="374151"/>
-          <w:sz w:val="24"/>
-          <w:szCs w:val="24"/>
-        </w:rPr>
-      </w:pPr>
-      <w:r>
-        <w:rPr>
-          <w:rFonts w:ascii="Roboto" w:cs="Roboto" w:eastAsia="Roboto" w:hAnsi="Roboto"/>
+          <w:sz w:val="28"/>
+          <w:szCs w:val="28"/>
+        </w:rPr>
+      </w:pPr>
+      <w:r>
+        <w:rPr>
+          <w:sz w:val="28"/>
+          <w:szCs w:val="28"/>
           <w:rtl w:val="0"/>
         </w:rPr>
         <w:t xml:space="preserve">The issue tracking and management system will be a standalone web application that integrates with existing software development environments and tools</w:t>
       </w:r>
       <w:r>
         <w:rPr>
-          <w:rFonts w:ascii="Times New Roman" w:cs="Times New Roman" w:eastAsia="Times New Roman" w:hAnsi="Times New Roman"/>
-          <w:b w:val="0"/>
-          <w:i w:val="0"/>
-          <w:smallCaps w:val="0"/>
-          <w:strike w:val="0"/>
-          <w:color w:val="000000"/>
-          <w:sz w:val="24"/>
-          <w:szCs w:val="24"/>
+          <w:i w:val="0"/>
+          <w:smallCaps w:val="0"/>
+          <w:strike w:val="0"/>
+          <w:color w:val="000000"/>
+          <w:sz w:val="28"/>
+          <w:szCs w:val="28"/>
           <w:u w:val="none"/>
           <w:shd w:fill="auto" w:val="clear"/>
           <w:vertAlign w:val="baseline"/>
@@ -2697,50 +2683,25 @@
       </w:r>
       <w:r>
         <w:rPr>
-          <w:sz w:val="24"/>
-          <w:szCs w:val="24"/>
-          <w:rtl w:val="0"/>
-        </w:rPr>
-        <w:t xml:space="preserve">team member willing to address the issue </w:t>
-      </w:r>
-      <w:r>
-        <w:rPr>
-          <w:rFonts w:ascii="Times New Roman" w:cs="Times New Roman" w:eastAsia="Times New Roman" w:hAnsi="Times New Roman"/>
-          <w:b w:val="0"/>
-          <w:i w:val="0"/>
-          <w:smallCaps w:val="0"/>
-          <w:strike w:val="0"/>
-          <w:color w:val="000000"/>
-          <w:sz w:val="24"/>
-          <w:szCs w:val="24"/>
-          <w:u w:val="none"/>
-          <w:shd w:fill="auto" w:val="clear"/>
-          <w:vertAlign w:val="baseline"/>
-          <w:rtl w:val="0"/>
-        </w:rPr>
-        <w:t xml:space="preserve">can request </w:t>
-      </w:r>
-      <w:r>
-        <w:rPr>
-          <w:sz w:val="24"/>
-          <w:szCs w:val="24"/>
-          <w:rtl w:val="0"/>
-        </w:rPr>
-        <w:t xml:space="preserve">the assignee.</w:t>
-      </w:r>
-      <w:r>
-        <w:rPr>
-          <w:rFonts w:ascii="Roboto" w:cs="Roboto" w:eastAsia="Roboto" w:hAnsi="Roboto"/>
+          <w:sz w:val="28"/>
+          <w:szCs w:val="28"/>
+          <w:rtl w:val="0"/>
+        </w:rPr>
+        <w:t xml:space="preserve">team member assigned to their work will be tracked for their completion.</w:t>
+      </w:r>
+      <w:r>
+        <w:rPr>
+          <w:sz w:val="28"/>
+          <w:szCs w:val="28"/>
           <w:rtl w:val="0"/>
         </w:rPr>
         <w:t xml:space="preserve">From a product perspective, an issue tracking system for software development projects serves as a crucial tool for ensuring the smooth progression of the development lifecycle</w:t>
       </w:r>
       <w:r>
         <w:rPr>
-          <w:rFonts w:ascii="Roboto" w:cs="Roboto" w:eastAsia="Roboto" w:hAnsi="Roboto"/>
           <w:color w:val="374151"/>
-          <w:sz w:val="24"/>
-          <w:szCs w:val="24"/>
+          <w:sz w:val="28"/>
+          <w:szCs w:val="28"/>
           <w:rtl w:val="0"/>
         </w:rPr>
         <w:t xml:space="preserve">.</w:t>
@@ -2762,10 +2723,10 @@
         <w:shd w:fill="auto" w:val="clear"/>
         <w:spacing w:after="0" w:before="5" w:line="240" w:lineRule="auto"/>
         <w:ind w:left="0" w:right="0" w:firstLine="0"/>
-        <w:jc w:val="left"/>
-        <w:rPr>
-          <w:sz w:val="24"/>
-          <w:szCs w:val="24"/>
+        <w:jc w:val="both"/>
+        <w:rPr>
+          <w:sz w:val="28"/>
+          <w:szCs w:val="28"/>
         </w:rPr>
       </w:pPr>
       <w:r>
@@ -2790,10 +2751,10 @@
         <w:shd w:fill="auto" w:val="clear"/>
         <w:spacing w:after="0" w:before="5" w:line="240" w:lineRule="auto"/>
         <w:ind w:left="0" w:right="0" w:firstLine="0"/>
-        <w:jc w:val="left"/>
-        <w:rPr>
-          <w:sz w:val="24"/>
-          <w:szCs w:val="24"/>
+        <w:jc w:val="both"/>
+        <w:rPr>
+          <w:sz w:val="28"/>
+          <w:szCs w:val="28"/>
         </w:rPr>
       </w:pPr>
       <w:r>
@@ -2818,10 +2779,10 @@
         <w:shd w:fill="auto" w:val="clear"/>
         <w:spacing w:after="0" w:before="5" w:line="240" w:lineRule="auto"/>
         <w:ind w:left="0" w:right="0" w:firstLine="0"/>
-        <w:jc w:val="left"/>
-        <w:rPr>
-          <w:sz w:val="24"/>
-          <w:szCs w:val="24"/>
+        <w:jc w:val="both"/>
+        <w:rPr>
+          <w:sz w:val="28"/>
+          <w:szCs w:val="28"/>
         </w:rPr>
       </w:pPr>
       <w:r>
@@ -2846,10 +2807,10 @@
         <w:shd w:fill="auto" w:val="clear"/>
         <w:spacing w:after="0" w:before="5" w:line="240" w:lineRule="auto"/>
         <w:ind w:left="0" w:right="0" w:firstLine="0"/>
-        <w:jc w:val="left"/>
-        <w:rPr>
-          <w:sz w:val="24"/>
-          <w:szCs w:val="24"/>
+        <w:jc w:val="both"/>
+        <w:rPr>
+          <w:sz w:val="28"/>
+          <w:szCs w:val="28"/>
         </w:rPr>
       </w:pPr>
       <w:r>
@@ -2874,10 +2835,10 @@
         <w:shd w:fill="auto" w:val="clear"/>
         <w:spacing w:after="0" w:before="5" w:line="240" w:lineRule="auto"/>
         <w:ind w:left="0" w:right="0" w:firstLine="0"/>
-        <w:jc w:val="left"/>
-        <w:rPr>
-          <w:sz w:val="24"/>
-          <w:szCs w:val="24"/>
+        <w:jc w:val="both"/>
+        <w:rPr>
+          <w:sz w:val="28"/>
+          <w:szCs w:val="28"/>
         </w:rPr>
       </w:pPr>
       <w:r>
@@ -2902,10 +2863,10 @@
         <w:shd w:fill="auto" w:val="clear"/>
         <w:spacing w:after="0" w:before="5" w:line="240" w:lineRule="auto"/>
         <w:ind w:left="0" w:right="0" w:firstLine="0"/>
-        <w:jc w:val="left"/>
-        <w:rPr>
-          <w:sz w:val="24"/>
-          <w:szCs w:val="24"/>
+        <w:jc w:val="both"/>
+        <w:rPr>
+          <w:sz w:val="28"/>
+          <w:szCs w:val="28"/>
         </w:rPr>
       </w:pPr>
       <w:r>
@@ -2922,11 +2883,15 @@
         </w:tabs>
         <w:spacing w:after="0" w:before="0" w:line="274" w:lineRule="auto"/>
         <w:ind w:right="0" w:firstLine="1200"/>
-        <w:jc w:val="left"/>
-        <w:rPr/>
-      </w:pPr>
-      <w:r>
-        <w:rPr>
+        <w:rPr>
+          <w:sz w:val="28"/>
+          <w:szCs w:val="28"/>
+        </w:rPr>
+      </w:pPr>
+      <w:r>
+        <w:rPr>
+          <w:sz w:val="28"/>
+          <w:szCs w:val="28"/>
           <w:rtl w:val="0"/>
         </w:rPr>
         <w:t xml:space="preserve">Product Function</w:t>
@@ -2948,94 +2913,93 @@
         <w:shd w:fill="auto" w:val="clear"/>
         <w:spacing w:after="8" w:before="0" w:line="274" w:lineRule="auto"/>
         <w:ind w:left="1560" w:right="0" w:firstLine="0"/>
-        <w:jc w:val="left"/>
-        <w:rPr>
-          <w:rFonts w:ascii="Times New Roman" w:cs="Times New Roman" w:eastAsia="Times New Roman" w:hAnsi="Times New Roman"/>
-          <w:b w:val="0"/>
-          <w:i w:val="0"/>
-          <w:smallCaps w:val="0"/>
-          <w:strike w:val="0"/>
-          <w:color w:val="000000"/>
-          <w:sz w:val="24"/>
-          <w:szCs w:val="24"/>
-          <w:u w:val="none"/>
-          <w:shd w:fill="auto" w:val="clear"/>
-          <w:vertAlign w:val="baseline"/>
-        </w:rPr>
-      </w:pPr>
-      <w:r>
-        <w:rPr>
-          <w:rFonts w:ascii="Times New Roman" w:cs="Times New Roman" w:eastAsia="Times New Roman" w:hAnsi="Times New Roman"/>
-          <w:b w:val="0"/>
-          <w:i w:val="0"/>
-          <w:smallCaps w:val="0"/>
-          <w:strike w:val="0"/>
-          <w:color w:val="000000"/>
-          <w:sz w:val="24"/>
-          <w:szCs w:val="24"/>
-          <w:u w:val="none"/>
-          <w:shd w:fill="auto" w:val="clear"/>
-          <w:vertAlign w:val="baseline"/>
-          <w:rtl w:val="0"/>
-        </w:rPr>
-        <w:t xml:space="preserve">Entity Relationship Diagram of Library Management System</w:t>
-      </w:r>
-    </w:p>
-    <w:p>
-      <w:pPr>
-        <w:keepNext w:val="0"/>
-        <w:keepLines w:val="0"/>
-        <w:pageBreakBefore w:val="0"/>
-        <w:widowControl w:val="0"/>
-        <w:pBdr>
-          <w:top w:space="0" w:sz="0" w:val="nil"/>
-          <w:left w:space="0" w:sz="0" w:val="nil"/>
-          <w:bottom w:space="0" w:sz="0" w:val="nil"/>
-          <w:right w:space="0" w:sz="0" w:val="nil"/>
-          <w:between w:space="0" w:sz="0" w:val="nil"/>
-        </w:pBdr>
-        <w:shd w:fill="auto" w:val="clear"/>
-        <w:spacing w:after="0" w:before="0" w:line="240" w:lineRule="auto"/>
-        <w:ind w:left="840" w:right="0" w:firstLine="0"/>
-        <w:jc w:val="left"/>
-        <w:rPr>
-          <w:rFonts w:ascii="Times New Roman" w:cs="Times New Roman" w:eastAsia="Times New Roman" w:hAnsi="Times New Roman"/>
-          <w:b w:val="0"/>
-          <w:i w:val="0"/>
-          <w:smallCaps w:val="0"/>
-          <w:strike w:val="0"/>
-          <w:color w:val="000000"/>
-          <w:sz w:val="20"/>
-          <w:szCs w:val="20"/>
-          <w:u w:val="none"/>
-          <w:shd w:fill="auto" w:val="clear"/>
-          <w:vertAlign w:val="baseline"/>
-        </w:rPr>
-      </w:pPr>
-      <w:r>
-        <w:rPr>
-          <w:rFonts w:ascii="Times New Roman" w:cs="Times New Roman" w:eastAsia="Times New Roman" w:hAnsi="Times New Roman"/>
-          <w:b w:val="0"/>
-          <w:i w:val="0"/>
-          <w:smallCaps w:val="0"/>
-          <w:strike w:val="0"/>
-          <w:color w:val="000000"/>
-          <w:sz w:val="20"/>
-          <w:szCs w:val="20"/>
-          <w:u w:val="none"/>
-          <w:shd w:fill="auto" w:val="clear"/>
-          <w:vertAlign w:val="baseline"/>
+        <w:jc w:val="both"/>
+        <w:rPr>
+          <w:sz w:val="28"/>
+          <w:szCs w:val="28"/>
+        </w:rPr>
+      </w:pPr>
+      <w:r>
+        <w:rPr>
+          <w:i w:val="0"/>
+          <w:smallCaps w:val="0"/>
+          <w:strike w:val="0"/>
+          <w:color w:val="000000"/>
+          <w:sz w:val="28"/>
+          <w:szCs w:val="28"/>
+          <w:u w:val="none"/>
+          <w:shd w:fill="auto" w:val="clear"/>
+          <w:vertAlign w:val="baseline"/>
+          <w:rtl w:val="0"/>
+        </w:rPr>
+        <w:t xml:space="preserve">Entity Relationship Diagram of </w:t>
+      </w:r>
+      <w:r>
+        <w:rPr>
+          <w:sz w:val="28"/>
+          <w:szCs w:val="28"/>
+          <w:rtl w:val="0"/>
+        </w:rPr>
+        <w:t xml:space="preserve">Issue Tracking </w:t>
+      </w:r>
+      <w:r>
+        <w:rPr>
+          <w:i w:val="0"/>
+          <w:smallCaps w:val="0"/>
+          <w:strike w:val="0"/>
+          <w:color w:val="000000"/>
+          <w:sz w:val="28"/>
+          <w:szCs w:val="28"/>
+          <w:u w:val="none"/>
+          <w:shd w:fill="auto" w:val="clear"/>
+          <w:vertAlign w:val="baseline"/>
+          <w:rtl w:val="0"/>
+        </w:rPr>
+        <w:t xml:space="preserve">System</w:t>
+      </w:r>
+      <w:r>
+        <w:rPr>
+          <w:rtl w:val="0"/>
+        </w:rPr>
+      </w:r>
+    </w:p>
+    <w:p>
+      <w:pPr>
+        <w:keepNext w:val="0"/>
+        <w:keepLines w:val="0"/>
+        <w:pageBreakBefore w:val="0"/>
+        <w:widowControl w:val="0"/>
+        <w:pBdr>
+          <w:top w:space="0" w:sz="0" w:val="nil"/>
+          <w:left w:space="0" w:sz="0" w:val="nil"/>
+          <w:bottom w:space="0" w:sz="0" w:val="nil"/>
+          <w:right w:space="0" w:sz="0" w:val="nil"/>
+          <w:between w:space="0" w:sz="0" w:val="nil"/>
+        </w:pBdr>
+        <w:shd w:fill="auto" w:val="clear"/>
+        <w:spacing w:after="8" w:before="0" w:line="274" w:lineRule="auto"/>
+        <w:ind w:left="120" w:right="0" w:firstLine="0"/>
+        <w:jc w:val="both"/>
+        <w:rPr>
+          <w:sz w:val="28"/>
+          <w:szCs w:val="28"/>
+        </w:rPr>
+      </w:pPr>
+      <w:r>
+        <w:rPr>
+          <w:sz w:val="28"/>
+          <w:szCs w:val="28"/>
         </w:rPr>
         <w:drawing>
-          <wp:inline distB="0" distT="0" distL="0" distR="0">
-            <wp:extent cx="6025694" cy="5243513"/>
+          <wp:inline distB="114300" distT="114300" distL="114300" distR="114300">
+            <wp:extent cx="6691313" cy="3619500"/>
             <wp:effectExtent b="0" l="0" r="0" t="0"/>
-            <wp:docPr id="6" name="image2.jpg"/>
+            <wp:docPr id="4" name="image6.png"/>
             <a:graphic>
               <a:graphicData uri="http://schemas.openxmlformats.org/drawingml/2006/picture">
                 <pic:pic>
                   <pic:nvPicPr>
-                    <pic:cNvPr id="0" name="image2.jpg"/>
+                    <pic:cNvPr id="0" name="image6.png"/>
                     <pic:cNvPicPr preferRelativeResize="0"/>
                   </pic:nvPicPr>
                   <pic:blipFill>
@@ -3048,7 +3012,7 @@
                   <pic:spPr>
                     <a:xfrm>
                       <a:off x="0" y="0"/>
-                      <a:ext cx="6025694" cy="5243513"/>
+                      <a:ext cx="6691313" cy="3619500"/>
                     </a:xfrm>
                     <a:prstGeom prst="rect"/>
                     <a:ln/>
@@ -3079,18 +3043,51 @@
           <w:between w:space="0" w:sz="0" w:val="nil"/>
         </w:pBdr>
         <w:shd w:fill="auto" w:val="clear"/>
+        <w:spacing w:after="0" w:before="0" w:line="240" w:lineRule="auto"/>
+        <w:ind w:left="840" w:right="0" w:firstLine="0"/>
+        <w:jc w:val="both"/>
+        <w:rPr>
+          <w:i w:val="0"/>
+          <w:smallCaps w:val="0"/>
+          <w:strike w:val="0"/>
+          <w:color w:val="000000"/>
+          <w:sz w:val="28"/>
+          <w:szCs w:val="28"/>
+          <w:u w:val="none"/>
+          <w:shd w:fill="auto" w:val="clear"/>
+          <w:vertAlign w:val="baseline"/>
+        </w:rPr>
+      </w:pPr>
+      <w:r>
+        <w:rPr>
+          <w:rtl w:val="0"/>
+        </w:rPr>
+      </w:r>
+    </w:p>
+    <w:p>
+      <w:pPr>
+        <w:keepNext w:val="0"/>
+        <w:keepLines w:val="0"/>
+        <w:pageBreakBefore w:val="0"/>
+        <w:widowControl w:val="0"/>
+        <w:pBdr>
+          <w:top w:space="0" w:sz="0" w:val="nil"/>
+          <w:left w:space="0" w:sz="0" w:val="nil"/>
+          <w:bottom w:space="0" w:sz="0" w:val="nil"/>
+          <w:right w:space="0" w:sz="0" w:val="nil"/>
+          <w:between w:space="0" w:sz="0" w:val="nil"/>
+        </w:pBdr>
+        <w:shd w:fill="auto" w:val="clear"/>
         <w:spacing w:after="0" w:before="10" w:line="240" w:lineRule="auto"/>
         <w:ind w:left="0" w:right="0" w:firstLine="0"/>
-        <w:jc w:val="left"/>
-        <w:rPr>
-          <w:rFonts w:ascii="Times New Roman" w:cs="Times New Roman" w:eastAsia="Times New Roman" w:hAnsi="Times New Roman"/>
-          <w:b w:val="0"/>
-          <w:i w:val="0"/>
-          <w:smallCaps w:val="0"/>
-          <w:strike w:val="0"/>
-          <w:color w:val="000000"/>
-          <w:sz w:val="24"/>
-          <w:szCs w:val="24"/>
+        <w:jc w:val="both"/>
+        <w:rPr>
+          <w:i w:val="0"/>
+          <w:smallCaps w:val="0"/>
+          <w:strike w:val="0"/>
+          <w:color w:val="000000"/>
+          <w:sz w:val="28"/>
+          <w:szCs w:val="28"/>
           <w:u w:val="none"/>
           <w:shd w:fill="auto" w:val="clear"/>
           <w:vertAlign w:val="baseline"/>
@@ -3117,38 +3114,32 @@
         </w:pBdr>
         <w:shd w:fill="auto" w:val="clear"/>
         <w:spacing w:after="0" w:before="0" w:line="276" w:lineRule="auto"/>
-        <w:ind w:left="840" w:right="837" w:firstLine="0"/>
-        <w:jc w:val="both"/>
-        <w:rPr>
-          <w:rFonts w:ascii="Times New Roman" w:cs="Times New Roman" w:eastAsia="Times New Roman" w:hAnsi="Times New Roman"/>
-          <w:b w:val="0"/>
-          <w:i w:val="0"/>
-          <w:smallCaps w:val="0"/>
-          <w:strike w:val="0"/>
-          <w:color w:val="000000"/>
-          <w:sz w:val="24"/>
-          <w:szCs w:val="24"/>
-          <w:u w:val="none"/>
-          <w:shd w:fill="auto" w:val="clear"/>
-          <w:vertAlign w:val="baseline"/>
-        </w:rPr>
-      </w:pPr>
-      <w:r>
-        <w:rPr>
-          <w:rFonts w:ascii="Times New Roman" w:cs="Times New Roman" w:eastAsia="Times New Roman" w:hAnsi="Times New Roman"/>
-          <w:b w:val="0"/>
-          <w:i w:val="0"/>
-          <w:smallCaps w:val="0"/>
-          <w:strike w:val="0"/>
-          <w:color w:val="000000"/>
-          <w:sz w:val="24"/>
-          <w:szCs w:val="24"/>
-          <w:u w:val="none"/>
-          <w:shd w:fill="auto" w:val="clear"/>
-          <w:vertAlign w:val="baseline"/>
-          <w:rtl w:val="0"/>
-        </w:rPr>
-        <w:t xml:space="preserve">The Online Library System provides online real time information about the books available in the Library and the user information. The main purpose of this project is to reduce the manual work. This software is capable of managing Book Issues, Returns, Calculating/Managing Fine, Generating various Reports for Record-Keeping according to end user requirements. The Librarian will act as the administrator to control members and manage books. The member’s status of issue/return is maintained in the library database. The member’s details can be fetched by the librarian from the database as and when required. The valid members are also allowed to view their account information.</w:t>
+        <w:ind w:left="840" w:right="837" w:firstLine="600"/>
+        <w:jc w:val="both"/>
+        <w:rPr>
+          <w:i w:val="0"/>
+          <w:smallCaps w:val="0"/>
+          <w:strike w:val="0"/>
+          <w:color w:val="000000"/>
+          <w:sz w:val="28"/>
+          <w:szCs w:val="28"/>
+          <w:u w:val="none"/>
+          <w:shd w:fill="auto" w:val="clear"/>
+          <w:vertAlign w:val="baseline"/>
+        </w:rPr>
+      </w:pPr>
+      <w:r>
+        <w:rPr>
+          <w:sz w:val="28"/>
+          <w:szCs w:val="28"/>
+          <w:rtl w:val="0"/>
+        </w:rPr>
+        <w:t xml:space="preserve">The Issues Tracking System provides real-time online information about reported concerns or problems within a project or system, aiming to streamline and automate the issue resolution process. The primary objective of this system is to eliminate manual work associated with problem tracking. The software effectively manages the reporting of issues, tracks their status, facilitates resolutions . Various reports are generated to meet the specific record-keeping needs of end users. In this system, an administrator, often a project manager or designated personnel, serves as the main controller to oversee and manage reported issues. The database maintains records of issue reports, their status, and relevant details. Authorized users, such as project team members, can retrieve information on reported issues as needed. The system also allows valid users to track and view the status of their reported issues, promoting transparency and accountability in the resolution process.</w:t>
+      </w:r>
+      <w:r>
+        <w:rPr>
+          <w:rtl w:val="0"/>
+        </w:rPr>
       </w:r>
     </w:p>
     <w:p>
@@ -3167,10 +3158,8 @@
         <w:shd w:fill="auto" w:val="clear"/>
         <w:spacing w:after="0" w:before="1" w:line="240" w:lineRule="auto"/>
         <w:ind w:left="0" w:right="0" w:firstLine="0"/>
-        <w:jc w:val="left"/>
-        <w:rPr>
-          <w:rFonts w:ascii="Times New Roman" w:cs="Times New Roman" w:eastAsia="Times New Roman" w:hAnsi="Times New Roman"/>
-          <w:b w:val="0"/>
+        <w:jc w:val="both"/>
+        <w:rPr>
           <w:i w:val="0"/>
           <w:smallCaps w:val="0"/>
           <w:strike w:val="0"/>
@@ -3196,11 +3185,15 @@
         </w:tabs>
         <w:spacing w:after="0" w:before="0" w:line="240" w:lineRule="auto"/>
         <w:ind w:right="0" w:firstLine="1200"/>
-        <w:jc w:val="left"/>
-        <w:rPr/>
-      </w:pPr>
-      <w:r>
-        <w:rPr>
+        <w:rPr>
+          <w:sz w:val="28"/>
+          <w:szCs w:val="28"/>
+        </w:rPr>
+      </w:pPr>
+      <w:r>
+        <w:rPr>
+          <w:sz w:val="28"/>
+          <w:szCs w:val="28"/>
           <w:rtl w:val="0"/>
         </w:rPr>
         <w:t xml:space="preserve">User Classes and Characteristics</w:t>
@@ -3214,23 +3207,23 @@
         </w:tabs>
         <w:spacing w:after="0" w:before="0" w:line="240" w:lineRule="auto"/>
         <w:ind w:right="0" w:firstLine="1200"/>
-        <w:jc w:val="left"/>
-        <w:rPr>
-          <w:rFonts w:ascii="Times New Roman" w:cs="Times New Roman" w:eastAsia="Times New Roman" w:hAnsi="Times New Roman"/>
+        <w:rPr>
           <w:b w:val="0"/>
           <w:i w:val="0"/>
           <w:smallCaps w:val="0"/>
           <w:strike w:val="0"/>
           <w:color w:val="000000"/>
-          <w:sz w:val="24"/>
-          <w:szCs w:val="24"/>
-          <w:u w:val="none"/>
-          <w:shd w:fill="auto" w:val="clear"/>
-          <w:vertAlign w:val="baseline"/>
-        </w:rPr>
-      </w:pPr>
-      <w:r>
-        <w:rPr>
+          <w:sz w:val="28"/>
+          <w:szCs w:val="28"/>
+          <w:u w:val="none"/>
+          <w:shd w:fill="auto" w:val="clear"/>
+          <w:vertAlign w:val="baseline"/>
+        </w:rPr>
+      </w:pPr>
+      <w:r>
+        <w:rPr>
+          <w:sz w:val="28"/>
+          <w:szCs w:val="28"/>
           <w:rtl w:val="0"/>
         </w:rPr>
         <w:tab/>
@@ -3238,14 +3231,13 @@
       </w:r>
       <w:r>
         <w:rPr>
-          <w:rFonts w:ascii="Times New Roman" w:cs="Times New Roman" w:eastAsia="Times New Roman" w:hAnsi="Times New Roman"/>
           <w:b w:val="0"/>
           <w:i w:val="0"/>
           <w:smallCaps w:val="0"/>
           <w:strike w:val="0"/>
           <w:color w:val="000000"/>
-          <w:sz w:val="24"/>
-          <w:szCs w:val="24"/>
+          <w:sz w:val="28"/>
+          <w:szCs w:val="28"/>
           <w:u w:val="none"/>
           <w:shd w:fill="auto" w:val="clear"/>
           <w:vertAlign w:val="baseline"/>
@@ -3256,20 +3248,21 @@
       <w:r>
         <w:rPr>
           <w:b w:val="0"/>
+          <w:sz w:val="28"/>
+          <w:szCs w:val="28"/>
           <w:rtl w:val="0"/>
         </w:rPr>
         <w:t xml:space="preserve">anager</w:t>
       </w:r>
       <w:r>
         <w:rPr>
-          <w:rFonts w:ascii="Times New Roman" w:cs="Times New Roman" w:eastAsia="Times New Roman" w:hAnsi="Times New Roman"/>
           <w:b w:val="0"/>
           <w:i w:val="0"/>
           <w:smallCaps w:val="0"/>
           <w:strike w:val="0"/>
           <w:color w:val="000000"/>
-          <w:sz w:val="24"/>
-          <w:szCs w:val="24"/>
+          <w:sz w:val="28"/>
+          <w:szCs w:val="28"/>
           <w:u w:val="none"/>
           <w:shd w:fill="auto" w:val="clear"/>
           <w:vertAlign w:val="baseline"/>
@@ -3280,6 +3273,8 @@
       <w:r>
         <w:rPr>
           <w:b w:val="0"/>
+          <w:sz w:val="28"/>
+          <w:szCs w:val="28"/>
           <w:rtl w:val="0"/>
         </w:rPr>
         <w:tab/>
@@ -3287,14 +3282,13 @@
       </w:r>
       <w:r>
         <w:rPr>
-          <w:rFonts w:ascii="Times New Roman" w:cs="Times New Roman" w:eastAsia="Times New Roman" w:hAnsi="Times New Roman"/>
           <w:b w:val="0"/>
           <w:i w:val="0"/>
           <w:smallCaps w:val="0"/>
           <w:strike w:val="0"/>
           <w:color w:val="000000"/>
-          <w:sz w:val="24"/>
-          <w:szCs w:val="24"/>
+          <w:sz w:val="28"/>
+          <w:szCs w:val="28"/>
           <w:u w:val="none"/>
           <w:shd w:fill="auto" w:val="clear"/>
           <w:vertAlign w:val="baseline"/>
@@ -3305,20 +3299,21 @@
       <w:r>
         <w:rPr>
           <w:b w:val="0"/>
+          <w:sz w:val="28"/>
+          <w:szCs w:val="28"/>
           <w:rtl w:val="0"/>
         </w:rPr>
         <w:t xml:space="preserve">Manager </w:t>
       </w:r>
       <w:r>
         <w:rPr>
-          <w:rFonts w:ascii="Times New Roman" w:cs="Times New Roman" w:eastAsia="Times New Roman" w:hAnsi="Times New Roman"/>
           <w:b w:val="0"/>
           <w:i w:val="0"/>
           <w:smallCaps w:val="0"/>
           <w:strike w:val="0"/>
           <w:color w:val="000000"/>
-          <w:sz w:val="24"/>
-          <w:szCs w:val="24"/>
+          <w:sz w:val="28"/>
+          <w:szCs w:val="28"/>
           <w:u w:val="none"/>
           <w:shd w:fill="auto" w:val="clear"/>
           <w:vertAlign w:val="baseline"/>
@@ -3329,20 +3324,21 @@
       <w:r>
         <w:rPr>
           <w:b w:val="0"/>
+          <w:sz w:val="28"/>
+          <w:szCs w:val="28"/>
           <w:rtl w:val="0"/>
         </w:rPr>
         <w:t xml:space="preserve"> issues faced by others in their part</w:t>
       </w:r>
       <w:r>
         <w:rPr>
-          <w:rFonts w:ascii="Times New Roman" w:cs="Times New Roman" w:eastAsia="Times New Roman" w:hAnsi="Times New Roman"/>
           <w:b w:val="0"/>
           <w:i w:val="0"/>
           <w:smallCaps w:val="0"/>
           <w:strike w:val="0"/>
           <w:color w:val="000000"/>
-          <w:sz w:val="24"/>
-          <w:szCs w:val="24"/>
+          <w:sz w:val="28"/>
+          <w:szCs w:val="28"/>
           <w:u w:val="none"/>
           <w:shd w:fill="auto" w:val="clear"/>
           <w:vertAlign w:val="baseline"/>
@@ -3356,7 +3352,10 @@
         <w:tabs>
           <w:tab w:val="left" w:leader="none" w:pos="1201"/>
         </w:tabs>
-        <w:rPr>
+        <w:jc w:val="both"/>
+        <w:rPr>
+          <w:sz w:val="28"/>
+          <w:szCs w:val="28"/>
           <w:vertAlign w:val="baseline"/>
         </w:rPr>
       </w:pPr>
@@ -3384,29 +3383,25 @@
         <w:ind w:left="1320" w:right="0" w:firstLine="0"/>
         <w:jc w:val="both"/>
         <w:rPr>
-          <w:rFonts w:ascii="Times New Roman" w:cs="Times New Roman" w:eastAsia="Times New Roman" w:hAnsi="Times New Roman"/>
-          <w:b w:val="0"/>
-          <w:i w:val="0"/>
-          <w:smallCaps w:val="0"/>
-          <w:strike w:val="0"/>
-          <w:color w:val="000000"/>
-          <w:sz w:val="24"/>
-          <w:szCs w:val="24"/>
-          <w:u w:val="none"/>
-          <w:shd w:fill="auto" w:val="clear"/>
-          <w:vertAlign w:val="baseline"/>
-        </w:rPr>
-      </w:pPr>
-      <w:r>
-        <w:rPr>
-          <w:rFonts w:ascii="Times New Roman" w:cs="Times New Roman" w:eastAsia="Times New Roman" w:hAnsi="Times New Roman"/>
-          <w:b w:val="0"/>
-          <w:i w:val="0"/>
-          <w:smallCaps w:val="0"/>
-          <w:strike w:val="0"/>
-          <w:color w:val="000000"/>
-          <w:sz w:val="24"/>
-          <w:szCs w:val="24"/>
+          <w:i w:val="0"/>
+          <w:smallCaps w:val="0"/>
+          <w:strike w:val="0"/>
+          <w:color w:val="000000"/>
+          <w:sz w:val="28"/>
+          <w:szCs w:val="28"/>
+          <w:u w:val="none"/>
+          <w:shd w:fill="auto" w:val="clear"/>
+          <w:vertAlign w:val="baseline"/>
+        </w:rPr>
+      </w:pPr>
+      <w:r>
+        <w:rPr>
+          <w:i w:val="0"/>
+          <w:smallCaps w:val="0"/>
+          <w:strike w:val="0"/>
+          <w:color w:val="000000"/>
+          <w:sz w:val="28"/>
+          <w:szCs w:val="28"/>
           <w:u w:val="none"/>
           <w:shd w:fill="auto" w:val="clear"/>
           <w:vertAlign w:val="baseline"/>
@@ -3416,22 +3411,20 @@
       </w:r>
       <w:r>
         <w:rPr>
-          <w:sz w:val="24"/>
-          <w:szCs w:val="24"/>
+          <w:sz w:val="28"/>
+          <w:szCs w:val="28"/>
           <w:rtl w:val="0"/>
         </w:rPr>
         <w:t xml:space="preserve">Team Members </w:t>
       </w:r>
       <w:r>
         <w:rPr>
-          <w:rFonts w:ascii="Times New Roman" w:cs="Times New Roman" w:eastAsia="Times New Roman" w:hAnsi="Times New Roman"/>
-          <w:b w:val="0"/>
-          <w:i w:val="0"/>
-          <w:smallCaps w:val="0"/>
-          <w:strike w:val="0"/>
-          <w:color w:val="000000"/>
-          <w:sz w:val="24"/>
-          <w:szCs w:val="24"/>
+          <w:i w:val="0"/>
+          <w:smallCaps w:val="0"/>
+          <w:strike w:val="0"/>
+          <w:color w:val="000000"/>
+          <w:sz w:val="28"/>
+          <w:szCs w:val="28"/>
           <w:u w:val="none"/>
           <w:shd w:fill="auto" w:val="clear"/>
           <w:vertAlign w:val="baseline"/>
@@ -3463,22 +3456,23 @@
         </w:tabs>
         <w:spacing w:after="0" w:before="2" w:line="240" w:lineRule="auto"/>
         <w:ind w:left="1560" w:right="0" w:hanging="360.99999999999994"/>
-        <w:jc w:val="left"/>
-        <w:rPr>
-          <w:b w:val="0"/>
-          <w:i w:val="0"/>
-          <w:smallCaps w:val="0"/>
-          <w:strike w:val="0"/>
-          <w:color w:val="000000"/>
-          <w:u w:val="none"/>
-          <w:shd w:fill="auto" w:val="clear"/>
-          <w:vertAlign w:val="baseline"/>
-        </w:rPr>
-      </w:pPr>
-      <w:r>
-        <w:rPr>
-          <w:sz w:val="24"/>
-          <w:szCs w:val="24"/>
+        <w:jc w:val="both"/>
+        <w:rPr>
+          <w:rFonts w:ascii="Times New Roman" w:cs="Times New Roman" w:eastAsia="Times New Roman" w:hAnsi="Times New Roman"/>
+          <w:i w:val="0"/>
+          <w:smallCaps w:val="0"/>
+          <w:strike w:val="0"/>
+          <w:color w:val="000000"/>
+          <w:sz w:val="28"/>
+          <w:szCs w:val="28"/>
+          <w:shd w:fill="auto" w:val="clear"/>
+          <w:vertAlign w:val="baseline"/>
+        </w:rPr>
+      </w:pPr>
+      <w:r>
+        <w:rPr>
+          <w:sz w:val="28"/>
+          <w:szCs w:val="28"/>
           <w:rtl w:val="0"/>
         </w:rPr>
         <w:t xml:space="preserve">A Manager can assign task to team member.</w:t>
@@ -3512,28 +3506,27 @@
         </w:tabs>
         <w:spacing w:after="0" w:before="41" w:line="240" w:lineRule="auto"/>
         <w:ind w:left="1560" w:right="0" w:hanging="360.99999999999994"/>
-        <w:jc w:val="left"/>
-        <w:rPr>
-          <w:b w:val="0"/>
-          <w:i w:val="0"/>
-          <w:smallCaps w:val="0"/>
-          <w:strike w:val="0"/>
-          <w:color w:val="000000"/>
-          <w:u w:val="none"/>
-          <w:shd w:fill="auto" w:val="clear"/>
-          <w:vertAlign w:val="baseline"/>
-        </w:rPr>
-      </w:pPr>
-      <w:r>
+        <w:jc w:val="both"/>
         <w:rPr>
           <w:rFonts w:ascii="Times New Roman" w:cs="Times New Roman" w:eastAsia="Times New Roman" w:hAnsi="Times New Roman"/>
-          <w:b w:val="0"/>
-          <w:i w:val="0"/>
-          <w:smallCaps w:val="0"/>
-          <w:strike w:val="0"/>
-          <w:color w:val="000000"/>
-          <w:sz w:val="24"/>
-          <w:szCs w:val="24"/>
+          <w:i w:val="0"/>
+          <w:smallCaps w:val="0"/>
+          <w:strike w:val="0"/>
+          <w:color w:val="000000"/>
+          <w:sz w:val="28"/>
+          <w:szCs w:val="28"/>
+          <w:shd w:fill="auto" w:val="clear"/>
+          <w:vertAlign w:val="baseline"/>
+        </w:rPr>
+      </w:pPr>
+      <w:r>
+        <w:rPr>
+          <w:i w:val="0"/>
+          <w:smallCaps w:val="0"/>
+          <w:strike w:val="0"/>
+          <w:color w:val="000000"/>
+          <w:sz w:val="28"/>
+          <w:szCs w:val="28"/>
           <w:u w:val="none"/>
           <w:shd w:fill="auto" w:val="clear"/>
           <w:vertAlign w:val="baseline"/>
@@ -3543,22 +3536,20 @@
       </w:r>
       <w:r>
         <w:rPr>
-          <w:sz w:val="24"/>
-          <w:szCs w:val="24"/>
+          <w:sz w:val="28"/>
+          <w:szCs w:val="28"/>
           <w:rtl w:val="0"/>
         </w:rPr>
         <w:t xml:space="preserve">collection </w:t>
       </w:r>
       <w:r>
         <w:rPr>
-          <w:rFonts w:ascii="Times New Roman" w:cs="Times New Roman" w:eastAsia="Times New Roman" w:hAnsi="Times New Roman"/>
-          <w:b w:val="0"/>
-          <w:i w:val="0"/>
-          <w:smallCaps w:val="0"/>
-          <w:strike w:val="0"/>
-          <w:color w:val="000000"/>
-          <w:sz w:val="24"/>
-          <w:szCs w:val="24"/>
+          <w:i w:val="0"/>
+          <w:smallCaps w:val="0"/>
+          <w:strike w:val="0"/>
+          <w:color w:val="000000"/>
+          <w:sz w:val="28"/>
+          <w:szCs w:val="28"/>
           <w:u w:val="none"/>
           <w:shd w:fill="auto" w:val="clear"/>
           <w:vertAlign w:val="baseline"/>
@@ -3568,22 +3559,20 @@
       </w:r>
       <w:r>
         <w:rPr>
-          <w:sz w:val="24"/>
-          <w:szCs w:val="24"/>
+          <w:sz w:val="28"/>
+          <w:szCs w:val="28"/>
           <w:rtl w:val="0"/>
         </w:rPr>
         <w:t xml:space="preserve">status of the tasks </w:t>
       </w:r>
       <w:r>
         <w:rPr>
-          <w:rFonts w:ascii="Times New Roman" w:cs="Times New Roman" w:eastAsia="Times New Roman" w:hAnsi="Times New Roman"/>
-          <w:b w:val="0"/>
-          <w:i w:val="0"/>
-          <w:smallCaps w:val="0"/>
-          <w:strike w:val="0"/>
-          <w:color w:val="000000"/>
-          <w:sz w:val="24"/>
-          <w:szCs w:val="24"/>
+          <w:i w:val="0"/>
+          <w:smallCaps w:val="0"/>
+          <w:strike w:val="0"/>
+          <w:color w:val="000000"/>
+          <w:sz w:val="28"/>
+          <w:szCs w:val="28"/>
           <w:u w:val="none"/>
           <w:shd w:fill="auto" w:val="clear"/>
           <w:vertAlign w:val="baseline"/>
@@ -3615,28 +3604,27 @@
         </w:tabs>
         <w:spacing w:after="0" w:before="41" w:line="240" w:lineRule="auto"/>
         <w:ind w:left="1560" w:right="0" w:hanging="360.99999999999994"/>
-        <w:jc w:val="left"/>
-        <w:rPr>
-          <w:b w:val="0"/>
-          <w:i w:val="0"/>
-          <w:smallCaps w:val="0"/>
-          <w:strike w:val="0"/>
-          <w:color w:val="000000"/>
-          <w:u w:val="none"/>
-          <w:shd w:fill="auto" w:val="clear"/>
-          <w:vertAlign w:val="baseline"/>
-        </w:rPr>
-      </w:pPr>
-      <w:r>
+        <w:jc w:val="both"/>
         <w:rPr>
           <w:rFonts w:ascii="Times New Roman" w:cs="Times New Roman" w:eastAsia="Times New Roman" w:hAnsi="Times New Roman"/>
-          <w:b w:val="0"/>
-          <w:i w:val="0"/>
-          <w:smallCaps w:val="0"/>
-          <w:strike w:val="0"/>
-          <w:color w:val="000000"/>
-          <w:sz w:val="24"/>
-          <w:szCs w:val="24"/>
+          <w:i w:val="0"/>
+          <w:smallCaps w:val="0"/>
+          <w:strike w:val="0"/>
+          <w:color w:val="000000"/>
+          <w:sz w:val="28"/>
+          <w:szCs w:val="28"/>
+          <w:shd w:fill="auto" w:val="clear"/>
+          <w:vertAlign w:val="baseline"/>
+        </w:rPr>
+      </w:pPr>
+      <w:r>
+        <w:rPr>
+          <w:i w:val="0"/>
+          <w:smallCaps w:val="0"/>
+          <w:strike w:val="0"/>
+          <w:color w:val="000000"/>
+          <w:sz w:val="28"/>
+          <w:szCs w:val="28"/>
           <w:u w:val="none"/>
           <w:shd w:fill="auto" w:val="clear"/>
           <w:vertAlign w:val="baseline"/>
@@ -3646,22 +3634,20 @@
       </w:r>
       <w:r>
         <w:rPr>
-          <w:sz w:val="24"/>
-          <w:szCs w:val="24"/>
+          <w:sz w:val="28"/>
+          <w:szCs w:val="28"/>
           <w:rtl w:val="0"/>
         </w:rPr>
         <w:t xml:space="preserve">issues title </w:t>
       </w:r>
       <w:r>
         <w:rPr>
-          <w:rFonts w:ascii="Times New Roman" w:cs="Times New Roman" w:eastAsia="Times New Roman" w:hAnsi="Times New Roman"/>
-          <w:b w:val="0"/>
-          <w:i w:val="0"/>
-          <w:smallCaps w:val="0"/>
-          <w:strike w:val="0"/>
-          <w:color w:val="000000"/>
-          <w:sz w:val="24"/>
-          <w:szCs w:val="24"/>
+          <w:i w:val="0"/>
+          <w:smallCaps w:val="0"/>
+          <w:strike w:val="0"/>
+          <w:color w:val="000000"/>
+          <w:sz w:val="28"/>
+          <w:szCs w:val="28"/>
           <w:u w:val="none"/>
           <w:shd w:fill="auto" w:val="clear"/>
           <w:vertAlign w:val="baseline"/>
@@ -3693,28 +3679,27 @@
         </w:tabs>
         <w:spacing w:after="0" w:before="43" w:line="240" w:lineRule="auto"/>
         <w:ind w:left="1560" w:right="0" w:hanging="360.99999999999994"/>
-        <w:jc w:val="left"/>
-        <w:rPr>
-          <w:b w:val="0"/>
-          <w:i w:val="0"/>
-          <w:smallCaps w:val="0"/>
-          <w:strike w:val="0"/>
-          <w:color w:val="000000"/>
-          <w:u w:val="none"/>
-          <w:shd w:fill="auto" w:val="clear"/>
-          <w:vertAlign w:val="baseline"/>
-        </w:rPr>
-      </w:pPr>
-      <w:r>
+        <w:jc w:val="both"/>
         <w:rPr>
           <w:rFonts w:ascii="Times New Roman" w:cs="Times New Roman" w:eastAsia="Times New Roman" w:hAnsi="Times New Roman"/>
-          <w:b w:val="0"/>
-          <w:i w:val="0"/>
-          <w:smallCaps w:val="0"/>
-          <w:strike w:val="0"/>
-          <w:color w:val="000000"/>
-          <w:sz w:val="24"/>
-          <w:szCs w:val="24"/>
+          <w:i w:val="0"/>
+          <w:smallCaps w:val="0"/>
+          <w:strike w:val="0"/>
+          <w:color w:val="000000"/>
+          <w:sz w:val="28"/>
+          <w:szCs w:val="28"/>
+          <w:shd w:fill="auto" w:val="clear"/>
+          <w:vertAlign w:val="baseline"/>
+        </w:rPr>
+      </w:pPr>
+      <w:r>
+        <w:rPr>
+          <w:i w:val="0"/>
+          <w:smallCaps w:val="0"/>
+          <w:strike w:val="0"/>
+          <w:color w:val="000000"/>
+          <w:sz w:val="28"/>
+          <w:szCs w:val="28"/>
           <w:u w:val="none"/>
           <w:shd w:fill="auto" w:val="clear"/>
           <w:vertAlign w:val="baseline"/>
@@ -3724,8 +3709,8 @@
       </w:r>
       <w:r>
         <w:rPr>
-          <w:sz w:val="24"/>
-          <w:szCs w:val="24"/>
+          <w:sz w:val="28"/>
+          <w:szCs w:val="28"/>
           <w:rtl w:val="0"/>
         </w:rPr>
         <w:t xml:space="preserve">tasks assigned to other Team member.</w:t>
@@ -3759,28 +3744,27 @@
         </w:tabs>
         <w:spacing w:after="0" w:before="41" w:line="240" w:lineRule="auto"/>
         <w:ind w:left="1560" w:right="0" w:hanging="360.99999999999994"/>
-        <w:jc w:val="left"/>
-        <w:rPr>
-          <w:b w:val="0"/>
-          <w:i w:val="0"/>
-          <w:smallCaps w:val="0"/>
-          <w:strike w:val="0"/>
-          <w:color w:val="000000"/>
-          <w:u w:val="none"/>
-          <w:shd w:fill="auto" w:val="clear"/>
-          <w:vertAlign w:val="baseline"/>
-        </w:rPr>
-      </w:pPr>
-      <w:r>
+        <w:jc w:val="both"/>
         <w:rPr>
           <w:rFonts w:ascii="Times New Roman" w:cs="Times New Roman" w:eastAsia="Times New Roman" w:hAnsi="Times New Roman"/>
-          <w:b w:val="0"/>
-          <w:i w:val="0"/>
-          <w:smallCaps w:val="0"/>
-          <w:strike w:val="0"/>
-          <w:color w:val="000000"/>
-          <w:sz w:val="24"/>
-          <w:szCs w:val="24"/>
+          <w:i w:val="0"/>
+          <w:smallCaps w:val="0"/>
+          <w:strike w:val="0"/>
+          <w:color w:val="000000"/>
+          <w:sz w:val="28"/>
+          <w:szCs w:val="28"/>
+          <w:shd w:fill="auto" w:val="clear"/>
+          <w:vertAlign w:val="baseline"/>
+        </w:rPr>
+      </w:pPr>
+      <w:r>
+        <w:rPr>
+          <w:i w:val="0"/>
+          <w:smallCaps w:val="0"/>
+          <w:strike w:val="0"/>
+          <w:color w:val="000000"/>
+          <w:sz w:val="28"/>
+          <w:szCs w:val="28"/>
           <w:u w:val="none"/>
           <w:shd w:fill="auto" w:val="clear"/>
           <w:vertAlign w:val="baseline"/>
@@ -3790,22 +3774,20 @@
       </w:r>
       <w:r>
         <w:rPr>
-          <w:sz w:val="24"/>
-          <w:szCs w:val="24"/>
+          <w:sz w:val="28"/>
+          <w:szCs w:val="28"/>
           <w:rtl w:val="0"/>
         </w:rPr>
         <w:t xml:space="preserve">status </w:t>
       </w:r>
       <w:r>
         <w:rPr>
-          <w:rFonts w:ascii="Times New Roman" w:cs="Times New Roman" w:eastAsia="Times New Roman" w:hAnsi="Times New Roman"/>
-          <w:b w:val="0"/>
-          <w:i w:val="0"/>
-          <w:smallCaps w:val="0"/>
-          <w:strike w:val="0"/>
-          <w:color w:val="000000"/>
-          <w:sz w:val="24"/>
-          <w:szCs w:val="24"/>
+          <w:i w:val="0"/>
+          <w:smallCaps w:val="0"/>
+          <w:strike w:val="0"/>
+          <w:color w:val="000000"/>
+          <w:sz w:val="28"/>
+          <w:szCs w:val="28"/>
           <w:u w:val="none"/>
           <w:shd w:fill="auto" w:val="clear"/>
           <w:vertAlign w:val="baseline"/>
@@ -3815,22 +3797,20 @@
       </w:r>
       <w:r>
         <w:rPr>
-          <w:sz w:val="24"/>
-          <w:szCs w:val="24"/>
+          <w:sz w:val="28"/>
+          <w:szCs w:val="28"/>
           <w:rtl w:val="0"/>
         </w:rPr>
         <w:t xml:space="preserve">tasks to </w:t>
       </w:r>
       <w:r>
         <w:rPr>
-          <w:rFonts w:ascii="Times New Roman" w:cs="Times New Roman" w:eastAsia="Times New Roman" w:hAnsi="Times New Roman"/>
-          <w:b w:val="0"/>
-          <w:i w:val="0"/>
-          <w:smallCaps w:val="0"/>
-          <w:strike w:val="0"/>
-          <w:color w:val="000000"/>
-          <w:sz w:val="24"/>
-          <w:szCs w:val="24"/>
+          <w:i w:val="0"/>
+          <w:smallCaps w:val="0"/>
+          <w:strike w:val="0"/>
+          <w:color w:val="000000"/>
+          <w:sz w:val="28"/>
+          <w:szCs w:val="28"/>
           <w:u w:val="none"/>
           <w:shd w:fill="auto" w:val="clear"/>
           <w:vertAlign w:val="baseline"/>
@@ -3862,28 +3842,27 @@
         </w:tabs>
         <w:spacing w:after="0" w:before="41" w:line="240" w:lineRule="auto"/>
         <w:ind w:left="1560" w:right="0" w:hanging="360.99999999999994"/>
-        <w:jc w:val="left"/>
-        <w:rPr>
-          <w:b w:val="0"/>
-          <w:i w:val="0"/>
-          <w:smallCaps w:val="0"/>
-          <w:strike w:val="0"/>
-          <w:color w:val="000000"/>
-          <w:u w:val="none"/>
-          <w:shd w:fill="auto" w:val="clear"/>
-          <w:vertAlign w:val="baseline"/>
-        </w:rPr>
-      </w:pPr>
-      <w:r>
+        <w:jc w:val="both"/>
         <w:rPr>
           <w:rFonts w:ascii="Times New Roman" w:cs="Times New Roman" w:eastAsia="Times New Roman" w:hAnsi="Times New Roman"/>
-          <w:b w:val="0"/>
-          <w:i w:val="0"/>
-          <w:smallCaps w:val="0"/>
-          <w:strike w:val="0"/>
-          <w:color w:val="000000"/>
-          <w:sz w:val="24"/>
-          <w:szCs w:val="24"/>
+          <w:i w:val="0"/>
+          <w:smallCaps w:val="0"/>
+          <w:strike w:val="0"/>
+          <w:color w:val="000000"/>
+          <w:sz w:val="28"/>
+          <w:szCs w:val="28"/>
+          <w:shd w:fill="auto" w:val="clear"/>
+          <w:vertAlign w:val="baseline"/>
+        </w:rPr>
+      </w:pPr>
+      <w:r>
+        <w:rPr>
+          <w:i w:val="0"/>
+          <w:smallCaps w:val="0"/>
+          <w:strike w:val="0"/>
+          <w:color w:val="000000"/>
+          <w:sz w:val="28"/>
+          <w:szCs w:val="28"/>
           <w:u w:val="none"/>
           <w:shd w:fill="auto" w:val="clear"/>
           <w:vertAlign w:val="baseline"/>
@@ -3893,8 +3872,8 @@
       </w:r>
       <w:r>
         <w:rPr>
-          <w:sz w:val="24"/>
-          <w:szCs w:val="24"/>
+          <w:sz w:val="28"/>
+          <w:szCs w:val="28"/>
           <w:rtl w:val="0"/>
         </w:rPr>
         <w:t xml:space="preserve">tasks.</w:t>
@@ -3928,28 +3907,27 @@
         </w:tabs>
         <w:spacing w:after="0" w:before="41" w:line="240" w:lineRule="auto"/>
         <w:ind w:left="1560" w:right="0" w:hanging="360.99999999999994"/>
-        <w:jc w:val="left"/>
-        <w:rPr>
-          <w:b w:val="0"/>
-          <w:i w:val="0"/>
-          <w:smallCaps w:val="0"/>
-          <w:strike w:val="0"/>
-          <w:color w:val="000000"/>
-          <w:u w:val="none"/>
-          <w:shd w:fill="auto" w:val="clear"/>
-          <w:vertAlign w:val="baseline"/>
-        </w:rPr>
-      </w:pPr>
-      <w:r>
+        <w:jc w:val="both"/>
         <w:rPr>
           <w:rFonts w:ascii="Times New Roman" w:cs="Times New Roman" w:eastAsia="Times New Roman" w:hAnsi="Times New Roman"/>
-          <w:b w:val="0"/>
-          <w:i w:val="0"/>
-          <w:smallCaps w:val="0"/>
-          <w:strike w:val="0"/>
-          <w:color w:val="000000"/>
-          <w:sz w:val="24"/>
-          <w:szCs w:val="24"/>
+          <w:i w:val="0"/>
+          <w:smallCaps w:val="0"/>
+          <w:strike w:val="0"/>
+          <w:color w:val="000000"/>
+          <w:sz w:val="28"/>
+          <w:szCs w:val="28"/>
+          <w:shd w:fill="auto" w:val="clear"/>
+          <w:vertAlign w:val="baseline"/>
+        </w:rPr>
+      </w:pPr>
+      <w:r>
+        <w:rPr>
+          <w:i w:val="0"/>
+          <w:smallCaps w:val="0"/>
+          <w:strike w:val="0"/>
+          <w:color w:val="000000"/>
+          <w:sz w:val="28"/>
+          <w:szCs w:val="28"/>
           <w:u w:val="none"/>
           <w:shd w:fill="auto" w:val="clear"/>
           <w:vertAlign w:val="baseline"/>
@@ -3959,8 +3937,8 @@
       </w:r>
       <w:r>
         <w:rPr>
-          <w:sz w:val="24"/>
-          <w:szCs w:val="24"/>
+          <w:sz w:val="28"/>
+          <w:szCs w:val="28"/>
           <w:rtl w:val="0"/>
         </w:rPr>
         <w:t xml:space="preserve">tasks.</w:t>
@@ -3994,28 +3972,27 @@
         </w:tabs>
         <w:spacing w:after="0" w:before="44" w:line="240" w:lineRule="auto"/>
         <w:ind w:left="1560" w:right="0" w:hanging="360.99999999999994"/>
-        <w:jc w:val="left"/>
-        <w:rPr>
-          <w:b w:val="0"/>
-          <w:i w:val="0"/>
-          <w:smallCaps w:val="0"/>
-          <w:strike w:val="0"/>
-          <w:color w:val="000000"/>
-          <w:u w:val="none"/>
-          <w:shd w:fill="auto" w:val="clear"/>
-          <w:vertAlign w:val="baseline"/>
-        </w:rPr>
-      </w:pPr>
-      <w:r>
+        <w:jc w:val="both"/>
         <w:rPr>
           <w:rFonts w:ascii="Times New Roman" w:cs="Times New Roman" w:eastAsia="Times New Roman" w:hAnsi="Times New Roman"/>
-          <w:b w:val="0"/>
-          <w:i w:val="0"/>
-          <w:smallCaps w:val="0"/>
-          <w:strike w:val="0"/>
-          <w:color w:val="000000"/>
-          <w:sz w:val="24"/>
-          <w:szCs w:val="24"/>
+          <w:i w:val="0"/>
+          <w:smallCaps w:val="0"/>
+          <w:strike w:val="0"/>
+          <w:color w:val="000000"/>
+          <w:sz w:val="28"/>
+          <w:szCs w:val="28"/>
+          <w:shd w:fill="auto" w:val="clear"/>
+          <w:vertAlign w:val="baseline"/>
+        </w:rPr>
+      </w:pPr>
+      <w:r>
+        <w:rPr>
+          <w:i w:val="0"/>
+          <w:smallCaps w:val="0"/>
+          <w:strike w:val="0"/>
+          <w:color w:val="000000"/>
+          <w:sz w:val="28"/>
+          <w:szCs w:val="28"/>
           <w:u w:val="none"/>
           <w:shd w:fill="auto" w:val="clear"/>
           <w:vertAlign w:val="baseline"/>
@@ -4025,8 +4002,8 @@
       </w:r>
       <w:r>
         <w:rPr>
-          <w:sz w:val="24"/>
-          <w:szCs w:val="24"/>
+          <w:sz w:val="28"/>
+          <w:szCs w:val="28"/>
           <w:rtl w:val="0"/>
         </w:rPr>
         <w:t xml:space="preserve">status tasks.</w:t>
@@ -4060,28 +4037,27 @@
         </w:tabs>
         <w:spacing w:after="0" w:before="40" w:line="240" w:lineRule="auto"/>
         <w:ind w:left="1560" w:right="0" w:hanging="360.99999999999994"/>
-        <w:jc w:val="left"/>
-        <w:rPr>
-          <w:b w:val="0"/>
-          <w:i w:val="0"/>
-          <w:smallCaps w:val="0"/>
-          <w:strike w:val="0"/>
-          <w:color w:val="000000"/>
-          <w:u w:val="none"/>
-          <w:shd w:fill="auto" w:val="clear"/>
-          <w:vertAlign w:val="baseline"/>
-        </w:rPr>
-      </w:pPr>
-      <w:r>
+        <w:jc w:val="both"/>
         <w:rPr>
           <w:rFonts w:ascii="Times New Roman" w:cs="Times New Roman" w:eastAsia="Times New Roman" w:hAnsi="Times New Roman"/>
-          <w:b w:val="0"/>
-          <w:i w:val="0"/>
-          <w:smallCaps w:val="0"/>
-          <w:strike w:val="0"/>
-          <w:color w:val="000000"/>
-          <w:sz w:val="24"/>
-          <w:szCs w:val="24"/>
+          <w:i w:val="0"/>
+          <w:smallCaps w:val="0"/>
+          <w:strike w:val="0"/>
+          <w:color w:val="000000"/>
+          <w:sz w:val="28"/>
+          <w:szCs w:val="28"/>
+          <w:shd w:fill="auto" w:val="clear"/>
+          <w:vertAlign w:val="baseline"/>
+        </w:rPr>
+      </w:pPr>
+      <w:r>
+        <w:rPr>
+          <w:i w:val="0"/>
+          <w:smallCaps w:val="0"/>
+          <w:strike w:val="0"/>
+          <w:color w:val="000000"/>
+          <w:sz w:val="28"/>
+          <w:szCs w:val="28"/>
           <w:u w:val="none"/>
           <w:shd w:fill="auto" w:val="clear"/>
           <w:vertAlign w:val="baseline"/>
@@ -4091,8 +4067,8 @@
       </w:r>
       <w:r>
         <w:rPr>
-          <w:sz w:val="24"/>
-          <w:szCs w:val="24"/>
+          <w:sz w:val="28"/>
+          <w:szCs w:val="28"/>
           <w:rtl w:val="0"/>
         </w:rPr>
         <w:t xml:space="preserve">team members.</w:t>
@@ -4117,10 +4093,10 @@
         </w:tabs>
         <w:spacing w:after="0" w:before="40" w:line="240" w:lineRule="auto"/>
         <w:ind w:left="1560" w:right="0" w:firstLine="0"/>
-        <w:jc w:val="left"/>
-        <w:rPr>
-          <w:sz w:val="24"/>
-          <w:szCs w:val="24"/>
+        <w:jc w:val="both"/>
+        <w:rPr>
+          <w:sz w:val="28"/>
+          <w:szCs w:val="28"/>
         </w:rPr>
       </w:pPr>
       <w:r>
@@ -4148,16 +4124,16 @@
         </w:tabs>
         <w:spacing w:after="0" w:before="40" w:line="240" w:lineRule="auto"/>
         <w:ind w:left="0" w:right="0" w:firstLine="0"/>
-        <w:jc w:val="left"/>
-        <w:rPr>
-          <w:sz w:val="24"/>
-          <w:szCs w:val="24"/>
-        </w:rPr>
-      </w:pPr>
-      <w:r>
-        <w:rPr>
-          <w:sz w:val="24"/>
-          <w:szCs w:val="24"/>
+        <w:jc w:val="both"/>
+        <w:rPr>
+          <w:sz w:val="28"/>
+          <w:szCs w:val="28"/>
+        </w:rPr>
+      </w:pPr>
+      <w:r>
+        <w:rPr>
+          <w:sz w:val="28"/>
+          <w:szCs w:val="28"/>
           <w:rtl w:val="0"/>
         </w:rPr>
         <w:t xml:space="preserve">                   The features that are available to the Manager are:-</w:t>
@@ -4182,10 +4158,10 @@
         </w:tabs>
         <w:spacing w:after="0" w:before="40" w:line="240" w:lineRule="auto"/>
         <w:ind w:left="1560" w:right="0" w:firstLine="0"/>
-        <w:jc w:val="left"/>
-        <w:rPr>
-          <w:sz w:val="24"/>
-          <w:szCs w:val="24"/>
+        <w:jc w:val="both"/>
+        <w:rPr>
+          <w:sz w:val="28"/>
+          <w:szCs w:val="28"/>
         </w:rPr>
       </w:pPr>
       <w:r>
@@ -4212,14 +4188,17 @@
         </w:tabs>
         <w:spacing w:after="0" w:afterAutospacing="0" w:line="480" w:lineRule="auto"/>
         <w:ind w:left="1560" w:hanging="360"/>
+        <w:jc w:val="both"/>
         <w:rPr>
           <w:rFonts w:ascii="Times New Roman" w:cs="Times New Roman" w:eastAsia="Times New Roman" w:hAnsi="Times New Roman"/>
-        </w:rPr>
-      </w:pPr>
-      <w:r>
-        <w:rPr>
-          <w:sz w:val="24"/>
-          <w:szCs w:val="24"/>
+          <w:sz w:val="28"/>
+          <w:szCs w:val="28"/>
+        </w:rPr>
+      </w:pPr>
+      <w:r>
+        <w:rPr>
+          <w:sz w:val="28"/>
+          <w:szCs w:val="28"/>
           <w:rtl w:val="0"/>
         </w:rPr>
         <w:t xml:space="preserve">Assigns tasks to team members.</w:t>
@@ -4243,14 +4222,17 @@
         </w:tabs>
         <w:spacing w:after="0" w:afterAutospacing="0" w:line="480" w:lineRule="auto"/>
         <w:ind w:left="1560" w:hanging="360"/>
+        <w:jc w:val="both"/>
         <w:rPr>
           <w:rFonts w:ascii="Times New Roman" w:cs="Times New Roman" w:eastAsia="Times New Roman" w:hAnsi="Times New Roman"/>
-        </w:rPr>
-      </w:pPr>
-      <w:r>
-        <w:rPr>
-          <w:sz w:val="24"/>
-          <w:szCs w:val="24"/>
+          <w:sz w:val="28"/>
+          <w:szCs w:val="28"/>
+        </w:rPr>
+      </w:pPr>
+      <w:r>
+        <w:rPr>
+          <w:sz w:val="28"/>
+          <w:szCs w:val="28"/>
           <w:rtl w:val="0"/>
         </w:rPr>
         <w:t xml:space="preserve">Views status and progress of assigned tasks.</w:t>
@@ -4274,14 +4256,17 @@
         </w:tabs>
         <w:spacing w:after="0" w:afterAutospacing="0" w:line="480" w:lineRule="auto"/>
         <w:ind w:left="1560" w:hanging="360"/>
+        <w:jc w:val="both"/>
         <w:rPr>
           <w:rFonts w:ascii="Times New Roman" w:cs="Times New Roman" w:eastAsia="Times New Roman" w:hAnsi="Times New Roman"/>
-        </w:rPr>
-      </w:pPr>
-      <w:r>
-        <w:rPr>
-          <w:sz w:val="24"/>
-          <w:szCs w:val="24"/>
+          <w:sz w:val="28"/>
+          <w:szCs w:val="28"/>
+        </w:rPr>
+      </w:pPr>
+      <w:r>
+        <w:rPr>
+          <w:sz w:val="28"/>
+          <w:szCs w:val="28"/>
           <w:rtl w:val="0"/>
         </w:rPr>
         <w:t xml:space="preserve">Accesses a list of issue titles in each category.</w:t>
@@ -4305,14 +4290,17 @@
         </w:tabs>
         <w:spacing w:after="0" w:afterAutospacing="0" w:line="480" w:lineRule="auto"/>
         <w:ind w:left="1560" w:hanging="360"/>
+        <w:jc w:val="both"/>
         <w:rPr>
           <w:rFonts w:ascii="Times New Roman" w:cs="Times New Roman" w:eastAsia="Times New Roman" w:hAnsi="Times New Roman"/>
-        </w:rPr>
-      </w:pPr>
-      <w:r>
-        <w:rPr>
-          <w:sz w:val="24"/>
-          <w:szCs w:val="24"/>
+          <w:sz w:val="28"/>
+          <w:szCs w:val="28"/>
+        </w:rPr>
+      </w:pPr>
+      <w:r>
+        <w:rPr>
+          <w:sz w:val="28"/>
+          <w:szCs w:val="28"/>
           <w:rtl w:val="0"/>
         </w:rPr>
         <w:t xml:space="preserve">Manages the process of taking issues assigned to team members.</w:t>
@@ -4336,14 +4324,17 @@
         </w:tabs>
         <w:spacing w:after="0" w:afterAutospacing="0" w:line="480" w:lineRule="auto"/>
         <w:ind w:left="1560" w:hanging="360"/>
+        <w:jc w:val="both"/>
         <w:rPr>
           <w:rFonts w:ascii="Times New Roman" w:cs="Times New Roman" w:eastAsia="Times New Roman" w:hAnsi="Times New Roman"/>
-        </w:rPr>
-      </w:pPr>
-      <w:r>
-        <w:rPr>
-          <w:sz w:val="24"/>
-          <w:szCs w:val="24"/>
+          <w:sz w:val="28"/>
+          <w:szCs w:val="28"/>
+        </w:rPr>
+      </w:pPr>
+      <w:r>
+        <w:rPr>
+          <w:sz w:val="28"/>
+          <w:szCs w:val="28"/>
           <w:rtl w:val="0"/>
         </w:rPr>
         <w:t xml:space="preserve">Adds, edits, and manages issue information in the system.                </w:t>
@@ -4367,14 +4358,17 @@
         </w:tabs>
         <w:spacing w:after="0" w:afterAutospacing="0" w:line="480" w:lineRule="auto"/>
         <w:ind w:left="1560" w:hanging="360"/>
+        <w:jc w:val="both"/>
         <w:rPr>
           <w:rFonts w:ascii="Times New Roman" w:cs="Times New Roman" w:eastAsia="Times New Roman" w:hAnsi="Times New Roman"/>
-        </w:rPr>
-      </w:pPr>
-      <w:r>
-        <w:rPr>
-          <w:sz w:val="24"/>
-          <w:szCs w:val="24"/>
+          <w:sz w:val="28"/>
+          <w:szCs w:val="28"/>
+        </w:rPr>
+      </w:pPr>
+      <w:r>
+        <w:rPr>
+          <w:sz w:val="28"/>
+          <w:szCs w:val="28"/>
           <w:rtl w:val="0"/>
         </w:rPr>
         <w:t xml:space="preserve">Generates reports on the overall status of issues.</w:t>
@@ -4398,14 +4392,17 @@
         </w:tabs>
         <w:spacing w:after="0" w:afterAutospacing="0" w:line="480" w:lineRule="auto"/>
         <w:ind w:left="1560" w:hanging="360"/>
+        <w:jc w:val="both"/>
         <w:rPr>
           <w:rFonts w:ascii="Times New Roman" w:cs="Times New Roman" w:eastAsia="Times New Roman" w:hAnsi="Times New Roman"/>
-        </w:rPr>
-      </w:pPr>
-      <w:r>
-        <w:rPr>
-          <w:sz w:val="24"/>
-          <w:szCs w:val="24"/>
+          <w:sz w:val="28"/>
+          <w:szCs w:val="28"/>
+        </w:rPr>
+      </w:pPr>
+      <w:r>
+        <w:rPr>
+          <w:sz w:val="28"/>
+          <w:szCs w:val="28"/>
           <w:rtl w:val="0"/>
         </w:rPr>
         <w:t xml:space="preserve">Checks reports on issued and returned issues.                  </w:t>
@@ -4429,15 +4426,18 @@
         </w:tabs>
         <w:spacing w:after="300" w:line="480" w:lineRule="auto"/>
         <w:ind w:left="1560" w:hanging="360"/>
+        <w:jc w:val="both"/>
         <w:rPr>
           <w:rFonts w:ascii="Times New Roman" w:cs="Times New Roman" w:eastAsia="Times New Roman" w:hAnsi="Times New Roman"/>
           <w:color w:val="374151"/>
-        </w:rPr>
-      </w:pPr>
-      <w:r>
-        <w:rPr>
-          <w:sz w:val="24"/>
-          <w:szCs w:val="24"/>
+          <w:sz w:val="28"/>
+          <w:szCs w:val="28"/>
+        </w:rPr>
+      </w:pPr>
+      <w:r>
+        <w:rPr>
+          <w:sz w:val="28"/>
+          <w:szCs w:val="28"/>
           <w:rtl w:val="0"/>
         </w:rPr>
         <w:t xml:space="preserve">Accesses all user accounts within the system.  </w:t>
@@ -4445,8 +4445,8 @@
       <w:r>
         <w:rPr>
           <w:color w:val="374151"/>
-          <w:sz w:val="24"/>
-          <w:szCs w:val="24"/>
+          <w:sz w:val="28"/>
+          <w:szCs w:val="28"/>
           <w:rtl w:val="0"/>
         </w:rPr>
         <w:t xml:space="preserve">   </w:t>
@@ -4476,10 +4476,10 @@
         </w:tabs>
         <w:spacing w:after="0" w:before="40" w:line="240" w:lineRule="auto"/>
         <w:ind w:left="1560" w:right="0" w:firstLine="0"/>
-        <w:jc w:val="left"/>
-        <w:rPr>
-          <w:sz w:val="24"/>
-          <w:szCs w:val="24"/>
+        <w:jc w:val="both"/>
+        <w:rPr>
+          <w:sz w:val="28"/>
+          <w:szCs w:val="28"/>
         </w:rPr>
       </w:pPr>
       <w:r>
@@ -4507,21 +4507,25 @@
         </w:tabs>
         <w:spacing w:after="0" w:before="40" w:line="240" w:lineRule="auto"/>
         <w:ind w:left="0" w:right="0" w:firstLine="0"/>
-        <w:jc w:val="left"/>
+        <w:jc w:val="both"/>
         <w:rPr>
           <w:b w:val="1"/>
-          <w:sz w:val="24"/>
-          <w:szCs w:val="24"/>
-        </w:rPr>
-      </w:pPr>
-      <w:r>
-        <w:rPr>
+          <w:sz w:val="28"/>
+          <w:szCs w:val="28"/>
+        </w:rPr>
+      </w:pPr>
+      <w:r>
+        <w:rPr>
+          <w:sz w:val="28"/>
+          <w:szCs w:val="28"/>
           <w:rtl w:val="0"/>
         </w:rPr>
         <w:t xml:space="preserve"> </w:t>
       </w:r>
       <w:r>
         <w:rPr>
+          <w:sz w:val="28"/>
+          <w:szCs w:val="28"/>
           <w:rtl w:val="0"/>
         </w:rPr>
         <w:t xml:space="preserve">            </w:t>
@@ -4529,8 +4533,8 @@
       <w:r>
         <w:rPr>
           <w:b w:val="1"/>
-          <w:sz w:val="24"/>
-          <w:szCs w:val="24"/>
+          <w:sz w:val="28"/>
+          <w:szCs w:val="28"/>
           <w:rtl w:val="0"/>
         </w:rPr>
         <w:t xml:space="preserve">O</w:t>
@@ -4538,8 +4542,8 @@
       <w:r>
         <w:rPr>
           <w:b w:val="1"/>
-          <w:sz w:val="24"/>
-          <w:szCs w:val="24"/>
+          <w:sz w:val="28"/>
+          <w:szCs w:val="28"/>
           <w:rtl w:val="0"/>
         </w:rPr>
         <w:t xml:space="preserve">perating Environment:</w:t>
@@ -4563,35 +4567,54 @@
         <w:ind w:left="840" w:right="838" w:firstLine="0"/>
         <w:jc w:val="both"/>
         <w:rPr>
-          <w:rFonts w:ascii="Times New Roman" w:cs="Times New Roman" w:eastAsia="Times New Roman" w:hAnsi="Times New Roman"/>
-          <w:b w:val="0"/>
-          <w:i w:val="0"/>
-          <w:smallCaps w:val="0"/>
-          <w:strike w:val="0"/>
-          <w:color w:val="000000"/>
-          <w:sz w:val="24"/>
-          <w:szCs w:val="24"/>
-          <w:u w:val="none"/>
-          <w:shd w:fill="auto" w:val="clear"/>
-          <w:vertAlign w:val="baseline"/>
-        </w:rPr>
-      </w:pPr>
-      <w:r>
-        <w:rPr>
-          <w:rFonts w:ascii="Times New Roman" w:cs="Times New Roman" w:eastAsia="Times New Roman" w:hAnsi="Times New Roman"/>
-          <w:b w:val="0"/>
-          <w:i w:val="0"/>
-          <w:smallCaps w:val="0"/>
-          <w:strike w:val="0"/>
-          <w:color w:val="000000"/>
-          <w:sz w:val="24"/>
-          <w:szCs w:val="24"/>
-          <w:u w:val="none"/>
-          <w:shd w:fill="auto" w:val="clear"/>
-          <w:vertAlign w:val="baseline"/>
-          <w:rtl w:val="0"/>
-        </w:rPr>
-        <w:t xml:space="preserve">The product will be operating in windows environment. The Library Management System is a website and shall operate in all famous browsers, for a model we are taking Microsoft Internet Explorer,Google Chrome,and Mozilla Firefox.Also it will be compatible with the IE 6.0.   Most of the features will be compatible with the Mozilla Firefox &amp; Opera 7.0 or higher version. The only requirement to use this online product would be the internet connection.</w:t>
+          <w:i w:val="0"/>
+          <w:smallCaps w:val="0"/>
+          <w:strike w:val="0"/>
+          <w:color w:val="000000"/>
+          <w:sz w:val="28"/>
+          <w:szCs w:val="28"/>
+          <w:u w:val="none"/>
+          <w:shd w:fill="auto" w:val="clear"/>
+          <w:vertAlign w:val="baseline"/>
+        </w:rPr>
+      </w:pPr>
+      <w:r>
+        <w:rPr>
+          <w:i w:val="0"/>
+          <w:smallCaps w:val="0"/>
+          <w:strike w:val="0"/>
+          <w:color w:val="000000"/>
+          <w:sz w:val="28"/>
+          <w:szCs w:val="28"/>
+          <w:u w:val="none"/>
+          <w:shd w:fill="auto" w:val="clear"/>
+          <w:vertAlign w:val="baseline"/>
+          <w:rtl w:val="0"/>
+        </w:rPr>
+        <w:t xml:space="preserve">The product will be operating in windows environment. The</w:t>
+      </w:r>
+      <w:r>
+        <w:rPr>
+          <w:sz w:val="28"/>
+          <w:szCs w:val="28"/>
+          <w:rtl w:val="0"/>
+        </w:rPr>
+        <w:t xml:space="preserve">Issue tracker</w:t>
+      </w:r>
+      <w:r>
+        <w:rPr>
+          <w:i w:val="0"/>
+          <w:smallCaps w:val="0"/>
+          <w:strike w:val="0"/>
+          <w:color w:val="000000"/>
+          <w:sz w:val="28"/>
+          <w:szCs w:val="28"/>
+          <w:u w:val="none"/>
+          <w:shd w:fill="auto" w:val="clear"/>
+          <w:vertAlign w:val="baseline"/>
+          <w:rtl w:val="0"/>
+        </w:rPr>
+        <w:t xml:space="preserve"> System is a website and shall operate in all famous browsers, for a model we are taking Microsoft Internet Explorer,Google Chrome,and Mozilla Firefox.Also it will be compatible with the IE 6.0.   Most of the features will be compatible with the Mozilla Firefox &amp; Opera 7.0 or higher version. The only requirement to use this online product would be the internet connection.</w:t>
       </w:r>
     </w:p>
     <w:p>
@@ -4612,29 +4635,25 @@
         <w:ind w:left="840" w:right="839" w:firstLine="0"/>
         <w:jc w:val="both"/>
         <w:rPr>
-          <w:rFonts w:ascii="Times New Roman" w:cs="Times New Roman" w:eastAsia="Times New Roman" w:hAnsi="Times New Roman"/>
-          <w:b w:val="0"/>
-          <w:i w:val="0"/>
-          <w:smallCaps w:val="0"/>
-          <w:strike w:val="0"/>
-          <w:color w:val="000000"/>
-          <w:sz w:val="24"/>
-          <w:szCs w:val="24"/>
-          <w:u w:val="none"/>
-          <w:shd w:fill="auto" w:val="clear"/>
-          <w:vertAlign w:val="baseline"/>
-        </w:rPr>
-      </w:pPr>
-      <w:r>
-        <w:rPr>
-          <w:rFonts w:ascii="Times New Roman" w:cs="Times New Roman" w:eastAsia="Times New Roman" w:hAnsi="Times New Roman"/>
-          <w:b w:val="0"/>
-          <w:i w:val="0"/>
-          <w:smallCaps w:val="0"/>
-          <w:strike w:val="0"/>
-          <w:color w:val="000000"/>
-          <w:sz w:val="24"/>
-          <w:szCs w:val="24"/>
+          <w:i w:val="0"/>
+          <w:smallCaps w:val="0"/>
+          <w:strike w:val="0"/>
+          <w:color w:val="000000"/>
+          <w:sz w:val="28"/>
+          <w:szCs w:val="28"/>
+          <w:u w:val="none"/>
+          <w:shd w:fill="auto" w:val="clear"/>
+          <w:vertAlign w:val="baseline"/>
+        </w:rPr>
+      </w:pPr>
+      <w:r>
+        <w:rPr>
+          <w:i w:val="0"/>
+          <w:smallCaps w:val="0"/>
+          <w:strike w:val="0"/>
+          <w:color w:val="000000"/>
+          <w:sz w:val="28"/>
+          <w:szCs w:val="28"/>
           <w:u w:val="none"/>
           <w:shd w:fill="auto" w:val="clear"/>
           <w:vertAlign w:val="baseline"/>
@@ -4651,11 +4670,15 @@
         </w:tabs>
         <w:spacing w:after="0" w:before="203" w:line="274" w:lineRule="auto"/>
         <w:ind w:right="0" w:firstLine="1200"/>
-        <w:jc w:val="left"/>
-        <w:rPr/>
-      </w:pPr>
-      <w:r>
-        <w:rPr>
+        <w:rPr>
+          <w:sz w:val="28"/>
+          <w:szCs w:val="28"/>
+        </w:rPr>
+      </w:pPr>
+      <w:r>
+        <w:rPr>
+          <w:sz w:val="28"/>
+          <w:szCs w:val="28"/>
           <w:rtl w:val="0"/>
         </w:rPr>
         <w:t xml:space="preserve">Assumptions and Dependencies</w:t>
@@ -4677,31 +4700,27 @@
         <w:shd w:fill="auto" w:val="clear"/>
         <w:spacing w:after="0" w:before="0" w:line="274" w:lineRule="auto"/>
         <w:ind w:left="840" w:right="0" w:firstLine="0"/>
-        <w:jc w:val="left"/>
-        <w:rPr>
-          <w:rFonts w:ascii="Times New Roman" w:cs="Times New Roman" w:eastAsia="Times New Roman" w:hAnsi="Times New Roman"/>
-          <w:b w:val="0"/>
-          <w:i w:val="0"/>
-          <w:smallCaps w:val="0"/>
-          <w:strike w:val="0"/>
-          <w:color w:val="000000"/>
-          <w:sz w:val="24"/>
-          <w:szCs w:val="24"/>
-          <w:u w:val="none"/>
-          <w:shd w:fill="auto" w:val="clear"/>
-          <w:vertAlign w:val="baseline"/>
-        </w:rPr>
-      </w:pPr>
-      <w:r>
-        <w:rPr>
-          <w:rFonts w:ascii="Times New Roman" w:cs="Times New Roman" w:eastAsia="Times New Roman" w:hAnsi="Times New Roman"/>
-          <w:b w:val="0"/>
-          <w:i w:val="0"/>
-          <w:smallCaps w:val="0"/>
-          <w:strike w:val="0"/>
-          <w:color w:val="000000"/>
-          <w:sz w:val="24"/>
-          <w:szCs w:val="24"/>
+        <w:jc w:val="both"/>
+        <w:rPr>
+          <w:i w:val="0"/>
+          <w:smallCaps w:val="0"/>
+          <w:strike w:val="0"/>
+          <w:color w:val="000000"/>
+          <w:sz w:val="28"/>
+          <w:szCs w:val="28"/>
+          <w:u w:val="none"/>
+          <w:shd w:fill="auto" w:val="clear"/>
+          <w:vertAlign w:val="baseline"/>
+        </w:rPr>
+      </w:pPr>
+      <w:r>
+        <w:rPr>
+          <w:i w:val="0"/>
+          <w:smallCaps w:val="0"/>
+          <w:strike w:val="0"/>
+          <w:color w:val="000000"/>
+          <w:sz w:val="28"/>
+          <w:szCs w:val="28"/>
           <w:u w:val="none"/>
           <w:shd w:fill="auto" w:val="clear"/>
           <w:vertAlign w:val="baseline"/>
@@ -4733,28 +4752,27 @@
         </w:tabs>
         <w:spacing w:after="0" w:before="0" w:line="240" w:lineRule="auto"/>
         <w:ind w:left="1560" w:right="0" w:hanging="360.99999999999994"/>
-        <w:jc w:val="left"/>
-        <w:rPr>
-          <w:b w:val="0"/>
-          <w:i w:val="0"/>
-          <w:smallCaps w:val="0"/>
-          <w:strike w:val="0"/>
-          <w:color w:val="000000"/>
-          <w:u w:val="none"/>
-          <w:shd w:fill="auto" w:val="clear"/>
-          <w:vertAlign w:val="baseline"/>
-        </w:rPr>
-      </w:pPr>
-      <w:r>
+        <w:jc w:val="both"/>
         <w:rPr>
           <w:rFonts w:ascii="Times New Roman" w:cs="Times New Roman" w:eastAsia="Times New Roman" w:hAnsi="Times New Roman"/>
-          <w:b w:val="0"/>
-          <w:i w:val="0"/>
-          <w:smallCaps w:val="0"/>
-          <w:strike w:val="0"/>
-          <w:color w:val="000000"/>
-          <w:sz w:val="24"/>
-          <w:szCs w:val="24"/>
+          <w:i w:val="0"/>
+          <w:smallCaps w:val="0"/>
+          <w:strike w:val="0"/>
+          <w:color w:val="000000"/>
+          <w:sz w:val="28"/>
+          <w:szCs w:val="28"/>
+          <w:shd w:fill="auto" w:val="clear"/>
+          <w:vertAlign w:val="baseline"/>
+        </w:rPr>
+      </w:pPr>
+      <w:r>
+        <w:rPr>
+          <w:i w:val="0"/>
+          <w:smallCaps w:val="0"/>
+          <w:strike w:val="0"/>
+          <w:color w:val="000000"/>
+          <w:sz w:val="28"/>
+          <w:szCs w:val="28"/>
           <w:u w:val="none"/>
           <w:shd w:fill="auto" w:val="clear"/>
           <w:vertAlign w:val="baseline"/>
@@ -4786,28 +4804,27 @@
         </w:tabs>
         <w:spacing w:after="0" w:before="0" w:line="240" w:lineRule="auto"/>
         <w:ind w:left="1560" w:right="0" w:hanging="360.99999999999994"/>
-        <w:jc w:val="left"/>
-        <w:rPr>
-          <w:b w:val="0"/>
-          <w:i w:val="0"/>
-          <w:smallCaps w:val="0"/>
-          <w:strike w:val="0"/>
-          <w:color w:val="000000"/>
-          <w:u w:val="none"/>
-          <w:shd w:fill="auto" w:val="clear"/>
-          <w:vertAlign w:val="baseline"/>
-        </w:rPr>
-      </w:pPr>
-      <w:r>
+        <w:jc w:val="both"/>
         <w:rPr>
           <w:rFonts w:ascii="Times New Roman" w:cs="Times New Roman" w:eastAsia="Times New Roman" w:hAnsi="Times New Roman"/>
-          <w:b w:val="0"/>
-          <w:i w:val="0"/>
-          <w:smallCaps w:val="0"/>
-          <w:strike w:val="0"/>
-          <w:color w:val="000000"/>
-          <w:sz w:val="24"/>
-          <w:szCs w:val="24"/>
+          <w:i w:val="0"/>
+          <w:smallCaps w:val="0"/>
+          <w:strike w:val="0"/>
+          <w:color w:val="000000"/>
+          <w:sz w:val="28"/>
+          <w:szCs w:val="28"/>
+          <w:shd w:fill="auto" w:val="clear"/>
+          <w:vertAlign w:val="baseline"/>
+        </w:rPr>
+      </w:pPr>
+      <w:r>
+        <w:rPr>
+          <w:i w:val="0"/>
+          <w:smallCaps w:val="0"/>
+          <w:strike w:val="0"/>
+          <w:color w:val="000000"/>
+          <w:sz w:val="28"/>
+          <w:szCs w:val="28"/>
           <w:u w:val="none"/>
           <w:shd w:fill="auto" w:val="clear"/>
           <w:vertAlign w:val="baseline"/>
@@ -4839,34 +4856,79 @@
         </w:tabs>
         <w:spacing w:after="0" w:before="0" w:line="240" w:lineRule="auto"/>
         <w:ind w:left="1560" w:right="836" w:hanging="360"/>
-        <w:jc w:val="left"/>
-        <w:rPr>
-          <w:b w:val="0"/>
-          <w:i w:val="0"/>
-          <w:smallCaps w:val="0"/>
-          <w:strike w:val="0"/>
-          <w:color w:val="000000"/>
-          <w:u w:val="none"/>
-          <w:shd w:fill="auto" w:val="clear"/>
-          <w:vertAlign w:val="baseline"/>
-        </w:rPr>
-      </w:pPr>
-      <w:r>
+        <w:jc w:val="both"/>
         <w:rPr>
           <w:rFonts w:ascii="Times New Roman" w:cs="Times New Roman" w:eastAsia="Times New Roman" w:hAnsi="Times New Roman"/>
-          <w:b w:val="0"/>
-          <w:i w:val="0"/>
-          <w:smallCaps w:val="0"/>
-          <w:strike w:val="0"/>
-          <w:color w:val="000000"/>
-          <w:sz w:val="24"/>
-          <w:szCs w:val="24"/>
-          <w:u w:val="none"/>
-          <w:shd w:fill="auto" w:val="clear"/>
-          <w:vertAlign w:val="baseline"/>
-          <w:rtl w:val="0"/>
-        </w:rPr>
-        <w:t xml:space="preserve">The information of all users, books and libraries must be stored in a database that is accessible by the website</w:t>
+          <w:i w:val="0"/>
+          <w:smallCaps w:val="0"/>
+          <w:strike w:val="0"/>
+          <w:color w:val="000000"/>
+          <w:sz w:val="28"/>
+          <w:szCs w:val="28"/>
+          <w:shd w:fill="auto" w:val="clear"/>
+          <w:vertAlign w:val="baseline"/>
+        </w:rPr>
+      </w:pPr>
+      <w:r>
+        <w:rPr>
+          <w:i w:val="0"/>
+          <w:smallCaps w:val="0"/>
+          <w:strike w:val="0"/>
+          <w:color w:val="000000"/>
+          <w:sz w:val="28"/>
+          <w:szCs w:val="28"/>
+          <w:u w:val="none"/>
+          <w:shd w:fill="auto" w:val="clear"/>
+          <w:vertAlign w:val="baseline"/>
+          <w:rtl w:val="0"/>
+        </w:rPr>
+        <w:t xml:space="preserve">The information of all</w:t>
+      </w:r>
+      <w:r>
+        <w:rPr>
+          <w:sz w:val="28"/>
+          <w:szCs w:val="28"/>
+          <w:rtl w:val="0"/>
+        </w:rPr>
+        <w:t xml:space="preserve"> developers</w:t>
+      </w:r>
+      <w:r>
+        <w:rPr>
+          <w:i w:val="0"/>
+          <w:smallCaps w:val="0"/>
+          <w:strike w:val="0"/>
+          <w:color w:val="000000"/>
+          <w:sz w:val="28"/>
+          <w:szCs w:val="28"/>
+          <w:u w:val="none"/>
+          <w:shd w:fill="auto" w:val="clear"/>
+          <w:vertAlign w:val="baseline"/>
+          <w:rtl w:val="0"/>
+        </w:rPr>
+        <w:t xml:space="preserve">, </w:t>
+      </w:r>
+      <w:r>
+        <w:rPr>
+          <w:sz w:val="28"/>
+          <w:szCs w:val="28"/>
+          <w:rtl w:val="0"/>
+        </w:rPr>
+        <w:t xml:space="preserve">team leads</w:t>
+      </w:r>
+      <w:r>
+        <w:rPr>
+          <w:i w:val="0"/>
+          <w:smallCaps w:val="0"/>
+          <w:strike w:val="0"/>
+          <w:color w:val="000000"/>
+          <w:sz w:val="28"/>
+          <w:szCs w:val="28"/>
+          <w:u w:val="none"/>
+          <w:shd w:fill="auto" w:val="clear"/>
+          <w:vertAlign w:val="baseline"/>
+          <w:rtl w:val="0"/>
+        </w:rPr>
+        <w:t xml:space="preserve"> must be stored in a database that is accessible by the website</w:t>
       </w:r>
     </w:p>
     <w:p>
@@ -4892,28 +4954,27 @@
         </w:tabs>
         <w:spacing w:after="0" w:before="0" w:line="240" w:lineRule="auto"/>
         <w:ind w:left="1560" w:right="0" w:hanging="360.99999999999994"/>
-        <w:jc w:val="left"/>
-        <w:rPr>
-          <w:b w:val="0"/>
-          <w:i w:val="0"/>
-          <w:smallCaps w:val="0"/>
-          <w:strike w:val="0"/>
-          <w:color w:val="000000"/>
-          <w:u w:val="none"/>
-          <w:shd w:fill="auto" w:val="clear"/>
-          <w:vertAlign w:val="baseline"/>
-        </w:rPr>
-      </w:pPr>
-      <w:r>
+        <w:jc w:val="both"/>
         <w:rPr>
           <w:rFonts w:ascii="Times New Roman" w:cs="Times New Roman" w:eastAsia="Times New Roman" w:hAnsi="Times New Roman"/>
-          <w:b w:val="0"/>
-          <w:i w:val="0"/>
-          <w:smallCaps w:val="0"/>
-          <w:strike w:val="0"/>
-          <w:color w:val="000000"/>
-          <w:sz w:val="24"/>
-          <w:szCs w:val="24"/>
+          <w:i w:val="0"/>
+          <w:smallCaps w:val="0"/>
+          <w:strike w:val="0"/>
+          <w:color w:val="000000"/>
+          <w:sz w:val="28"/>
+          <w:szCs w:val="28"/>
+          <w:shd w:fill="auto" w:val="clear"/>
+          <w:vertAlign w:val="baseline"/>
+        </w:rPr>
+      </w:pPr>
+      <w:r>
+        <w:rPr>
+          <w:i w:val="0"/>
+          <w:smallCaps w:val="0"/>
+          <w:strike w:val="0"/>
+          <w:color w:val="000000"/>
+          <w:sz w:val="28"/>
+          <w:szCs w:val="28"/>
           <w:u w:val="none"/>
           <w:shd w:fill="auto" w:val="clear"/>
           <w:vertAlign w:val="baseline"/>
@@ -4945,28 +5006,27 @@
         </w:tabs>
         <w:spacing w:after="0" w:before="0" w:line="240" w:lineRule="auto"/>
         <w:ind w:left="1560" w:right="0" w:hanging="360.99999999999994"/>
-        <w:jc w:val="left"/>
-        <w:rPr>
-          <w:b w:val="0"/>
-          <w:i w:val="0"/>
-          <w:smallCaps w:val="0"/>
-          <w:strike w:val="0"/>
-          <w:color w:val="000000"/>
-          <w:u w:val="none"/>
-          <w:shd w:fill="auto" w:val="clear"/>
-          <w:vertAlign w:val="baseline"/>
-        </w:rPr>
-      </w:pPr>
-      <w:r>
+        <w:jc w:val="both"/>
         <w:rPr>
           <w:rFonts w:ascii="Times New Roman" w:cs="Times New Roman" w:eastAsia="Times New Roman" w:hAnsi="Times New Roman"/>
-          <w:b w:val="0"/>
-          <w:i w:val="0"/>
-          <w:smallCaps w:val="0"/>
-          <w:strike w:val="0"/>
-          <w:color w:val="000000"/>
-          <w:sz w:val="24"/>
-          <w:szCs w:val="24"/>
+          <w:i w:val="0"/>
+          <w:smallCaps w:val="0"/>
+          <w:strike w:val="0"/>
+          <w:color w:val="000000"/>
+          <w:sz w:val="28"/>
+          <w:szCs w:val="28"/>
+          <w:shd w:fill="auto" w:val="clear"/>
+          <w:vertAlign w:val="baseline"/>
+        </w:rPr>
+      </w:pPr>
+      <w:r>
+        <w:rPr>
+          <w:i w:val="0"/>
+          <w:smallCaps w:val="0"/>
+          <w:strike w:val="0"/>
+          <w:color w:val="000000"/>
+          <w:sz w:val="28"/>
+          <w:szCs w:val="28"/>
           <w:u w:val="none"/>
           <w:shd w:fill="auto" w:val="clear"/>
           <w:vertAlign w:val="baseline"/>
@@ -4995,37 +5055,62 @@
         <w:shd w:fill="auto" w:val="clear"/>
         <w:tabs>
           <w:tab w:val="left" w:leader="none" w:pos="1561"/>
+          <w:tab w:val="left" w:leader="none" w:pos="3550"/>
         </w:tabs>
         <w:spacing w:after="0" w:before="0" w:line="240" w:lineRule="auto"/>
         <w:ind w:left="1560" w:right="0" w:hanging="360.99999999999994"/>
-        <w:jc w:val="left"/>
-        <w:rPr>
-          <w:b w:val="0"/>
-          <w:i w:val="0"/>
-          <w:smallCaps w:val="0"/>
-          <w:strike w:val="0"/>
-          <w:color w:val="000000"/>
-          <w:u w:val="none"/>
-          <w:shd w:fill="auto" w:val="clear"/>
-          <w:vertAlign w:val="baseline"/>
-        </w:rPr>
-      </w:pPr>
-      <w:r>
+        <w:jc w:val="both"/>
         <w:rPr>
           <w:rFonts w:ascii="Times New Roman" w:cs="Times New Roman" w:eastAsia="Times New Roman" w:hAnsi="Times New Roman"/>
-          <w:b w:val="0"/>
-          <w:i w:val="0"/>
-          <w:smallCaps w:val="0"/>
-          <w:strike w:val="0"/>
-          <w:color w:val="000000"/>
-          <w:sz w:val="24"/>
-          <w:szCs w:val="24"/>
-          <w:u w:val="none"/>
-          <w:shd w:fill="auto" w:val="clear"/>
-          <w:vertAlign w:val="baseline"/>
-          <w:rtl w:val="0"/>
-        </w:rPr>
-        <w:t xml:space="preserve">The Library System is running 24 hours a day</w:t>
+          <w:i w:val="0"/>
+          <w:smallCaps w:val="0"/>
+          <w:strike w:val="0"/>
+          <w:color w:val="000000"/>
+          <w:sz w:val="28"/>
+          <w:szCs w:val="28"/>
+          <w:shd w:fill="auto" w:val="clear"/>
+          <w:vertAlign w:val="baseline"/>
+        </w:rPr>
+      </w:pPr>
+      <w:r>
+        <w:rPr>
+          <w:i w:val="0"/>
+          <w:smallCaps w:val="0"/>
+          <w:strike w:val="0"/>
+          <w:color w:val="000000"/>
+          <w:sz w:val="28"/>
+          <w:szCs w:val="28"/>
+          <w:u w:val="none"/>
+          <w:shd w:fill="auto" w:val="clear"/>
+          <w:vertAlign w:val="baseline"/>
+          <w:rtl w:val="0"/>
+        </w:rPr>
+        <w:t xml:space="preserve">Users may access</w:t>
+        <w:tab/>
+        <w:t xml:space="preserve">from any computer that has Internet browsing capabilities and an</w:t>
+      </w:r>
+      <w:r>
+        <w:rPr>
+          <w:sz w:val="28"/>
+          <w:szCs w:val="28"/>
+          <w:rtl w:val="0"/>
+        </w:rPr>
+        <w:t xml:space="preserve"> </w:t>
+      </w:r>
+      <w:r>
+        <w:rPr>
+          <w:i w:val="0"/>
+          <w:smallCaps w:val="0"/>
+          <w:strike w:val="0"/>
+          <w:color w:val="000000"/>
+          <w:sz w:val="28"/>
+          <w:szCs w:val="28"/>
+          <w:u w:val="none"/>
+          <w:shd w:fill="auto" w:val="clear"/>
+          <w:vertAlign w:val="baseline"/>
+          <w:rtl w:val="0"/>
+        </w:rPr>
+        <w:t xml:space="preserve">Internet connection</w:t>
       </w:r>
     </w:p>
     <w:p>
@@ -5048,65 +5133,116 @@
         <w:shd w:fill="auto" w:val="clear"/>
         <w:tabs>
           <w:tab w:val="left" w:leader="none" w:pos="1561"/>
-          <w:tab w:val="left" w:leader="none" w:pos="3550"/>
         </w:tabs>
         <w:spacing w:after="0" w:before="0" w:line="240" w:lineRule="auto"/>
-        <w:ind w:left="1560" w:right="0" w:hanging="360.99999999999994"/>
-        <w:jc w:val="left"/>
-        <w:rPr>
-          <w:b w:val="0"/>
-          <w:i w:val="0"/>
-          <w:smallCaps w:val="0"/>
-          <w:strike w:val="0"/>
-          <w:color w:val="000000"/>
-          <w:u w:val="none"/>
-          <w:shd w:fill="auto" w:val="clear"/>
-          <w:vertAlign w:val="baseline"/>
-        </w:rPr>
-      </w:pPr>
-      <w:r>
+        <w:ind w:left="1560" w:right="843" w:hanging="360"/>
+        <w:jc w:val="both"/>
         <w:rPr>
           <w:rFonts w:ascii="Times New Roman" w:cs="Times New Roman" w:eastAsia="Times New Roman" w:hAnsi="Times New Roman"/>
-          <w:b w:val="0"/>
-          <w:i w:val="0"/>
-          <w:smallCaps w:val="0"/>
-          <w:strike w:val="0"/>
-          <w:color w:val="000000"/>
-          <w:sz w:val="24"/>
-          <w:szCs w:val="24"/>
-          <w:u w:val="none"/>
-          <w:shd w:fill="auto" w:val="clear"/>
-          <w:vertAlign w:val="baseline"/>
-          <w:rtl w:val="0"/>
-        </w:rPr>
-        <w:t xml:space="preserve">Users may access</w:t>
-        <w:tab/>
-        <w:t xml:space="preserve">from any computer that has Internet browsing capabilities and an</w:t>
-      </w:r>
-      <w:r>
-        <w:rPr>
-          <w:sz w:val="24"/>
-          <w:szCs w:val="24"/>
-          <w:rtl w:val="0"/>
-        </w:rPr>
-        <w:t xml:space="preserve"> </w:t>
-      </w:r>
-      <w:r>
-        <w:rPr>
-          <w:rFonts w:ascii="Times New Roman" w:cs="Times New Roman" w:eastAsia="Times New Roman" w:hAnsi="Times New Roman"/>
-          <w:b w:val="0"/>
-          <w:i w:val="0"/>
-          <w:smallCaps w:val="0"/>
-          <w:strike w:val="0"/>
-          <w:color w:val="000000"/>
-          <w:sz w:val="24"/>
-          <w:szCs w:val="24"/>
-          <w:u w:val="none"/>
-          <w:shd w:fill="auto" w:val="clear"/>
-          <w:vertAlign w:val="baseline"/>
-          <w:rtl w:val="0"/>
-        </w:rPr>
-        <w:t xml:space="preserve">Internet connection</w:t>
+          <w:i w:val="0"/>
+          <w:smallCaps w:val="0"/>
+          <w:strike w:val="0"/>
+          <w:color w:val="000000"/>
+          <w:sz w:val="28"/>
+          <w:szCs w:val="28"/>
+          <w:shd w:fill="auto" w:val="clear"/>
+          <w:vertAlign w:val="baseline"/>
+        </w:rPr>
+      </w:pPr>
+      <w:r>
+        <w:rPr>
+          <w:i w:val="0"/>
+          <w:smallCaps w:val="0"/>
+          <w:strike w:val="0"/>
+          <w:color w:val="000000"/>
+          <w:sz w:val="28"/>
+          <w:szCs w:val="28"/>
+          <w:u w:val="none"/>
+          <w:shd w:fill="auto" w:val="clear"/>
+          <w:vertAlign w:val="baseline"/>
+          <w:rtl w:val="0"/>
+        </w:rPr>
+        <w:t xml:space="preserve">Users must have their correct usernames and passwords to enter into their online accounts and do actions</w:t>
+      </w:r>
+    </w:p>
+    <w:p>
+      <w:pPr>
+        <w:keepNext w:val="0"/>
+        <w:keepLines w:val="0"/>
+        <w:pageBreakBefore w:val="0"/>
+        <w:widowControl w:val="0"/>
+        <w:pBdr>
+          <w:top w:space="0" w:sz="0" w:val="nil"/>
+          <w:left w:space="0" w:sz="0" w:val="nil"/>
+          <w:bottom w:space="0" w:sz="0" w:val="nil"/>
+          <w:right w:space="0" w:sz="0" w:val="nil"/>
+          <w:between w:space="0" w:sz="0" w:val="nil"/>
+        </w:pBdr>
+        <w:shd w:fill="auto" w:val="clear"/>
+        <w:spacing w:after="0" w:before="0" w:line="240" w:lineRule="auto"/>
+        <w:ind w:left="0" w:right="0" w:firstLine="0"/>
+        <w:jc w:val="both"/>
+        <w:rPr>
+          <w:i w:val="0"/>
+          <w:smallCaps w:val="0"/>
+          <w:strike w:val="0"/>
+          <w:color w:val="000000"/>
+          <w:sz w:val="28"/>
+          <w:szCs w:val="28"/>
+          <w:u w:val="none"/>
+          <w:shd w:fill="auto" w:val="clear"/>
+          <w:vertAlign w:val="baseline"/>
+        </w:rPr>
+      </w:pPr>
+      <w:r>
+        <w:rPr>
+          <w:rtl w:val="0"/>
+        </w:rPr>
+      </w:r>
+    </w:p>
+    <w:p>
+      <w:pPr>
+        <w:keepNext w:val="0"/>
+        <w:keepLines w:val="0"/>
+        <w:pageBreakBefore w:val="0"/>
+        <w:widowControl w:val="0"/>
+        <w:pBdr>
+          <w:top w:space="0" w:sz="0" w:val="nil"/>
+          <w:left w:space="0" w:sz="0" w:val="nil"/>
+          <w:bottom w:space="0" w:sz="0" w:val="nil"/>
+          <w:right w:space="0" w:sz="0" w:val="nil"/>
+          <w:between w:space="0" w:sz="0" w:val="nil"/>
+        </w:pBdr>
+        <w:shd w:fill="auto" w:val="clear"/>
+        <w:spacing w:after="0" w:before="0" w:line="240" w:lineRule="auto"/>
+        <w:ind w:left="1320" w:right="0" w:firstLine="0"/>
+        <w:jc w:val="both"/>
+        <w:rPr>
+          <w:i w:val="0"/>
+          <w:smallCaps w:val="0"/>
+          <w:strike w:val="0"/>
+          <w:color w:val="000000"/>
+          <w:sz w:val="28"/>
+          <w:szCs w:val="28"/>
+          <w:u w:val="none"/>
+          <w:shd w:fill="auto" w:val="clear"/>
+          <w:vertAlign w:val="baseline"/>
+        </w:rPr>
+      </w:pPr>
+      <w:r>
+        <w:rPr>
+          <w:i w:val="0"/>
+          <w:smallCaps w:val="0"/>
+          <w:strike w:val="0"/>
+          <w:color w:val="000000"/>
+          <w:sz w:val="28"/>
+          <w:szCs w:val="28"/>
+          <w:u w:val="none"/>
+          <w:shd w:fill="auto" w:val="clear"/>
+          <w:vertAlign w:val="baseline"/>
+          <w:rtl w:val="0"/>
+        </w:rPr>
+        <w:t xml:space="preserve">The dependencies are:-</w:t>
       </w:r>
     </w:p>
     <w:p>
@@ -5131,121 +5267,34 @@
           <w:tab w:val="left" w:leader="none" w:pos="1561"/>
         </w:tabs>
         <w:spacing w:after="0" w:before="0" w:line="240" w:lineRule="auto"/>
-        <w:ind w:left="1560" w:right="843" w:hanging="360"/>
-        <w:jc w:val="left"/>
-        <w:rPr>
-          <w:b w:val="0"/>
-          <w:i w:val="0"/>
-          <w:smallCaps w:val="0"/>
-          <w:strike w:val="0"/>
-          <w:color w:val="000000"/>
-          <w:u w:val="none"/>
-          <w:shd w:fill="auto" w:val="clear"/>
-          <w:vertAlign w:val="baseline"/>
-        </w:rPr>
-      </w:pPr>
-      <w:r>
+        <w:ind w:left="1560" w:right="0" w:hanging="360.99999999999994"/>
+        <w:jc w:val="both"/>
         <w:rPr>
           <w:rFonts w:ascii="Times New Roman" w:cs="Times New Roman" w:eastAsia="Times New Roman" w:hAnsi="Times New Roman"/>
-          <w:b w:val="0"/>
-          <w:i w:val="0"/>
-          <w:smallCaps w:val="0"/>
-          <w:strike w:val="0"/>
-          <w:color w:val="000000"/>
-          <w:sz w:val="24"/>
-          <w:szCs w:val="24"/>
-          <w:u w:val="none"/>
-          <w:shd w:fill="auto" w:val="clear"/>
-          <w:vertAlign w:val="baseline"/>
-          <w:rtl w:val="0"/>
-        </w:rPr>
-        <w:t xml:space="preserve">Users must have their correct usernames and passwords to enter into their online accounts and do actions</w:t>
-      </w:r>
-    </w:p>
-    <w:p>
-      <w:pPr>
-        <w:keepNext w:val="0"/>
-        <w:keepLines w:val="0"/>
-        <w:pageBreakBefore w:val="0"/>
-        <w:widowControl w:val="0"/>
-        <w:pBdr>
-          <w:top w:space="0" w:sz="0" w:val="nil"/>
-          <w:left w:space="0" w:sz="0" w:val="nil"/>
-          <w:bottom w:space="0" w:sz="0" w:val="nil"/>
-          <w:right w:space="0" w:sz="0" w:val="nil"/>
-          <w:between w:space="0" w:sz="0" w:val="nil"/>
-        </w:pBdr>
-        <w:shd w:fill="auto" w:val="clear"/>
-        <w:spacing w:after="0" w:before="0" w:line="240" w:lineRule="auto"/>
-        <w:ind w:left="0" w:right="0" w:firstLine="0"/>
-        <w:jc w:val="left"/>
-        <w:rPr>
-          <w:rFonts w:ascii="Times New Roman" w:cs="Times New Roman" w:eastAsia="Times New Roman" w:hAnsi="Times New Roman"/>
-          <w:b w:val="0"/>
-          <w:i w:val="0"/>
-          <w:smallCaps w:val="0"/>
-          <w:strike w:val="0"/>
-          <w:color w:val="000000"/>
-          <w:sz w:val="24"/>
-          <w:szCs w:val="24"/>
-          <w:u w:val="none"/>
-          <w:shd w:fill="auto" w:val="clear"/>
-          <w:vertAlign w:val="baseline"/>
-        </w:rPr>
-      </w:pPr>
-      <w:r>
-        <w:rPr>
-          <w:rtl w:val="0"/>
-        </w:rPr>
-      </w:r>
-    </w:p>
-    <w:p>
-      <w:pPr>
-        <w:keepNext w:val="0"/>
-        <w:keepLines w:val="0"/>
-        <w:pageBreakBefore w:val="0"/>
-        <w:widowControl w:val="0"/>
-        <w:pBdr>
-          <w:top w:space="0" w:sz="0" w:val="nil"/>
-          <w:left w:space="0" w:sz="0" w:val="nil"/>
-          <w:bottom w:space="0" w:sz="0" w:val="nil"/>
-          <w:right w:space="0" w:sz="0" w:val="nil"/>
-          <w:between w:space="0" w:sz="0" w:val="nil"/>
-        </w:pBdr>
-        <w:shd w:fill="auto" w:val="clear"/>
-        <w:spacing w:after="0" w:before="0" w:line="240" w:lineRule="auto"/>
-        <w:ind w:left="1320" w:right="0" w:firstLine="0"/>
-        <w:jc w:val="left"/>
-        <w:rPr>
-          <w:rFonts w:ascii="Times New Roman" w:cs="Times New Roman" w:eastAsia="Times New Roman" w:hAnsi="Times New Roman"/>
-          <w:b w:val="0"/>
-          <w:i w:val="0"/>
-          <w:smallCaps w:val="0"/>
-          <w:strike w:val="0"/>
-          <w:color w:val="000000"/>
-          <w:sz w:val="24"/>
-          <w:szCs w:val="24"/>
-          <w:u w:val="none"/>
-          <w:shd w:fill="auto" w:val="clear"/>
-          <w:vertAlign w:val="baseline"/>
-        </w:rPr>
-      </w:pPr>
-      <w:r>
-        <w:rPr>
-          <w:rFonts w:ascii="Times New Roman" w:cs="Times New Roman" w:eastAsia="Times New Roman" w:hAnsi="Times New Roman"/>
-          <w:b w:val="0"/>
-          <w:i w:val="0"/>
-          <w:smallCaps w:val="0"/>
-          <w:strike w:val="0"/>
-          <w:color w:val="000000"/>
-          <w:sz w:val="24"/>
-          <w:szCs w:val="24"/>
-          <w:u w:val="none"/>
-          <w:shd w:fill="auto" w:val="clear"/>
-          <w:vertAlign w:val="baseline"/>
-          <w:rtl w:val="0"/>
-        </w:rPr>
-        <w:t xml:space="preserve">The dependencies are:-</w:t>
+          <w:i w:val="0"/>
+          <w:smallCaps w:val="0"/>
+          <w:strike w:val="0"/>
+          <w:color w:val="000000"/>
+          <w:sz w:val="28"/>
+          <w:szCs w:val="28"/>
+          <w:shd w:fill="auto" w:val="clear"/>
+          <w:vertAlign w:val="baseline"/>
+        </w:rPr>
+      </w:pPr>
+      <w:r>
+        <w:rPr>
+          <w:i w:val="0"/>
+          <w:smallCaps w:val="0"/>
+          <w:strike w:val="0"/>
+          <w:color w:val="000000"/>
+          <w:sz w:val="28"/>
+          <w:szCs w:val="28"/>
+          <w:u w:val="none"/>
+          <w:shd w:fill="auto" w:val="clear"/>
+          <w:vertAlign w:val="baseline"/>
+          <w:rtl w:val="0"/>
+        </w:rPr>
+        <w:t xml:space="preserve">The specific hardware and software due to which the product will be run</w:t>
       </w:r>
     </w:p>
     <w:p>
@@ -5270,35 +5319,34 @@
           <w:tab w:val="left" w:leader="none" w:pos="1561"/>
         </w:tabs>
         <w:spacing w:after="0" w:before="0" w:line="240" w:lineRule="auto"/>
-        <w:ind w:left="1560" w:right="0" w:hanging="360.99999999999994"/>
-        <w:jc w:val="left"/>
-        <w:rPr>
-          <w:b w:val="0"/>
-          <w:i w:val="0"/>
-          <w:smallCaps w:val="0"/>
-          <w:strike w:val="0"/>
-          <w:color w:val="000000"/>
-          <w:u w:val="none"/>
-          <w:shd w:fill="auto" w:val="clear"/>
-          <w:vertAlign w:val="baseline"/>
-        </w:rPr>
-      </w:pPr>
-      <w:r>
+        <w:ind w:left="1560" w:right="845" w:hanging="360"/>
+        <w:jc w:val="both"/>
         <w:rPr>
           <w:rFonts w:ascii="Times New Roman" w:cs="Times New Roman" w:eastAsia="Times New Roman" w:hAnsi="Times New Roman"/>
-          <w:b w:val="0"/>
-          <w:i w:val="0"/>
-          <w:smallCaps w:val="0"/>
-          <w:strike w:val="0"/>
-          <w:color w:val="000000"/>
-          <w:sz w:val="24"/>
-          <w:szCs w:val="24"/>
-          <w:u w:val="none"/>
-          <w:shd w:fill="auto" w:val="clear"/>
-          <w:vertAlign w:val="baseline"/>
-          <w:rtl w:val="0"/>
-        </w:rPr>
-        <w:t xml:space="preserve">The specific hardware and software due to which the product will be run</w:t>
+          <w:i w:val="0"/>
+          <w:smallCaps w:val="0"/>
+          <w:strike w:val="0"/>
+          <w:color w:val="000000"/>
+          <w:sz w:val="28"/>
+          <w:szCs w:val="28"/>
+          <w:shd w:fill="auto" w:val="clear"/>
+          <w:vertAlign w:val="baseline"/>
+        </w:rPr>
+      </w:pPr>
+      <w:r>
+        <w:rPr>
+          <w:i w:val="0"/>
+          <w:smallCaps w:val="0"/>
+          <w:strike w:val="0"/>
+          <w:color w:val="000000"/>
+          <w:sz w:val="28"/>
+          <w:szCs w:val="28"/>
+          <w:u w:val="none"/>
+          <w:shd w:fill="auto" w:val="clear"/>
+          <w:vertAlign w:val="baseline"/>
+          <w:rtl w:val="0"/>
+        </w:rPr>
+        <w:t xml:space="preserve">On the basis of listing requirements and specification the project will be developed and run</w:t>
       </w:r>
     </w:p>
     <w:p>
@@ -5323,35 +5371,34 @@
           <w:tab w:val="left" w:leader="none" w:pos="1561"/>
         </w:tabs>
         <w:spacing w:after="0" w:before="0" w:line="240" w:lineRule="auto"/>
-        <w:ind w:left="1560" w:right="845" w:hanging="360"/>
-        <w:jc w:val="left"/>
-        <w:rPr>
-          <w:b w:val="0"/>
-          <w:i w:val="0"/>
-          <w:smallCaps w:val="0"/>
-          <w:strike w:val="0"/>
-          <w:color w:val="000000"/>
-          <w:u w:val="none"/>
-          <w:shd w:fill="auto" w:val="clear"/>
-          <w:vertAlign w:val="baseline"/>
-        </w:rPr>
-      </w:pPr>
-      <w:r>
+        <w:ind w:left="1560" w:right="0" w:hanging="360.99999999999994"/>
+        <w:jc w:val="both"/>
         <w:rPr>
           <w:rFonts w:ascii="Times New Roman" w:cs="Times New Roman" w:eastAsia="Times New Roman" w:hAnsi="Times New Roman"/>
-          <w:b w:val="0"/>
-          <w:i w:val="0"/>
-          <w:smallCaps w:val="0"/>
-          <w:strike w:val="0"/>
-          <w:color w:val="000000"/>
-          <w:sz w:val="24"/>
-          <w:szCs w:val="24"/>
-          <w:u w:val="none"/>
-          <w:shd w:fill="auto" w:val="clear"/>
-          <w:vertAlign w:val="baseline"/>
-          <w:rtl w:val="0"/>
-        </w:rPr>
-        <w:t xml:space="preserve">On the basis of listing requirements and specification the project will be developed and run</w:t>
+          <w:i w:val="0"/>
+          <w:smallCaps w:val="0"/>
+          <w:strike w:val="0"/>
+          <w:color w:val="000000"/>
+          <w:sz w:val="28"/>
+          <w:szCs w:val="28"/>
+          <w:shd w:fill="auto" w:val="clear"/>
+          <w:vertAlign w:val="baseline"/>
+        </w:rPr>
+      </w:pPr>
+      <w:r>
+        <w:rPr>
+          <w:i w:val="0"/>
+          <w:smallCaps w:val="0"/>
+          <w:strike w:val="0"/>
+          <w:color w:val="000000"/>
+          <w:sz w:val="28"/>
+          <w:szCs w:val="28"/>
+          <w:u w:val="none"/>
+          <w:shd w:fill="auto" w:val="clear"/>
+          <w:vertAlign w:val="baseline"/>
+          <w:rtl w:val="0"/>
+        </w:rPr>
+        <w:t xml:space="preserve">The system should have the general report stored</w:t>
       </w:r>
     </w:p>
     <w:p>
@@ -5376,188 +5423,28 @@
           <w:tab w:val="left" w:leader="none" w:pos="1561"/>
         </w:tabs>
         <w:spacing w:after="0" w:before="0" w:line="240" w:lineRule="auto"/>
-        <w:ind w:left="1560" w:right="0" w:hanging="360.99999999999994"/>
-        <w:jc w:val="left"/>
-        <w:rPr>
-          <w:b w:val="0"/>
-          <w:i w:val="0"/>
-          <w:smallCaps w:val="0"/>
-          <w:strike w:val="0"/>
-          <w:color w:val="000000"/>
-          <w:u w:val="none"/>
-          <w:shd w:fill="auto" w:val="clear"/>
-          <w:vertAlign w:val="baseline"/>
-        </w:rPr>
-      </w:pPr>
-      <w:r>
+        <w:ind w:left="1560" w:right="845" w:hanging="360"/>
+        <w:jc w:val="both"/>
         <w:rPr>
           <w:rFonts w:ascii="Times New Roman" w:cs="Times New Roman" w:eastAsia="Times New Roman" w:hAnsi="Times New Roman"/>
-          <w:b w:val="0"/>
-          <w:i w:val="0"/>
-          <w:smallCaps w:val="0"/>
-          <w:strike w:val="0"/>
-          <w:color w:val="000000"/>
-          <w:sz w:val="24"/>
-          <w:szCs w:val="24"/>
-          <w:u w:val="none"/>
-          <w:shd w:fill="auto" w:val="clear"/>
-          <w:vertAlign w:val="baseline"/>
-          <w:rtl w:val="0"/>
-        </w:rPr>
-        <w:t xml:space="preserve">The end users (admin) should have proper understanding of the product</w:t>
-      </w:r>
-    </w:p>
-    <w:p>
-      <w:pPr>
-        <w:keepNext w:val="0"/>
-        <w:keepLines w:val="0"/>
-        <w:pageBreakBefore w:val="0"/>
-        <w:widowControl w:val="0"/>
-        <w:numPr>
-          <w:ilvl w:val="2"/>
-          <w:numId w:val="5"/>
-        </w:numPr>
-        <w:pBdr>
-          <w:top w:space="0" w:sz="0" w:val="nil"/>
-          <w:left w:space="0" w:sz="0" w:val="nil"/>
-          <w:bottom w:space="0" w:sz="0" w:val="nil"/>
-          <w:right w:space="0" w:sz="0" w:val="nil"/>
-          <w:between w:space="0" w:sz="0" w:val="nil"/>
-        </w:pBdr>
-        <w:shd w:fill="auto" w:val="clear"/>
-        <w:tabs>
-          <w:tab w:val="left" w:leader="none" w:pos="1561"/>
-        </w:tabs>
-        <w:spacing w:after="0" w:before="0" w:line="240" w:lineRule="auto"/>
-        <w:ind w:left="1560" w:right="0" w:hanging="360.99999999999994"/>
-        <w:jc w:val="left"/>
-        <w:rPr>
-          <w:b w:val="0"/>
-          <w:i w:val="0"/>
-          <w:smallCaps w:val="0"/>
-          <w:strike w:val="0"/>
-          <w:color w:val="000000"/>
-          <w:u w:val="none"/>
-          <w:shd w:fill="auto" w:val="clear"/>
-          <w:vertAlign w:val="baseline"/>
-        </w:rPr>
-      </w:pPr>
-      <w:r>
-        <w:rPr>
-          <w:rFonts w:ascii="Times New Roman" w:cs="Times New Roman" w:eastAsia="Times New Roman" w:hAnsi="Times New Roman"/>
-          <w:b w:val="0"/>
-          <w:i w:val="0"/>
-          <w:smallCaps w:val="0"/>
-          <w:strike w:val="0"/>
-          <w:color w:val="000000"/>
-          <w:sz w:val="24"/>
-          <w:szCs w:val="24"/>
-          <w:u w:val="none"/>
-          <w:shd w:fill="auto" w:val="clear"/>
-          <w:vertAlign w:val="baseline"/>
-          <w:rtl w:val="0"/>
-        </w:rPr>
-        <w:t xml:space="preserve">The system should have the general report stored</w:t>
-      </w:r>
-    </w:p>
-    <w:p>
-      <w:pPr>
-        <w:keepNext w:val="0"/>
-        <w:keepLines w:val="0"/>
-        <w:pageBreakBefore w:val="0"/>
-        <w:widowControl w:val="0"/>
-        <w:numPr>
-          <w:ilvl w:val="2"/>
-          <w:numId w:val="5"/>
-        </w:numPr>
-        <w:pBdr>
-          <w:top w:space="0" w:sz="0" w:val="nil"/>
-          <w:left w:space="0" w:sz="0" w:val="nil"/>
-          <w:bottom w:space="0" w:sz="0" w:val="nil"/>
-          <w:right w:space="0" w:sz="0" w:val="nil"/>
-          <w:between w:space="0" w:sz="0" w:val="nil"/>
-        </w:pBdr>
-        <w:shd w:fill="auto" w:val="clear"/>
-        <w:tabs>
-          <w:tab w:val="left" w:leader="none" w:pos="1561"/>
-        </w:tabs>
-        <w:spacing w:after="0" w:before="0" w:line="240" w:lineRule="auto"/>
-        <w:ind w:left="1560" w:right="840" w:hanging="360"/>
-        <w:jc w:val="left"/>
-        <w:rPr>
-          <w:b w:val="0"/>
-          <w:i w:val="0"/>
-          <w:smallCaps w:val="0"/>
-          <w:strike w:val="0"/>
-          <w:color w:val="000000"/>
-          <w:u w:val="none"/>
-          <w:shd w:fill="auto" w:val="clear"/>
-          <w:vertAlign w:val="baseline"/>
-        </w:rPr>
-      </w:pPr>
-      <w:r>
-        <w:rPr>
-          <w:rFonts w:ascii="Times New Roman" w:cs="Times New Roman" w:eastAsia="Times New Roman" w:hAnsi="Times New Roman"/>
-          <w:b w:val="0"/>
-          <w:i w:val="0"/>
-          <w:smallCaps w:val="0"/>
-          <w:strike w:val="0"/>
-          <w:color w:val="000000"/>
-          <w:sz w:val="24"/>
-          <w:szCs w:val="24"/>
-          <w:u w:val="none"/>
-          <w:shd w:fill="auto" w:val="clear"/>
-          <w:vertAlign w:val="baseline"/>
-          <w:rtl w:val="0"/>
-        </w:rPr>
-        <w:t xml:space="preserve">The information of all the users must be stored in a database that is accessible by the Library System</w:t>
-      </w:r>
-    </w:p>
-    <w:p>
-      <w:pPr>
-        <w:keepNext w:val="0"/>
-        <w:keepLines w:val="0"/>
-        <w:pageBreakBefore w:val="0"/>
-        <w:widowControl w:val="0"/>
-        <w:numPr>
-          <w:ilvl w:val="2"/>
-          <w:numId w:val="5"/>
-        </w:numPr>
-        <w:pBdr>
-          <w:top w:space="0" w:sz="0" w:val="nil"/>
-          <w:left w:space="0" w:sz="0" w:val="nil"/>
-          <w:bottom w:space="0" w:sz="0" w:val="nil"/>
-          <w:right w:space="0" w:sz="0" w:val="nil"/>
-          <w:between w:space="0" w:sz="0" w:val="nil"/>
-        </w:pBdr>
-        <w:shd w:fill="auto" w:val="clear"/>
-        <w:tabs>
-          <w:tab w:val="left" w:leader="none" w:pos="1561"/>
-        </w:tabs>
-        <w:spacing w:after="0" w:before="0" w:line="240" w:lineRule="auto"/>
-        <w:ind w:left="1560" w:right="845" w:hanging="360"/>
-        <w:jc w:val="left"/>
-        <w:rPr>
-          <w:b w:val="0"/>
-          <w:i w:val="0"/>
-          <w:smallCaps w:val="0"/>
-          <w:strike w:val="0"/>
-          <w:color w:val="000000"/>
-          <w:u w:val="none"/>
-          <w:shd w:fill="auto" w:val="clear"/>
-          <w:vertAlign w:val="baseline"/>
-        </w:rPr>
-      </w:pPr>
-      <w:r>
-        <w:rPr>
-          <w:rFonts w:ascii="Times New Roman" w:cs="Times New Roman" w:eastAsia="Times New Roman" w:hAnsi="Times New Roman"/>
-          <w:b w:val="0"/>
-          <w:i w:val="0"/>
-          <w:smallCaps w:val="0"/>
-          <w:strike w:val="0"/>
-          <w:color w:val="000000"/>
-          <w:sz w:val="24"/>
-          <w:szCs w:val="24"/>
+          <w:i w:val="0"/>
+          <w:smallCaps w:val="0"/>
+          <w:strike w:val="0"/>
+          <w:color w:val="000000"/>
+          <w:sz w:val="28"/>
+          <w:szCs w:val="28"/>
+          <w:shd w:fill="auto" w:val="clear"/>
+          <w:vertAlign w:val="baseline"/>
+        </w:rPr>
+      </w:pPr>
+      <w:r>
+        <w:rPr>
+          <w:i w:val="0"/>
+          <w:smallCaps w:val="0"/>
+          <w:strike w:val="0"/>
+          <w:color w:val="000000"/>
+          <w:sz w:val="28"/>
+          <w:szCs w:val="28"/>
           <w:u w:val="none"/>
           <w:shd w:fill="auto" w:val="clear"/>
           <w:vertAlign w:val="baseline"/>
@@ -5582,16 +5469,14 @@
         <w:shd w:fill="auto" w:val="clear"/>
         <w:spacing w:after="0" w:before="6" w:line="240" w:lineRule="auto"/>
         <w:ind w:left="0" w:right="0" w:firstLine="0"/>
-        <w:jc w:val="left"/>
-        <w:rPr>
-          <w:rFonts w:ascii="Times New Roman" w:cs="Times New Roman" w:eastAsia="Times New Roman" w:hAnsi="Times New Roman"/>
-          <w:b w:val="0"/>
-          <w:i w:val="0"/>
-          <w:smallCaps w:val="0"/>
-          <w:strike w:val="0"/>
-          <w:color w:val="000000"/>
-          <w:sz w:val="24"/>
-          <w:szCs w:val="24"/>
+        <w:jc w:val="both"/>
+        <w:rPr>
+          <w:i w:val="0"/>
+          <w:smallCaps w:val="0"/>
+          <w:strike w:val="0"/>
+          <w:color w:val="000000"/>
+          <w:sz w:val="28"/>
+          <w:szCs w:val="28"/>
           <w:u w:val="none"/>
           <w:shd w:fill="auto" w:val="clear"/>
           <w:vertAlign w:val="baseline"/>
@@ -5611,17 +5496,23 @@
         </w:tabs>
         <w:spacing w:after="0" w:before="0" w:line="274" w:lineRule="auto"/>
         <w:ind w:left="0" w:right="0" w:firstLine="0"/>
-        <w:jc w:val="left"/>
-        <w:rPr/>
-      </w:pPr>
-      <w:r>
-        <w:rPr>
+        <w:rPr>
+          <w:sz w:val="28"/>
+          <w:szCs w:val="28"/>
+        </w:rPr>
+      </w:pPr>
+      <w:r>
+        <w:rPr>
+          <w:sz w:val="28"/>
+          <w:szCs w:val="28"/>
           <w:rtl w:val="0"/>
         </w:rPr>
         <w:t xml:space="preserve">              </w:t>
       </w:r>
       <w:r>
         <w:rPr>
+          <w:sz w:val="28"/>
+          <w:szCs w:val="28"/>
           <w:rtl w:val="0"/>
         </w:rPr>
         <w:t xml:space="preserve">Requirement</w:t>
@@ -5643,31 +5534,27 @@
         <w:shd w:fill="auto" w:val="clear"/>
         <w:spacing w:after="0" w:before="0" w:line="274" w:lineRule="auto"/>
         <w:ind w:left="840" w:right="0" w:firstLine="0"/>
-        <w:jc w:val="left"/>
-        <w:rPr>
-          <w:rFonts w:ascii="Times New Roman" w:cs="Times New Roman" w:eastAsia="Times New Roman" w:hAnsi="Times New Roman"/>
-          <w:b w:val="0"/>
-          <w:i w:val="0"/>
-          <w:smallCaps w:val="0"/>
-          <w:strike w:val="0"/>
-          <w:color w:val="000000"/>
-          <w:sz w:val="24"/>
-          <w:szCs w:val="24"/>
-          <w:u w:val="none"/>
-          <w:shd w:fill="auto" w:val="clear"/>
-          <w:vertAlign w:val="baseline"/>
-        </w:rPr>
-      </w:pPr>
-      <w:r>
-        <w:rPr>
-          <w:rFonts w:ascii="Times New Roman" w:cs="Times New Roman" w:eastAsia="Times New Roman" w:hAnsi="Times New Roman"/>
-          <w:b w:val="0"/>
-          <w:i w:val="0"/>
-          <w:smallCaps w:val="0"/>
-          <w:strike w:val="0"/>
-          <w:color w:val="000000"/>
-          <w:sz w:val="24"/>
-          <w:szCs w:val="24"/>
+        <w:jc w:val="both"/>
+        <w:rPr>
+          <w:i w:val="0"/>
+          <w:smallCaps w:val="0"/>
+          <w:strike w:val="0"/>
+          <w:color w:val="000000"/>
+          <w:sz w:val="28"/>
+          <w:szCs w:val="28"/>
+          <w:u w:val="none"/>
+          <w:shd w:fill="auto" w:val="clear"/>
+          <w:vertAlign w:val="baseline"/>
+        </w:rPr>
+      </w:pPr>
+      <w:r>
+        <w:rPr>
+          <w:i w:val="0"/>
+          <w:smallCaps w:val="0"/>
+          <w:strike w:val="0"/>
+          <w:color w:val="000000"/>
+          <w:sz w:val="28"/>
+          <w:szCs w:val="28"/>
           <w:u w:val="none"/>
           <w:shd w:fill="auto" w:val="clear"/>
           <w:vertAlign w:val="baseline"/>
@@ -5692,31 +5579,27 @@
         <w:shd w:fill="auto" w:val="clear"/>
         <w:spacing w:after="0" w:before="0" w:line="240" w:lineRule="auto"/>
         <w:ind w:left="840" w:right="833" w:firstLine="0"/>
-        <w:jc w:val="left"/>
-        <w:rPr>
-          <w:rFonts w:ascii="Times New Roman" w:cs="Times New Roman" w:eastAsia="Times New Roman" w:hAnsi="Times New Roman"/>
-          <w:b w:val="0"/>
-          <w:i w:val="0"/>
-          <w:smallCaps w:val="0"/>
-          <w:strike w:val="0"/>
-          <w:color w:val="000000"/>
-          <w:sz w:val="24"/>
-          <w:szCs w:val="24"/>
-          <w:u w:val="none"/>
-          <w:shd w:fill="auto" w:val="clear"/>
-          <w:vertAlign w:val="baseline"/>
-        </w:rPr>
-      </w:pPr>
-      <w:r>
-        <w:rPr>
-          <w:rFonts w:ascii="Times New Roman" w:cs="Times New Roman" w:eastAsia="Times New Roman" w:hAnsi="Times New Roman"/>
-          <w:b w:val="0"/>
-          <w:i w:val="0"/>
-          <w:smallCaps w:val="0"/>
-          <w:strike w:val="0"/>
-          <w:color w:val="000000"/>
-          <w:sz w:val="24"/>
-          <w:szCs w:val="24"/>
+        <w:jc w:val="both"/>
+        <w:rPr>
+          <w:i w:val="0"/>
+          <w:smallCaps w:val="0"/>
+          <w:strike w:val="0"/>
+          <w:color w:val="000000"/>
+          <w:sz w:val="28"/>
+          <w:szCs w:val="28"/>
+          <w:u w:val="none"/>
+          <w:shd w:fill="auto" w:val="clear"/>
+          <w:vertAlign w:val="baseline"/>
+        </w:rPr>
+      </w:pPr>
+      <w:r>
+        <w:rPr>
+          <w:i w:val="0"/>
+          <w:smallCaps w:val="0"/>
+          <w:strike w:val="0"/>
+          <w:color w:val="000000"/>
+          <w:sz w:val="28"/>
+          <w:szCs w:val="28"/>
           <w:u w:val="none"/>
           <w:shd w:fill="auto" w:val="clear"/>
           <w:vertAlign w:val="baseline"/>
@@ -5741,31 +5624,27 @@
         <w:shd w:fill="auto" w:val="clear"/>
         <w:spacing w:after="0" w:before="0" w:line="240" w:lineRule="auto"/>
         <w:ind w:left="840" w:right="3785" w:firstLine="0"/>
-        <w:jc w:val="left"/>
-        <w:rPr>
-          <w:rFonts w:ascii="Times New Roman" w:cs="Times New Roman" w:eastAsia="Times New Roman" w:hAnsi="Times New Roman"/>
-          <w:b w:val="0"/>
-          <w:i w:val="0"/>
-          <w:smallCaps w:val="0"/>
-          <w:strike w:val="0"/>
-          <w:color w:val="000000"/>
-          <w:sz w:val="24"/>
-          <w:szCs w:val="24"/>
-          <w:u w:val="none"/>
-          <w:shd w:fill="auto" w:val="clear"/>
-          <w:vertAlign w:val="baseline"/>
-        </w:rPr>
-      </w:pPr>
-      <w:r>
-        <w:rPr>
-          <w:rFonts w:ascii="Times New Roman" w:cs="Times New Roman" w:eastAsia="Times New Roman" w:hAnsi="Times New Roman"/>
-          <w:b w:val="0"/>
-          <w:i w:val="0"/>
-          <w:smallCaps w:val="0"/>
-          <w:strike w:val="0"/>
-          <w:color w:val="000000"/>
-          <w:sz w:val="24"/>
-          <w:szCs w:val="24"/>
+        <w:jc w:val="both"/>
+        <w:rPr>
+          <w:i w:val="0"/>
+          <w:smallCaps w:val="0"/>
+          <w:strike w:val="0"/>
+          <w:color w:val="000000"/>
+          <w:sz w:val="28"/>
+          <w:szCs w:val="28"/>
+          <w:u w:val="none"/>
+          <w:shd w:fill="auto" w:val="clear"/>
+          <w:vertAlign w:val="baseline"/>
+        </w:rPr>
+      </w:pPr>
+      <w:r>
+        <w:rPr>
+          <w:i w:val="0"/>
+          <w:smallCaps w:val="0"/>
+          <w:strike w:val="0"/>
+          <w:color w:val="000000"/>
+          <w:sz w:val="28"/>
+          <w:szCs w:val="28"/>
           <w:u w:val="none"/>
           <w:shd w:fill="auto" w:val="clear"/>
           <w:vertAlign w:val="baseline"/>
@@ -5790,16 +5669,14 @@
         <w:shd w:fill="auto" w:val="clear"/>
         <w:spacing w:after="0" w:before="0" w:line="240" w:lineRule="auto"/>
         <w:ind w:left="0" w:right="0" w:firstLine="0"/>
-        <w:jc w:val="left"/>
-        <w:rPr>
-          <w:rFonts w:ascii="Times New Roman" w:cs="Times New Roman" w:eastAsia="Times New Roman" w:hAnsi="Times New Roman"/>
-          <w:b w:val="0"/>
-          <w:i w:val="0"/>
-          <w:smallCaps w:val="0"/>
-          <w:strike w:val="0"/>
-          <w:color w:val="000000"/>
-          <w:sz w:val="24"/>
-          <w:szCs w:val="24"/>
+        <w:jc w:val="both"/>
+        <w:rPr>
+          <w:i w:val="0"/>
+          <w:smallCaps w:val="0"/>
+          <w:strike w:val="0"/>
+          <w:color w:val="000000"/>
+          <w:sz w:val="28"/>
+          <w:szCs w:val="28"/>
           <w:u w:val="none"/>
           <w:shd w:fill="auto" w:val="clear"/>
           <w:vertAlign w:val="baseline"/>
@@ -5827,31 +5704,27 @@
         <w:shd w:fill="auto" w:val="clear"/>
         <w:spacing w:after="0" w:before="0" w:line="240" w:lineRule="auto"/>
         <w:ind w:left="840" w:right="6513" w:firstLine="0"/>
-        <w:jc w:val="left"/>
-        <w:rPr>
-          <w:rFonts w:ascii="Times New Roman" w:cs="Times New Roman" w:eastAsia="Times New Roman" w:hAnsi="Times New Roman"/>
-          <w:b w:val="0"/>
-          <w:i w:val="0"/>
-          <w:smallCaps w:val="0"/>
-          <w:strike w:val="0"/>
-          <w:color w:val="000000"/>
-          <w:sz w:val="24"/>
-          <w:szCs w:val="24"/>
-          <w:u w:val="none"/>
-          <w:shd w:fill="auto" w:val="clear"/>
-          <w:vertAlign w:val="baseline"/>
-        </w:rPr>
-      </w:pPr>
-      <w:r>
-        <w:rPr>
-          <w:rFonts w:ascii="Times New Roman" w:cs="Times New Roman" w:eastAsia="Times New Roman" w:hAnsi="Times New Roman"/>
-          <w:b w:val="0"/>
-          <w:i w:val="0"/>
-          <w:smallCaps w:val="0"/>
-          <w:strike w:val="0"/>
-          <w:color w:val="000000"/>
-          <w:sz w:val="24"/>
-          <w:szCs w:val="24"/>
+        <w:jc w:val="both"/>
+        <w:rPr>
+          <w:i w:val="0"/>
+          <w:smallCaps w:val="0"/>
+          <w:strike w:val="0"/>
+          <w:color w:val="000000"/>
+          <w:sz w:val="28"/>
+          <w:szCs w:val="28"/>
+          <w:u w:val="none"/>
+          <w:shd w:fill="auto" w:val="clear"/>
+          <w:vertAlign w:val="baseline"/>
+        </w:rPr>
+      </w:pPr>
+      <w:r>
+        <w:rPr>
+          <w:i w:val="0"/>
+          <w:smallCaps w:val="0"/>
+          <w:strike w:val="0"/>
+          <w:color w:val="000000"/>
+          <w:sz w:val="28"/>
+          <w:szCs w:val="28"/>
           <w:u w:val="none"/>
           <w:shd w:fill="auto" w:val="clear"/>
           <w:vertAlign w:val="baseline"/>
@@ -5876,31 +5749,27 @@
         <w:shd w:fill="auto" w:val="clear"/>
         <w:spacing w:after="0" w:before="0" w:line="240" w:lineRule="auto"/>
         <w:ind w:left="840" w:right="0" w:firstLine="0"/>
-        <w:jc w:val="left"/>
-        <w:rPr>
-          <w:rFonts w:ascii="Times New Roman" w:cs="Times New Roman" w:eastAsia="Times New Roman" w:hAnsi="Times New Roman"/>
-          <w:b w:val="0"/>
-          <w:i w:val="0"/>
-          <w:smallCaps w:val="0"/>
-          <w:strike w:val="0"/>
-          <w:color w:val="000000"/>
-          <w:sz w:val="24"/>
-          <w:szCs w:val="24"/>
-          <w:u w:val="none"/>
-          <w:shd w:fill="auto" w:val="clear"/>
-          <w:vertAlign w:val="baseline"/>
-        </w:rPr>
-      </w:pPr>
-      <w:r>
-        <w:rPr>
-          <w:rFonts w:ascii="Times New Roman" w:cs="Times New Roman" w:eastAsia="Times New Roman" w:hAnsi="Times New Roman"/>
-          <w:b w:val="0"/>
-          <w:i w:val="0"/>
-          <w:smallCaps w:val="0"/>
-          <w:strike w:val="0"/>
-          <w:color w:val="000000"/>
-          <w:sz w:val="24"/>
-          <w:szCs w:val="24"/>
+        <w:jc w:val="both"/>
+        <w:rPr>
+          <w:i w:val="0"/>
+          <w:smallCaps w:val="0"/>
+          <w:strike w:val="0"/>
+          <w:color w:val="000000"/>
+          <w:sz w:val="28"/>
+          <w:szCs w:val="28"/>
+          <w:u w:val="none"/>
+          <w:shd w:fill="auto" w:val="clear"/>
+          <w:vertAlign w:val="baseline"/>
+        </w:rPr>
+      </w:pPr>
+      <w:r>
+        <w:rPr>
+          <w:i w:val="0"/>
+          <w:smallCaps w:val="0"/>
+          <w:strike w:val="0"/>
+          <w:color w:val="000000"/>
+          <w:sz w:val="28"/>
+          <w:szCs w:val="28"/>
           <w:u w:val="none"/>
           <w:shd w:fill="auto" w:val="clear"/>
           <w:vertAlign w:val="baseline"/>
@@ -5925,16 +5794,14 @@
         <w:shd w:fill="auto" w:val="clear"/>
         <w:spacing w:after="0" w:before="5" w:line="240" w:lineRule="auto"/>
         <w:ind w:left="0" w:right="0" w:firstLine="0"/>
-        <w:jc w:val="left"/>
-        <w:rPr>
-          <w:rFonts w:ascii="Times New Roman" w:cs="Times New Roman" w:eastAsia="Times New Roman" w:hAnsi="Times New Roman"/>
-          <w:b w:val="0"/>
-          <w:i w:val="0"/>
-          <w:smallCaps w:val="0"/>
-          <w:strike w:val="0"/>
-          <w:color w:val="000000"/>
-          <w:sz w:val="24"/>
-          <w:szCs w:val="24"/>
+        <w:jc w:val="both"/>
+        <w:rPr>
+          <w:i w:val="0"/>
+          <w:smallCaps w:val="0"/>
+          <w:strike w:val="0"/>
+          <w:color w:val="000000"/>
+          <w:sz w:val="28"/>
+          <w:szCs w:val="28"/>
           <w:u w:val="none"/>
           <w:shd w:fill="auto" w:val="clear"/>
           <w:vertAlign w:val="baseline"/>
@@ -5954,17 +5821,23 @@
         </w:tabs>
         <w:spacing w:after="0" w:before="0" w:line="274" w:lineRule="auto"/>
         <w:ind w:left="0" w:right="0" w:firstLine="0"/>
-        <w:jc w:val="both"/>
-        <w:rPr/>
-      </w:pPr>
-      <w:r>
-        <w:rPr>
+        <w:rPr>
+          <w:sz w:val="28"/>
+          <w:szCs w:val="28"/>
+        </w:rPr>
+      </w:pPr>
+      <w:r>
+        <w:rPr>
+          <w:sz w:val="28"/>
+          <w:szCs w:val="28"/>
           <w:rtl w:val="0"/>
         </w:rPr>
         <w:t xml:space="preserve">               </w:t>
       </w:r>
       <w:r>
         <w:rPr>
+          <w:sz w:val="28"/>
+          <w:szCs w:val="28"/>
           <w:rtl w:val="0"/>
         </w:rPr>
         <w:t xml:space="preserve">Data Requirement</w:t>
@@ -5988,29 +5861,25 @@
         <w:ind w:left="840" w:right="832" w:firstLine="480"/>
         <w:jc w:val="both"/>
         <w:rPr>
-          <w:rFonts w:ascii="Times New Roman" w:cs="Times New Roman" w:eastAsia="Times New Roman" w:hAnsi="Times New Roman"/>
-          <w:b w:val="0"/>
-          <w:i w:val="0"/>
-          <w:smallCaps w:val="0"/>
-          <w:strike w:val="0"/>
-          <w:color w:val="000000"/>
-          <w:sz w:val="24"/>
-          <w:szCs w:val="24"/>
-          <w:u w:val="none"/>
-          <w:shd w:fill="auto" w:val="clear"/>
-          <w:vertAlign w:val="baseline"/>
-        </w:rPr>
-      </w:pPr>
-      <w:r>
-        <w:rPr>
-          <w:rFonts w:ascii="Times New Roman" w:cs="Times New Roman" w:eastAsia="Times New Roman" w:hAnsi="Times New Roman"/>
-          <w:b w:val="0"/>
-          <w:i w:val="0"/>
-          <w:smallCaps w:val="0"/>
-          <w:strike w:val="0"/>
-          <w:color w:val="000000"/>
-          <w:sz w:val="24"/>
-          <w:szCs w:val="24"/>
+          <w:i w:val="0"/>
+          <w:smallCaps w:val="0"/>
+          <w:strike w:val="0"/>
+          <w:color w:val="000000"/>
+          <w:sz w:val="28"/>
+          <w:szCs w:val="28"/>
+          <w:u w:val="none"/>
+          <w:shd w:fill="auto" w:val="clear"/>
+          <w:vertAlign w:val="baseline"/>
+        </w:rPr>
+      </w:pPr>
+      <w:r>
+        <w:rPr>
+          <w:i w:val="0"/>
+          <w:smallCaps w:val="0"/>
+          <w:strike w:val="0"/>
+          <w:color w:val="000000"/>
+          <w:sz w:val="28"/>
+          <w:szCs w:val="28"/>
           <w:u w:val="none"/>
           <w:shd w:fill="auto" w:val="clear"/>
           <w:vertAlign w:val="baseline"/>
@@ -6020,22 +5889,20 @@
       </w:r>
       <w:r>
         <w:rPr>
-          <w:sz w:val="24"/>
-          <w:szCs w:val="24"/>
+          <w:sz w:val="28"/>
+          <w:szCs w:val="28"/>
           <w:rtl w:val="0"/>
         </w:rPr>
         <w:t xml:space="preserve">team </w:t>
       </w:r>
       <w:r>
         <w:rPr>
-          <w:rFonts w:ascii="Times New Roman" w:cs="Times New Roman" w:eastAsia="Times New Roman" w:hAnsi="Times New Roman"/>
-          <w:b w:val="0"/>
-          <w:i w:val="0"/>
-          <w:smallCaps w:val="0"/>
-          <w:strike w:val="0"/>
-          <w:color w:val="000000"/>
-          <w:sz w:val="24"/>
-          <w:szCs w:val="24"/>
+          <w:i w:val="0"/>
+          <w:smallCaps w:val="0"/>
+          <w:strike w:val="0"/>
+          <w:color w:val="000000"/>
+          <w:sz w:val="28"/>
+          <w:szCs w:val="28"/>
           <w:u w:val="none"/>
           <w:shd w:fill="auto" w:val="clear"/>
           <w:vertAlign w:val="baseline"/>
@@ -6045,22 +5912,20 @@
       </w:r>
       <w:r>
         <w:rPr>
-          <w:sz w:val="24"/>
-          <w:szCs w:val="24"/>
+          <w:sz w:val="28"/>
+          <w:szCs w:val="28"/>
           <w:rtl w:val="0"/>
         </w:rPr>
         <w:t xml:space="preserve">status of</w:t>
       </w:r>
       <w:r>
         <w:rPr>
-          <w:rFonts w:ascii="Times New Roman" w:cs="Times New Roman" w:eastAsia="Times New Roman" w:hAnsi="Times New Roman"/>
-          <w:b w:val="0"/>
-          <w:i w:val="0"/>
-          <w:smallCaps w:val="0"/>
-          <w:strike w:val="0"/>
-          <w:color w:val="000000"/>
-          <w:sz w:val="24"/>
-          <w:szCs w:val="24"/>
+          <w:i w:val="0"/>
+          <w:smallCaps w:val="0"/>
+          <w:strike w:val="0"/>
+          <w:color w:val="000000"/>
+          <w:sz w:val="28"/>
+          <w:szCs w:val="28"/>
           <w:u w:val="none"/>
           <w:shd w:fill="auto" w:val="clear"/>
           <w:vertAlign w:val="baseline"/>
@@ -6085,10 +5950,10 @@
         <w:shd w:fill="auto" w:val="clear"/>
         <w:spacing w:after="0" w:before="4" w:line="240" w:lineRule="auto"/>
         <w:ind w:left="0" w:right="0" w:firstLine="0"/>
-        <w:jc w:val="left"/>
-        <w:rPr>
-          <w:sz w:val="24"/>
-          <w:szCs w:val="24"/>
+        <w:jc w:val="both"/>
+        <w:rPr>
+          <w:sz w:val="28"/>
+          <w:szCs w:val="28"/>
         </w:rPr>
       </w:pPr>
       <w:r>
@@ -6113,10 +5978,10 @@
         <w:shd w:fill="auto" w:val="clear"/>
         <w:spacing w:after="0" w:before="4" w:line="240" w:lineRule="auto"/>
         <w:ind w:left="0" w:right="0" w:firstLine="0"/>
-        <w:jc w:val="left"/>
-        <w:rPr>
-          <w:sz w:val="24"/>
-          <w:szCs w:val="24"/>
+        <w:jc w:val="both"/>
+        <w:rPr>
+          <w:sz w:val="28"/>
+          <w:szCs w:val="28"/>
         </w:rPr>
       </w:pPr>
       <w:r>
@@ -6141,10 +6006,10 @@
         <w:shd w:fill="auto" w:val="clear"/>
         <w:spacing w:after="0" w:before="4" w:line="240" w:lineRule="auto"/>
         <w:ind w:left="0" w:right="0" w:firstLine="0"/>
-        <w:jc w:val="left"/>
-        <w:rPr>
-          <w:sz w:val="24"/>
-          <w:szCs w:val="24"/>
+        <w:jc w:val="both"/>
+        <w:rPr>
+          <w:sz w:val="28"/>
+          <w:szCs w:val="28"/>
         </w:rPr>
       </w:pPr>
       <w:r>
@@ -6169,10 +6034,10 @@
         <w:shd w:fill="auto" w:val="clear"/>
         <w:spacing w:after="0" w:before="4" w:line="240" w:lineRule="auto"/>
         <w:ind w:left="0" w:right="0" w:firstLine="0"/>
-        <w:jc w:val="left"/>
-        <w:rPr>
-          <w:sz w:val="24"/>
-          <w:szCs w:val="24"/>
+        <w:jc w:val="both"/>
+        <w:rPr>
+          <w:sz w:val="28"/>
+          <w:szCs w:val="28"/>
         </w:rPr>
       </w:pPr>
       <w:r>
@@ -6193,16 +6058,10 @@
         </w:tabs>
         <w:spacing w:after="0" w:before="0" w:line="321" w:lineRule="auto"/>
         <w:ind w:left="1121" w:right="0" w:hanging="280.99999999999994"/>
-        <w:jc w:val="both"/>
-        <w:rPr>
-          <w:sz w:val="24"/>
-          <w:szCs w:val="24"/>
-        </w:rPr>
-      </w:pPr>
-      <w:r>
-        <w:rPr>
-          <w:sz w:val="24"/>
-          <w:szCs w:val="24"/>
+        <w:rPr/>
+      </w:pPr>
+      <w:r>
+        <w:rPr>
           <w:rtl w:val="0"/>
         </w:rPr>
         <w:t xml:space="preserve">External Interface Requirement</w:t>
@@ -6216,11 +6075,15 @@
         </w:tabs>
         <w:spacing w:after="0" w:before="0" w:line="273" w:lineRule="auto"/>
         <w:ind w:right="0" w:firstLine="1200"/>
-        <w:jc w:val="both"/>
-        <w:rPr/>
-      </w:pPr>
-      <w:r>
-        <w:rPr>
+        <w:rPr>
+          <w:sz w:val="28"/>
+          <w:szCs w:val="28"/>
+        </w:rPr>
+      </w:pPr>
+      <w:r>
+        <w:rPr>
+          <w:sz w:val="28"/>
+          <w:szCs w:val="28"/>
           <w:rtl w:val="0"/>
         </w:rPr>
         <w:t xml:space="preserve">GUI</w:t>
@@ -6238,14 +6101,17 @@
         </w:tabs>
         <w:spacing w:after="0" w:before="0" w:line="273" w:lineRule="auto"/>
         <w:ind w:left="1440" w:right="0" w:hanging="360"/>
-        <w:jc w:val="both"/>
         <w:rPr>
           <w:b w:val="0"/>
+          <w:sz w:val="28"/>
+          <w:szCs w:val="28"/>
         </w:rPr>
       </w:pPr>
       <w:r>
         <w:rPr>
           <w:b w:val="0"/>
+          <w:sz w:val="28"/>
+          <w:szCs w:val="28"/>
           <w:rtl w:val="0"/>
         </w:rPr>
         <w:t xml:space="preserve">The Issue Tracking System will feature a user-friendly graphical interface for both developers and administrators.</w:t>
@@ -6263,14 +6129,17 @@
         </w:tabs>
         <w:spacing w:after="0" w:afterAutospacing="0" w:before="0" w:line="273" w:lineRule="auto"/>
         <w:ind w:left="1440" w:right="0" w:hanging="360"/>
-        <w:jc w:val="both"/>
         <w:rPr>
           <w:b w:val="0"/>
+          <w:sz w:val="28"/>
+          <w:szCs w:val="28"/>
         </w:rPr>
       </w:pPr>
       <w:r>
         <w:rPr>
           <w:b w:val="0"/>
+          <w:sz w:val="28"/>
+          <w:szCs w:val="28"/>
           <w:rtl w:val="0"/>
         </w:rPr>
         <w:t xml:space="preserve">The administrator will have access to perform tasks such as creating, updating, and viewing the details of an issue.</w:t>
@@ -6300,18 +6169,13 @@
         </w:tabs>
         <w:spacing w:after="0" w:afterAutospacing="0" w:before="0" w:beforeAutospacing="0" w:line="320" w:lineRule="auto"/>
         <w:ind w:left="1440" w:hanging="360"/>
-        <w:jc w:val="left"/>
         <w:rPr>
           <w:b w:val="0"/>
-          <w:sz w:val="24"/>
-          <w:szCs w:val="24"/>
         </w:rPr>
       </w:pPr>
       <w:r>
         <w:rPr>
           <w:b w:val="0"/>
-          <w:sz w:val="24"/>
-          <w:szCs w:val="24"/>
           <w:rtl w:val="0"/>
         </w:rPr>
         <w:t xml:space="preserve">The system will allow users to generate quick reports, showing the status of issues (e.g., assigned, in progress, closed) .</w:t>
@@ -6336,18 +6200,13 @@
         </w:tabs>
         <w:spacing w:after="0" w:afterAutospacing="0" w:before="0" w:beforeAutospacing="0" w:line="320" w:lineRule="auto"/>
         <w:ind w:left="1440" w:hanging="360"/>
-        <w:jc w:val="left"/>
         <w:rPr>
           <w:b w:val="0"/>
-          <w:sz w:val="24"/>
-          <w:szCs w:val="24"/>
         </w:rPr>
       </w:pPr>
       <w:r>
         <w:rPr>
           <w:b w:val="0"/>
-          <w:sz w:val="24"/>
-          <w:szCs w:val="24"/>
           <w:rtl w:val="0"/>
         </w:rPr>
         <w:t xml:space="preserve">Users will be able to perform searches based on various criteria, such as issue description, status, or assignee.</w:t>
@@ -6372,18 +6231,13 @@
         </w:tabs>
         <w:spacing w:after="0" w:afterAutospacing="0" w:before="0" w:beforeAutospacing="0" w:line="320" w:lineRule="auto"/>
         <w:ind w:left="1440" w:hanging="360"/>
-        <w:jc w:val="left"/>
         <w:rPr>
           <w:b w:val="0"/>
-          <w:sz w:val="24"/>
-          <w:szCs w:val="24"/>
         </w:rPr>
       </w:pPr>
       <w:r>
         <w:rPr>
           <w:b w:val="0"/>
-          <w:sz w:val="24"/>
-          <w:szCs w:val="24"/>
           <w:rtl w:val="0"/>
         </w:rPr>
         <w:t xml:space="preserve">Filters will be provided to refine search results for efficient issue tracking.</w:t>
@@ -6408,18 +6262,13 @@
         </w:tabs>
         <w:spacing w:after="0" w:afterAutospacing="0" w:before="0" w:beforeAutospacing="0" w:line="320" w:lineRule="auto"/>
         <w:ind w:left="1440" w:hanging="360"/>
-        <w:jc w:val="left"/>
         <w:rPr>
           <w:b w:val="0"/>
-          <w:sz w:val="24"/>
-          <w:szCs w:val="24"/>
         </w:rPr>
       </w:pPr>
       <w:r>
         <w:rPr>
           <w:b w:val="0"/>
-          <w:sz w:val="24"/>
-          <w:szCs w:val="24"/>
           <w:rtl w:val="0"/>
         </w:rPr>
         <w:t xml:space="preserve">Users can register by providing necessary details to create an account.</w:t>
@@ -6444,18 +6293,13 @@
         </w:tabs>
         <w:spacing w:after="300" w:before="0" w:beforeAutospacing="0" w:line="320" w:lineRule="auto"/>
         <w:ind w:left="1440" w:hanging="360"/>
-        <w:jc w:val="left"/>
         <w:rPr>
           <w:b w:val="0"/>
-          <w:sz w:val="24"/>
-          <w:szCs w:val="24"/>
         </w:rPr>
       </w:pPr>
       <w:r>
         <w:rPr>
           <w:b w:val="0"/>
-          <w:sz w:val="24"/>
-          <w:szCs w:val="24"/>
           <w:rtl w:val="0"/>
         </w:rPr>
         <w:t xml:space="preserve">The login interface will prompt users to enter their username and password. Incorrect entries will trigger an error message for user correction.</w:t>
@@ -6467,7 +6311,11 @@
           <w:tab w:val="left" w:leader="none" w:pos="1121"/>
         </w:tabs>
         <w:ind w:left="1440" w:firstLine="0"/>
-        <w:rPr/>
+        <w:jc w:val="both"/>
+        <w:rPr>
+          <w:sz w:val="28"/>
+          <w:szCs w:val="28"/>
+        </w:rPr>
       </w:pPr>
       <w:r>
         <w:rPr>
@@ -6487,7 +6335,6 @@
         </w:tabs>
         <w:spacing w:after="0" w:before="1" w:line="320" w:lineRule="auto"/>
         <w:ind w:left="1121" w:right="0" w:hanging="280.99999999999994"/>
-        <w:jc w:val="both"/>
         <w:rPr/>
       </w:pPr>
       <w:r>
@@ -6515,29 +6362,25 @@
         <w:ind w:left="840" w:right="846" w:firstLine="0"/>
         <w:jc w:val="both"/>
         <w:rPr>
-          <w:rFonts w:ascii="Times New Roman" w:cs="Times New Roman" w:eastAsia="Times New Roman" w:hAnsi="Times New Roman"/>
-          <w:b w:val="0"/>
-          <w:i w:val="0"/>
-          <w:smallCaps w:val="0"/>
-          <w:strike w:val="0"/>
-          <w:color w:val="000000"/>
-          <w:sz w:val="24"/>
-          <w:szCs w:val="24"/>
-          <w:u w:val="none"/>
-          <w:shd w:fill="auto" w:val="clear"/>
-          <w:vertAlign w:val="baseline"/>
-        </w:rPr>
-      </w:pPr>
-      <w:r>
-        <w:rPr>
-          <w:rFonts w:ascii="Times New Roman" w:cs="Times New Roman" w:eastAsia="Times New Roman" w:hAnsi="Times New Roman"/>
-          <w:b w:val="0"/>
-          <w:i w:val="0"/>
-          <w:smallCaps w:val="0"/>
-          <w:strike w:val="0"/>
-          <w:color w:val="000000"/>
-          <w:sz w:val="24"/>
-          <w:szCs w:val="24"/>
+          <w:i w:val="0"/>
+          <w:smallCaps w:val="0"/>
+          <w:strike w:val="0"/>
+          <w:color w:val="000000"/>
+          <w:sz w:val="28"/>
+          <w:szCs w:val="28"/>
+          <w:u w:val="none"/>
+          <w:shd w:fill="auto" w:val="clear"/>
+          <w:vertAlign w:val="baseline"/>
+        </w:rPr>
+      </w:pPr>
+      <w:r>
+        <w:rPr>
+          <w:i w:val="0"/>
+          <w:smallCaps w:val="0"/>
+          <w:strike w:val="0"/>
+          <w:color w:val="000000"/>
+          <w:sz w:val="28"/>
+          <w:szCs w:val="28"/>
           <w:u w:val="none"/>
           <w:shd w:fill="auto" w:val="clear"/>
           <w:vertAlign w:val="baseline"/>
@@ -6571,26 +6414,25 @@
         <w:ind w:left="1560" w:right="0" w:hanging="360.99999999999994"/>
         <w:jc w:val="both"/>
         <w:rPr>
-          <w:b w:val="0"/>
-          <w:i w:val="0"/>
-          <w:smallCaps w:val="0"/>
-          <w:strike w:val="0"/>
-          <w:color w:val="000000"/>
-          <w:u w:val="none"/>
-          <w:shd w:fill="auto" w:val="clear"/>
-          <w:vertAlign w:val="baseline"/>
-        </w:rPr>
-      </w:pPr>
-      <w:r>
-        <w:rPr>
           <w:rFonts w:ascii="Times New Roman" w:cs="Times New Roman" w:eastAsia="Times New Roman" w:hAnsi="Times New Roman"/>
-          <w:b w:val="0"/>
-          <w:i w:val="0"/>
-          <w:smallCaps w:val="0"/>
-          <w:strike w:val="0"/>
-          <w:color w:val="000000"/>
-          <w:sz w:val="24"/>
-          <w:szCs w:val="24"/>
+          <w:i w:val="0"/>
+          <w:smallCaps w:val="0"/>
+          <w:strike w:val="0"/>
+          <w:color w:val="000000"/>
+          <w:sz w:val="28"/>
+          <w:szCs w:val="28"/>
+          <w:shd w:fill="auto" w:val="clear"/>
+          <w:vertAlign w:val="baseline"/>
+        </w:rPr>
+      </w:pPr>
+      <w:r>
+        <w:rPr>
+          <w:i w:val="0"/>
+          <w:smallCaps w:val="0"/>
+          <w:strike w:val="0"/>
+          <w:color w:val="000000"/>
+          <w:sz w:val="28"/>
+          <w:szCs w:val="28"/>
           <w:u w:val="none"/>
           <w:shd w:fill="auto" w:val="clear"/>
           <w:vertAlign w:val="baseline"/>
@@ -6624,115 +6466,77 @@
         <w:ind w:left="1560" w:right="840" w:hanging="360"/>
         <w:jc w:val="both"/>
         <w:rPr>
-          <w:b w:val="0"/>
-          <w:i w:val="0"/>
-          <w:smallCaps w:val="0"/>
-          <w:strike w:val="0"/>
-          <w:color w:val="000000"/>
-          <w:u w:val="none"/>
-          <w:shd w:fill="auto" w:val="clear"/>
-          <w:vertAlign w:val="baseline"/>
-        </w:rPr>
-      </w:pPr>
-      <w:r>
-        <w:rPr>
           <w:rFonts w:ascii="Times New Roman" w:cs="Times New Roman" w:eastAsia="Times New Roman" w:hAnsi="Times New Roman"/>
-          <w:b w:val="0"/>
-          <w:i w:val="0"/>
-          <w:smallCaps w:val="0"/>
-          <w:strike w:val="0"/>
-          <w:color w:val="000000"/>
-          <w:sz w:val="24"/>
-          <w:szCs w:val="24"/>
-          <w:u w:val="none"/>
-          <w:shd w:fill="auto" w:val="clear"/>
-          <w:vertAlign w:val="baseline"/>
-          <w:rtl w:val="0"/>
-        </w:rPr>
-        <w:t xml:space="preserve">Proper monitoring by the administrator which includes updating status, checking team members performan</w:t>
-      </w:r>
-      <w:r>
-        <w:rPr>
-          <w:sz w:val="24"/>
-          <w:szCs w:val="24"/>
+          <w:i w:val="0"/>
+          <w:smallCaps w:val="0"/>
+          <w:strike w:val="0"/>
+          <w:color w:val="000000"/>
+          <w:sz w:val="28"/>
+          <w:szCs w:val="28"/>
+          <w:shd w:fill="auto" w:val="clear"/>
+          <w:vertAlign w:val="baseline"/>
+        </w:rPr>
+      </w:pPr>
+      <w:r>
+        <w:rPr>
+          <w:i w:val="0"/>
+          <w:smallCaps w:val="0"/>
+          <w:strike w:val="0"/>
+          <w:color w:val="000000"/>
+          <w:sz w:val="28"/>
+          <w:szCs w:val="28"/>
+          <w:u w:val="none"/>
+          <w:shd w:fill="auto" w:val="clear"/>
+          <w:vertAlign w:val="baseline"/>
+          <w:rtl w:val="0"/>
+        </w:rPr>
+        <w:t xml:space="preserve">Proper monitoring by the </w:t>
+      </w:r>
+      <w:r>
+        <w:rPr>
+          <w:sz w:val="28"/>
+          <w:szCs w:val="28"/>
+          <w:rtl w:val="0"/>
+        </w:rPr>
+        <w:t xml:space="preserve">team leads </w:t>
+      </w:r>
+      <w:r>
+        <w:rPr>
+          <w:i w:val="0"/>
+          <w:smallCaps w:val="0"/>
+          <w:strike w:val="0"/>
+          <w:color w:val="000000"/>
+          <w:sz w:val="28"/>
+          <w:szCs w:val="28"/>
+          <w:u w:val="none"/>
+          <w:shd w:fill="auto" w:val="clear"/>
+          <w:vertAlign w:val="baseline"/>
+          <w:rtl w:val="0"/>
+        </w:rPr>
+        <w:t xml:space="preserve">which includes updating status, checking team members performan</w:t>
+      </w:r>
+      <w:r>
+        <w:rPr>
+          <w:sz w:val="28"/>
+          <w:szCs w:val="28"/>
           <w:rtl w:val="0"/>
         </w:rPr>
         <w:t xml:space="preserve">ce and evaluating the projects.</w:t>
       </w:r>
       <w:r>
         <w:rPr>
-          <w:rFonts w:ascii="Times New Roman" w:cs="Times New Roman" w:eastAsia="Times New Roman" w:hAnsi="Times New Roman"/>
-          <w:b w:val="0"/>
-          <w:i w:val="0"/>
-          <w:smallCaps w:val="0"/>
-          <w:strike w:val="0"/>
-          <w:color w:val="000000"/>
-          <w:sz w:val="24"/>
-          <w:szCs w:val="24"/>
+          <w:i w:val="0"/>
+          <w:smallCaps w:val="0"/>
+          <w:strike w:val="0"/>
+          <w:color w:val="000000"/>
+          <w:sz w:val="28"/>
+          <w:szCs w:val="28"/>
           <w:u w:val="none"/>
           <w:shd w:fill="auto" w:val="clear"/>
           <w:vertAlign w:val="baseline"/>
           <w:rtl w:val="0"/>
         </w:rPr>
         <w:t xml:space="preserve"> </w:t>
-      </w:r>
-      <w:r>
-        <w:rPr>
-          <w:rtl w:val="0"/>
-        </w:rPr>
-      </w:r>
-    </w:p>
-    <w:p>
-      <w:pPr>
-        <w:keepNext w:val="0"/>
-        <w:keepLines w:val="0"/>
-        <w:pageBreakBefore w:val="0"/>
-        <w:widowControl w:val="0"/>
-        <w:numPr>
-          <w:ilvl w:val="0"/>
-          <w:numId w:val="4"/>
-        </w:numPr>
-        <w:pBdr>
-          <w:top w:space="0" w:sz="0" w:val="nil"/>
-          <w:left w:space="0" w:sz="0" w:val="nil"/>
-          <w:bottom w:space="0" w:sz="0" w:val="nil"/>
-          <w:right w:space="0" w:sz="0" w:val="nil"/>
-          <w:between w:space="0" w:sz="0" w:val="nil"/>
-        </w:pBdr>
-        <w:shd w:fill="auto" w:val="clear"/>
-        <w:tabs>
-          <w:tab w:val="left" w:leader="none" w:pos="1561"/>
-        </w:tabs>
-        <w:spacing w:after="0" w:before="0" w:line="240" w:lineRule="auto"/>
-        <w:ind w:left="1560" w:right="840" w:hanging="360"/>
-        <w:jc w:val="both"/>
-        <w:rPr>
-          <w:b w:val="0"/>
-          <w:i w:val="0"/>
-          <w:smallCaps w:val="0"/>
-          <w:strike w:val="0"/>
-          <w:color w:val="000000"/>
-          <w:u w:val="none"/>
-          <w:shd w:fill="auto" w:val="clear"/>
-          <w:vertAlign w:val="baseline"/>
-        </w:rPr>
-      </w:pPr>
-      <w:r>
-        <w:rPr>
-          <w:rFonts w:ascii="Times New Roman" w:cs="Times New Roman" w:eastAsia="Times New Roman" w:hAnsi="Times New Roman"/>
-          <w:b w:val="0"/>
-          <w:i w:val="0"/>
-          <w:smallCaps w:val="0"/>
-          <w:strike w:val="0"/>
-          <w:color w:val="000000"/>
-          <w:sz w:val="24"/>
-          <w:szCs w:val="24"/>
-          <w:u w:val="none"/>
-          <w:shd w:fill="auto" w:val="clear"/>
-          <w:vertAlign w:val="baseline"/>
-          <w:rtl w:val="0"/>
-        </w:rPr>
-        <w:t xml:space="preserve">Proper accountability which includes not allowing a member to see other member’s account. Only administrator will see and manage all member accounts</w:t>
       </w:r>
     </w:p>
     <w:p>
@@ -6751,16 +6555,14 @@
         <w:shd w:fill="auto" w:val="clear"/>
         <w:spacing w:after="0" w:before="4" w:line="240" w:lineRule="auto"/>
         <w:ind w:left="0" w:right="0" w:firstLine="0"/>
-        <w:jc w:val="left"/>
-        <w:rPr>
-          <w:rFonts w:ascii="Times New Roman" w:cs="Times New Roman" w:eastAsia="Times New Roman" w:hAnsi="Times New Roman"/>
-          <w:b w:val="0"/>
-          <w:i w:val="0"/>
-          <w:smallCaps w:val="0"/>
-          <w:strike w:val="0"/>
-          <w:color w:val="000000"/>
-          <w:sz w:val="24"/>
-          <w:szCs w:val="24"/>
+        <w:jc w:val="both"/>
+        <w:rPr>
+          <w:i w:val="0"/>
+          <w:smallCaps w:val="0"/>
+          <w:strike w:val="0"/>
+          <w:color w:val="000000"/>
+          <w:sz w:val="28"/>
+          <w:szCs w:val="28"/>
           <w:u w:val="none"/>
           <w:shd w:fill="auto" w:val="clear"/>
           <w:vertAlign w:val="baseline"/>
@@ -6784,7 +6586,6 @@
         </w:tabs>
         <w:spacing w:after="0" w:before="0" w:line="321" w:lineRule="auto"/>
         <w:ind w:left="1121" w:right="0" w:hanging="280.99999999999994"/>
-        <w:jc w:val="both"/>
         <w:rPr/>
       </w:pPr>
       <w:r>
@@ -6802,11 +6603,15 @@
         </w:tabs>
         <w:spacing w:after="0" w:before="0" w:line="273" w:lineRule="auto"/>
         <w:ind w:right="0" w:firstLine="1200"/>
-        <w:jc w:val="both"/>
-        <w:rPr/>
-      </w:pPr>
-      <w:r>
-        <w:rPr>
+        <w:rPr>
+          <w:sz w:val="28"/>
+          <w:szCs w:val="28"/>
+        </w:rPr>
+      </w:pPr>
+      <w:r>
+        <w:rPr>
+          <w:sz w:val="28"/>
+          <w:szCs w:val="28"/>
           <w:rtl w:val="0"/>
         </w:rPr>
         <w:t xml:space="preserve">Performance Requirement</w:t>
@@ -6837,20 +6642,21 @@
         <w:ind w:left="1560" w:right="844" w:hanging="360"/>
         <w:jc w:val="both"/>
         <w:rPr>
-          <w:b w:val="0"/>
-          <w:i w:val="0"/>
-          <w:smallCaps w:val="0"/>
-          <w:strike w:val="0"/>
-          <w:color w:val="000000"/>
-          <w:u w:val="none"/>
-          <w:shd w:fill="auto" w:val="clear"/>
-          <w:vertAlign w:val="baseline"/>
-        </w:rPr>
-      </w:pPr>
-      <w:r>
-        <w:rPr>
-          <w:sz w:val="24"/>
-          <w:szCs w:val="24"/>
+          <w:rFonts w:ascii="Times New Roman" w:cs="Times New Roman" w:eastAsia="Times New Roman" w:hAnsi="Times New Roman"/>
+          <w:i w:val="0"/>
+          <w:smallCaps w:val="0"/>
+          <w:strike w:val="0"/>
+          <w:color w:val="000000"/>
+          <w:sz w:val="28"/>
+          <w:szCs w:val="28"/>
+          <w:shd w:fill="auto" w:val="clear"/>
+          <w:vertAlign w:val="baseline"/>
+        </w:rPr>
+      </w:pPr>
+      <w:r>
+        <w:rPr>
+          <w:sz w:val="28"/>
+          <w:szCs w:val="28"/>
           <w:rtl w:val="0"/>
         </w:rPr>
         <w:t xml:space="preserve">Security priorities, information management and policy management use a variety of methods to protect data integrity. </w:t>
@@ -6881,23 +6687,212 @@
         <w:ind w:left="1560" w:right="844" w:hanging="360"/>
         <w:jc w:val="both"/>
         <w:rPr>
+          <w:rFonts w:ascii="Times New Roman" w:cs="Times New Roman" w:eastAsia="Times New Roman" w:hAnsi="Times New Roman"/>
+          <w:i w:val="0"/>
+          <w:smallCaps w:val="0"/>
+          <w:strike w:val="0"/>
+          <w:color w:val="000000"/>
+          <w:sz w:val="28"/>
+          <w:szCs w:val="28"/>
+          <w:shd w:fill="auto" w:val="clear"/>
+          <w:vertAlign w:val="baseline"/>
+        </w:rPr>
+      </w:pPr>
+      <w:r>
+        <w:rPr>
+          <w:sz w:val="28"/>
+          <w:szCs w:val="28"/>
+          <w:rtl w:val="0"/>
+        </w:rPr>
+        <w:t xml:space="preserve">Automated routine backups are performed to minimize potential data loss, and a well-defined recovery process is established to properly handle unexpected system failures to effectively implement User authentication is key.</w:t>
+      </w:r>
+    </w:p>
+    <w:p>
+      <w:pPr>
+        <w:keepNext w:val="0"/>
+        <w:keepLines w:val="0"/>
+        <w:pageBreakBefore w:val="0"/>
+        <w:widowControl w:val="0"/>
+        <w:pBdr>
+          <w:top w:space="0" w:sz="0" w:val="nil"/>
+          <w:left w:space="0" w:sz="0" w:val="nil"/>
+          <w:bottom w:space="0" w:sz="0" w:val="nil"/>
+          <w:right w:space="0" w:sz="0" w:val="nil"/>
+          <w:between w:space="0" w:sz="0" w:val="nil"/>
+        </w:pBdr>
+        <w:shd w:fill="auto" w:val="clear"/>
+        <w:tabs>
+          <w:tab w:val="left" w:leader="none" w:pos="1561"/>
+        </w:tabs>
+        <w:spacing w:after="0" w:before="0" w:line="240" w:lineRule="auto"/>
+        <w:ind w:left="1560" w:right="844" w:firstLine="0"/>
+        <w:jc w:val="both"/>
+        <w:rPr>
+          <w:sz w:val="28"/>
+          <w:szCs w:val="28"/>
+        </w:rPr>
+      </w:pPr>
+      <w:r>
+        <w:rPr>
+          <w:rtl w:val="0"/>
+        </w:rPr>
+      </w:r>
+    </w:p>
+    <w:p>
+      <w:pPr>
+        <w:keepNext w:val="0"/>
+        <w:keepLines w:val="0"/>
+        <w:pageBreakBefore w:val="0"/>
+        <w:widowControl w:val="0"/>
+        <w:pBdr>
+          <w:top w:space="0" w:sz="0" w:val="nil"/>
+          <w:left w:space="0" w:sz="0" w:val="nil"/>
+          <w:bottom w:space="0" w:sz="0" w:val="nil"/>
+          <w:right w:space="0" w:sz="0" w:val="nil"/>
+          <w:between w:space="0" w:sz="0" w:val="nil"/>
+        </w:pBdr>
+        <w:shd w:fill="auto" w:val="clear"/>
+        <w:tabs>
+          <w:tab w:val="left" w:leader="none" w:pos="1561"/>
+        </w:tabs>
+        <w:spacing w:after="0" w:before="0" w:line="240" w:lineRule="auto"/>
+        <w:ind w:left="1560" w:right="844" w:firstLine="0"/>
+        <w:jc w:val="both"/>
+        <w:rPr>
+          <w:sz w:val="28"/>
+          <w:szCs w:val="28"/>
+        </w:rPr>
+      </w:pPr>
+      <w:r>
+        <w:rPr>
+          <w:rtl w:val="0"/>
+        </w:rPr>
+      </w:r>
+    </w:p>
+    <w:p>
+      <w:pPr>
+        <w:pStyle w:val="Heading2"/>
+        <w:tabs>
+          <w:tab w:val="left" w:leader="none" w:pos="1201"/>
+        </w:tabs>
+        <w:spacing w:after="0" w:before="0" w:line="240" w:lineRule="auto"/>
+        <w:ind w:right="0" w:firstLine="1200"/>
+        <w:rPr>
+          <w:sz w:val="28"/>
+          <w:szCs w:val="28"/>
+        </w:rPr>
+      </w:pPr>
+      <w:r>
+        <w:rPr>
+          <w:sz w:val="28"/>
+          <w:szCs w:val="28"/>
+          <w:rtl w:val="0"/>
+        </w:rPr>
+        <w:t xml:space="preserve">Safety Requirement  </w:t>
+      </w:r>
+    </w:p>
+    <w:p>
+      <w:pPr>
+        <w:pStyle w:val="Heading2"/>
+        <w:tabs>
+          <w:tab w:val="left" w:leader="none" w:pos="1201"/>
+        </w:tabs>
+        <w:spacing w:after="0" w:before="0" w:line="240" w:lineRule="auto"/>
+        <w:ind w:right="0" w:firstLine="1200"/>
+        <w:rPr>
           <w:b w:val="0"/>
           <w:i w:val="0"/>
           <w:smallCaps w:val="0"/>
           <w:strike w:val="0"/>
           <w:color w:val="000000"/>
-          <w:u w:val="none"/>
-          <w:shd w:fill="auto" w:val="clear"/>
-          <w:vertAlign w:val="baseline"/>
-        </w:rPr>
-      </w:pPr>
-      <w:r>
-        <w:rPr>
-          <w:sz w:val="24"/>
-          <w:szCs w:val="24"/>
-          <w:rtl w:val="0"/>
-        </w:rPr>
-        <w:t xml:space="preserve">Automated routine backups are performed to minimize potential data loss, and a well-defined recovery process is established to properly handle unexpected system failures to effectively implement User authentication is key.</w:t>
+          <w:sz w:val="28"/>
+          <w:szCs w:val="28"/>
+          <w:u w:val="none"/>
+          <w:shd w:fill="auto" w:val="clear"/>
+          <w:vertAlign w:val="baseline"/>
+        </w:rPr>
+      </w:pPr>
+      <w:r>
+        <w:rPr>
+          <w:sz w:val="28"/>
+          <w:szCs w:val="28"/>
+          <w:rtl w:val="0"/>
+        </w:rPr>
+        <w:tab/>
+        <w:tab/>
+      </w:r>
+      <w:r>
+        <w:rPr>
+          <w:b w:val="0"/>
+          <w:i w:val="0"/>
+          <w:smallCaps w:val="0"/>
+          <w:strike w:val="0"/>
+          <w:color w:val="000000"/>
+          <w:sz w:val="28"/>
+          <w:szCs w:val="28"/>
+          <w:u w:val="none"/>
+          <w:shd w:fill="auto" w:val="clear"/>
+          <w:vertAlign w:val="baseline"/>
+          <w:rtl w:val="0"/>
+        </w:rPr>
+        <w:t xml:space="preserve">The database may get crashed at any certain time due to virus or operating system failure. Therefore, it is required to take the database backup so that the database is not lost. Proper UPS/inverter facility should be there in case of power supply failure.</w:t>
+      </w:r>
+    </w:p>
+    <w:p>
+      <w:pPr>
+        <w:keepNext w:val="0"/>
+        <w:keepLines w:val="0"/>
+        <w:pageBreakBefore w:val="0"/>
+        <w:widowControl w:val="0"/>
+        <w:pBdr>
+          <w:top w:space="0" w:sz="0" w:val="nil"/>
+          <w:left w:space="0" w:sz="0" w:val="nil"/>
+          <w:bottom w:space="0" w:sz="0" w:val="nil"/>
+          <w:right w:space="0" w:sz="0" w:val="nil"/>
+          <w:between w:space="0" w:sz="0" w:val="nil"/>
+        </w:pBdr>
+        <w:shd w:fill="auto" w:val="clear"/>
+        <w:spacing w:after="0" w:before="5" w:line="240" w:lineRule="auto"/>
+        <w:ind w:left="0" w:right="0" w:firstLine="0"/>
+        <w:jc w:val="both"/>
+        <w:rPr>
+          <w:i w:val="0"/>
+          <w:smallCaps w:val="0"/>
+          <w:strike w:val="0"/>
+          <w:color w:val="000000"/>
+          <w:sz w:val="28"/>
+          <w:szCs w:val="28"/>
+          <w:u w:val="none"/>
+          <w:shd w:fill="auto" w:val="clear"/>
+          <w:vertAlign w:val="baseline"/>
+        </w:rPr>
+      </w:pPr>
+      <w:r>
+        <w:rPr>
+          <w:rtl w:val="0"/>
+        </w:rPr>
+      </w:r>
+    </w:p>
+    <w:p>
+      <w:pPr>
+        <w:pStyle w:val="Heading2"/>
+        <w:tabs>
+          <w:tab w:val="left" w:leader="none" w:pos="1201"/>
+        </w:tabs>
+        <w:spacing w:after="0" w:before="0" w:line="274" w:lineRule="auto"/>
+        <w:ind w:right="0" w:firstLine="1200"/>
+        <w:rPr>
+          <w:sz w:val="28"/>
+          <w:szCs w:val="28"/>
+        </w:rPr>
+      </w:pPr>
+      <w:r>
+        <w:rPr>
+          <w:sz w:val="28"/>
+          <w:szCs w:val="28"/>
+          <w:rtl w:val="0"/>
+        </w:rPr>
+        <w:t xml:space="preserve">Security Requirement</w:t>
       </w:r>
     </w:p>
     <w:p>
@@ -6922,209 +6917,27 @@
           <w:tab w:val="left" w:leader="none" w:pos="1561"/>
         </w:tabs>
         <w:spacing w:after="0" w:before="0" w:line="240" w:lineRule="auto"/>
-        <w:ind w:left="1560" w:right="844" w:hanging="360"/>
-        <w:jc w:val="both"/>
-        <w:rPr>
-          <w:b w:val="0"/>
-          <w:i w:val="0"/>
-          <w:smallCaps w:val="0"/>
-          <w:strike w:val="0"/>
-          <w:color w:val="000000"/>
-          <w:u w:val="none"/>
-          <w:shd w:fill="auto" w:val="clear"/>
-          <w:vertAlign w:val="baseline"/>
-        </w:rPr>
-      </w:pPr>
-      <w:r>
-        <w:rPr>
-          <w:sz w:val="24"/>
-          <w:szCs w:val="24"/>
-          <w:rtl w:val="0"/>
-        </w:rPr>
-        <w:t xml:space="preserve">Access controls, distinguish between different user roles, limit access to specific roles, such as new states of feedback, maintain advanced auditing techniques though prevent unauthorized changes, log user activity and system events.</w:t>
-      </w:r>
-    </w:p>
-    <w:p>
-      <w:pPr>
-        <w:keepNext w:val="0"/>
-        <w:keepLines w:val="0"/>
-        <w:pageBreakBefore w:val="0"/>
-        <w:widowControl w:val="0"/>
-        <w:pBdr>
-          <w:top w:space="0" w:sz="0" w:val="nil"/>
-          <w:left w:space="0" w:sz="0" w:val="nil"/>
-          <w:bottom w:space="0" w:sz="0" w:val="nil"/>
-          <w:right w:space="0" w:sz="0" w:val="nil"/>
-          <w:between w:space="0" w:sz="0" w:val="nil"/>
-        </w:pBdr>
-        <w:shd w:fill="auto" w:val="clear"/>
-        <w:tabs>
-          <w:tab w:val="left" w:leader="none" w:pos="1561"/>
-        </w:tabs>
-        <w:spacing w:after="0" w:before="0" w:line="240" w:lineRule="auto"/>
-        <w:ind w:left="1560" w:right="844" w:firstLine="0"/>
-        <w:jc w:val="both"/>
-        <w:rPr>
-          <w:sz w:val="24"/>
-          <w:szCs w:val="24"/>
-        </w:rPr>
-      </w:pPr>
-      <w:r>
-        <w:rPr>
-          <w:rtl w:val="0"/>
-        </w:rPr>
-      </w:r>
-    </w:p>
-    <w:p>
-      <w:pPr>
-        <w:keepNext w:val="0"/>
-        <w:keepLines w:val="0"/>
-        <w:pageBreakBefore w:val="0"/>
-        <w:widowControl w:val="0"/>
-        <w:pBdr>
-          <w:top w:space="0" w:sz="0" w:val="nil"/>
-          <w:left w:space="0" w:sz="0" w:val="nil"/>
-          <w:bottom w:space="0" w:sz="0" w:val="nil"/>
-          <w:right w:space="0" w:sz="0" w:val="nil"/>
-          <w:between w:space="0" w:sz="0" w:val="nil"/>
-        </w:pBdr>
-        <w:shd w:fill="auto" w:val="clear"/>
-        <w:tabs>
-          <w:tab w:val="left" w:leader="none" w:pos="1561"/>
-        </w:tabs>
-        <w:spacing w:after="0" w:before="0" w:line="240" w:lineRule="auto"/>
-        <w:ind w:left="1560" w:right="844" w:firstLine="0"/>
-        <w:jc w:val="both"/>
-        <w:rPr>
-          <w:sz w:val="24"/>
-          <w:szCs w:val="24"/>
-        </w:rPr>
-      </w:pPr>
-      <w:r>
-        <w:rPr>
-          <w:rtl w:val="0"/>
-        </w:rPr>
-      </w:r>
-    </w:p>
-    <w:p>
-      <w:pPr>
-        <w:pStyle w:val="Heading2"/>
-        <w:tabs>
-          <w:tab w:val="left" w:leader="none" w:pos="1201"/>
-        </w:tabs>
-        <w:spacing w:after="0" w:before="0" w:line="240" w:lineRule="auto"/>
-        <w:ind w:right="0" w:firstLine="1200"/>
-        <w:jc w:val="both"/>
-        <w:rPr/>
-      </w:pPr>
-      <w:r>
-        <w:rPr>
-          <w:rtl w:val="0"/>
-        </w:rPr>
-        <w:t xml:space="preserve">Safety Requirement  </w:t>
-      </w:r>
-    </w:p>
-    <w:p>
-      <w:pPr>
-        <w:pStyle w:val="Heading2"/>
-        <w:tabs>
-          <w:tab w:val="left" w:leader="none" w:pos="1201"/>
-        </w:tabs>
-        <w:spacing w:after="0" w:before="0" w:line="240" w:lineRule="auto"/>
-        <w:ind w:right="0" w:firstLine="1200"/>
+        <w:ind w:left="1560" w:right="846" w:hanging="360"/>
         <w:jc w:val="both"/>
         <w:rPr>
           <w:rFonts w:ascii="Times New Roman" w:cs="Times New Roman" w:eastAsia="Times New Roman" w:hAnsi="Times New Roman"/>
-          <w:b w:val="0"/>
-          <w:i w:val="0"/>
-          <w:smallCaps w:val="0"/>
-          <w:strike w:val="0"/>
-          <w:color w:val="000000"/>
-          <w:sz w:val="24"/>
-          <w:szCs w:val="24"/>
-          <w:u w:val="none"/>
-          <w:shd w:fill="auto" w:val="clear"/>
-          <w:vertAlign w:val="baseline"/>
-        </w:rPr>
-      </w:pPr>
-      <w:r>
-        <w:rPr>
-          <w:rtl w:val="0"/>
-        </w:rPr>
-        <w:tab/>
-        <w:tab/>
-      </w:r>
-      <w:r>
-        <w:rPr>
-          <w:rFonts w:ascii="Times New Roman" w:cs="Times New Roman" w:eastAsia="Times New Roman" w:hAnsi="Times New Roman"/>
-          <w:b w:val="0"/>
-          <w:i w:val="0"/>
-          <w:smallCaps w:val="0"/>
-          <w:strike w:val="0"/>
-          <w:color w:val="000000"/>
-          <w:sz w:val="24"/>
-          <w:szCs w:val="24"/>
-          <w:u w:val="none"/>
-          <w:shd w:fill="auto" w:val="clear"/>
-          <w:vertAlign w:val="baseline"/>
-          <w:rtl w:val="0"/>
-        </w:rPr>
-        <w:t xml:space="preserve">The database may get crashed at any certain time due to virus or operating system failure. Therefore, it is required to take the database backup so that the database is not lost. Proper UPS/inverter facility should be there in case of power supply failure.</w:t>
-      </w:r>
-    </w:p>
-    <w:p>
-      <w:pPr>
-        <w:keepNext w:val="0"/>
-        <w:keepLines w:val="0"/>
-        <w:pageBreakBefore w:val="0"/>
-        <w:widowControl w:val="0"/>
-        <w:pBdr>
-          <w:top w:space="0" w:sz="0" w:val="nil"/>
-          <w:left w:space="0" w:sz="0" w:val="nil"/>
-          <w:bottom w:space="0" w:sz="0" w:val="nil"/>
-          <w:right w:space="0" w:sz="0" w:val="nil"/>
-          <w:between w:space="0" w:sz="0" w:val="nil"/>
-        </w:pBdr>
-        <w:shd w:fill="auto" w:val="clear"/>
-        <w:spacing w:after="0" w:before="5" w:line="240" w:lineRule="auto"/>
-        <w:ind w:left="0" w:right="0" w:firstLine="0"/>
-        <w:jc w:val="left"/>
-        <w:rPr>
-          <w:rFonts w:ascii="Times New Roman" w:cs="Times New Roman" w:eastAsia="Times New Roman" w:hAnsi="Times New Roman"/>
-          <w:b w:val="0"/>
-          <w:i w:val="0"/>
-          <w:smallCaps w:val="0"/>
-          <w:strike w:val="0"/>
-          <w:color w:val="000000"/>
-          <w:sz w:val="24"/>
-          <w:szCs w:val="24"/>
-          <w:u w:val="none"/>
-          <w:shd w:fill="auto" w:val="clear"/>
-          <w:vertAlign w:val="baseline"/>
-        </w:rPr>
-      </w:pPr>
-      <w:r>
-        <w:rPr>
-          <w:rtl w:val="0"/>
-        </w:rPr>
-      </w:r>
-    </w:p>
-    <w:p>
-      <w:pPr>
-        <w:pStyle w:val="Heading2"/>
-        <w:tabs>
-          <w:tab w:val="left" w:leader="none" w:pos="1201"/>
-        </w:tabs>
-        <w:spacing w:after="0" w:before="0" w:line="274" w:lineRule="auto"/>
-        <w:ind w:right="0" w:firstLine="1200"/>
-        <w:jc w:val="left"/>
-        <w:rPr/>
-      </w:pPr>
-      <w:r>
-        <w:rPr>
-          <w:rtl w:val="0"/>
-        </w:rPr>
-        <w:t xml:space="preserve">Security Requirement</w:t>
+          <w:i w:val="0"/>
+          <w:smallCaps w:val="0"/>
+          <w:strike w:val="0"/>
+          <w:color w:val="000000"/>
+          <w:sz w:val="28"/>
+          <w:szCs w:val="28"/>
+          <w:shd w:fill="auto" w:val="clear"/>
+          <w:vertAlign w:val="baseline"/>
+        </w:rPr>
+      </w:pPr>
+      <w:r>
+        <w:rPr>
+          <w:sz w:val="28"/>
+          <w:szCs w:val="28"/>
+          <w:rtl w:val="0"/>
+        </w:rPr>
+        <w:t xml:space="preserve">Security is paramount, with the system using data encryption protocols to protect messages between the user interface and the server .</w:t>
       </w:r>
     </w:p>
     <w:p>
@@ -7150,25 +6963,26 @@
         </w:tabs>
         <w:spacing w:after="0" w:before="0" w:line="240" w:lineRule="auto"/>
         <w:ind w:left="1560" w:right="846" w:hanging="360"/>
-        <w:jc w:val="left"/>
-        <w:rPr>
-          <w:b w:val="0"/>
-          <w:i w:val="0"/>
-          <w:smallCaps w:val="0"/>
-          <w:strike w:val="0"/>
-          <w:color w:val="000000"/>
-          <w:u w:val="none"/>
-          <w:shd w:fill="auto" w:val="clear"/>
-          <w:vertAlign w:val="baseline"/>
-        </w:rPr>
-      </w:pPr>
-      <w:r>
-        <w:rPr>
-          <w:sz w:val="24"/>
-          <w:szCs w:val="24"/>
-          <w:rtl w:val="0"/>
-        </w:rPr>
-        <w:t xml:space="preserve">Security is paramount, with the system using data encryption protocols to protect messages between the user interface and the server .</w:t>
+        <w:jc w:val="both"/>
+        <w:rPr>
+          <w:rFonts w:ascii="Times New Roman" w:cs="Times New Roman" w:eastAsia="Times New Roman" w:hAnsi="Times New Roman"/>
+          <w:i w:val="0"/>
+          <w:smallCaps w:val="0"/>
+          <w:strike w:val="0"/>
+          <w:color w:val="000000"/>
+          <w:sz w:val="28"/>
+          <w:szCs w:val="28"/>
+          <w:shd w:fill="auto" w:val="clear"/>
+          <w:vertAlign w:val="baseline"/>
+        </w:rPr>
+      </w:pPr>
+      <w:r>
+        <w:rPr>
+          <w:sz w:val="28"/>
+          <w:szCs w:val="28"/>
+          <w:rtl w:val="0"/>
+        </w:rPr>
+        <w:t xml:space="preserve"> Secure session management practices to prevent unauthorized access to user accounts, including timeouts and secure token usage.</w:t>
       </w:r>
     </w:p>
     <w:p>
@@ -7194,25 +7008,88 @@
         </w:tabs>
         <w:spacing w:after="0" w:before="0" w:line="240" w:lineRule="auto"/>
         <w:ind w:left="1560" w:right="846" w:hanging="360"/>
-        <w:jc w:val="left"/>
-        <w:rPr>
-          <w:b w:val="0"/>
-          <w:i w:val="0"/>
-          <w:smallCaps w:val="0"/>
-          <w:strike w:val="0"/>
-          <w:color w:val="000000"/>
-          <w:u w:val="none"/>
-          <w:shd w:fill="auto" w:val="clear"/>
-          <w:vertAlign w:val="baseline"/>
-        </w:rPr>
-      </w:pPr>
-      <w:r>
-        <w:rPr>
-          <w:sz w:val="24"/>
-          <w:szCs w:val="24"/>
-          <w:rtl w:val="0"/>
-        </w:rPr>
-        <w:t xml:space="preserve"> Secure session management practices to prevent unauthorized access to user accounts, including timeouts and secure token usage.</w:t>
+        <w:jc w:val="both"/>
+        <w:rPr>
+          <w:rFonts w:ascii="Times New Roman" w:cs="Times New Roman" w:eastAsia="Times New Roman" w:hAnsi="Times New Roman"/>
+          <w:i w:val="0"/>
+          <w:smallCaps w:val="0"/>
+          <w:strike w:val="0"/>
+          <w:color w:val="000000"/>
+          <w:sz w:val="28"/>
+          <w:szCs w:val="28"/>
+          <w:shd w:fill="auto" w:val="clear"/>
+          <w:vertAlign w:val="baseline"/>
+        </w:rPr>
+      </w:pPr>
+      <w:r>
+        <w:rPr>
+          <w:sz w:val="28"/>
+          <w:szCs w:val="28"/>
+          <w:rtl w:val="0"/>
+        </w:rPr>
+        <w:t xml:space="preserve"> Enabling the system behind a firewall provides an additional layer of protection including from potential security threats from unauthorized access.</w:t>
+      </w:r>
+      <w:r>
+        <w:rPr>
+          <w:rtl w:val="0"/>
+        </w:rPr>
+      </w:r>
+    </w:p>
+    <w:p>
+      <w:pPr>
+        <w:keepNext w:val="0"/>
+        <w:keepLines w:val="0"/>
+        <w:pageBreakBefore w:val="0"/>
+        <w:widowControl w:val="0"/>
+        <w:pBdr>
+          <w:top w:space="0" w:sz="0" w:val="nil"/>
+          <w:left w:space="0" w:sz="0" w:val="nil"/>
+          <w:bottom w:space="0" w:sz="0" w:val="nil"/>
+          <w:right w:space="0" w:sz="0" w:val="nil"/>
+          <w:between w:space="0" w:sz="0" w:val="nil"/>
+        </w:pBdr>
+        <w:shd w:fill="auto" w:val="clear"/>
+        <w:spacing w:after="0" w:before="5" w:line="240" w:lineRule="auto"/>
+        <w:ind w:left="0" w:right="0" w:firstLine="0"/>
+        <w:jc w:val="both"/>
+        <w:rPr>
+          <w:i w:val="0"/>
+          <w:smallCaps w:val="0"/>
+          <w:strike w:val="0"/>
+          <w:color w:val="000000"/>
+          <w:sz w:val="28"/>
+          <w:szCs w:val="28"/>
+          <w:u w:val="none"/>
+          <w:shd w:fill="auto" w:val="clear"/>
+          <w:vertAlign w:val="baseline"/>
+        </w:rPr>
+      </w:pPr>
+      <w:r>
+        <w:rPr>
+          <w:rtl w:val="0"/>
+        </w:rPr>
+      </w:r>
+    </w:p>
+    <w:p>
+      <w:pPr>
+        <w:pStyle w:val="Heading2"/>
+        <w:tabs>
+          <w:tab w:val="left" w:leader="none" w:pos="1201"/>
+        </w:tabs>
+        <w:spacing w:after="0" w:before="1" w:line="274" w:lineRule="auto"/>
+        <w:ind w:right="0" w:firstLine="1200"/>
+        <w:rPr>
+          <w:sz w:val="28"/>
+          <w:szCs w:val="28"/>
+        </w:rPr>
+      </w:pPr>
+      <w:r>
+        <w:rPr>
+          <w:sz w:val="28"/>
+          <w:szCs w:val="28"/>
+          <w:rtl w:val="0"/>
+        </w:rPr>
+        <w:t xml:space="preserve">Requirement attributes</w:t>
       </w:r>
     </w:p>
     <w:p>
@@ -7237,86 +7114,34 @@
           <w:tab w:val="left" w:leader="none" w:pos="1561"/>
         </w:tabs>
         <w:spacing w:after="0" w:before="0" w:line="240" w:lineRule="auto"/>
-        <w:ind w:left="1560" w:right="846" w:hanging="360"/>
-        <w:jc w:val="left"/>
-        <w:rPr>
-          <w:b w:val="0"/>
-          <w:i w:val="0"/>
-          <w:smallCaps w:val="0"/>
-          <w:strike w:val="0"/>
-          <w:color w:val="000000"/>
-          <w:u w:val="none"/>
-          <w:shd w:fill="auto" w:val="clear"/>
-          <w:vertAlign w:val="baseline"/>
-        </w:rPr>
-      </w:pPr>
-      <w:r>
-        <w:rPr>
-          <w:sz w:val="24"/>
-          <w:szCs w:val="24"/>
-          <w:rtl w:val="0"/>
-        </w:rPr>
-        <w:t xml:space="preserve"> Enabling the system behind a firewall provides an additional layer of protection including from potential security threats from unauthorized access.</w:t>
-      </w:r>
-      <w:r>
-        <w:rPr>
-          <w:rtl w:val="0"/>
-        </w:rPr>
-      </w:r>
-    </w:p>
-    <w:p>
-      <w:pPr>
-        <w:keepNext w:val="0"/>
-        <w:keepLines w:val="0"/>
-        <w:pageBreakBefore w:val="0"/>
-        <w:widowControl w:val="0"/>
-        <w:pBdr>
-          <w:top w:space="0" w:sz="0" w:val="nil"/>
-          <w:left w:space="0" w:sz="0" w:val="nil"/>
-          <w:bottom w:space="0" w:sz="0" w:val="nil"/>
-          <w:right w:space="0" w:sz="0" w:val="nil"/>
-          <w:between w:space="0" w:sz="0" w:val="nil"/>
-        </w:pBdr>
-        <w:shd w:fill="auto" w:val="clear"/>
-        <w:spacing w:after="0" w:before="5" w:line="240" w:lineRule="auto"/>
-        <w:ind w:left="0" w:right="0" w:firstLine="0"/>
-        <w:jc w:val="left"/>
+        <w:ind w:left="1560" w:right="840" w:hanging="360"/>
+        <w:jc w:val="both"/>
         <w:rPr>
           <w:rFonts w:ascii="Times New Roman" w:cs="Times New Roman" w:eastAsia="Times New Roman" w:hAnsi="Times New Roman"/>
-          <w:b w:val="0"/>
-          <w:i w:val="0"/>
-          <w:smallCaps w:val="0"/>
-          <w:strike w:val="0"/>
-          <w:color w:val="000000"/>
-          <w:sz w:val="24"/>
-          <w:szCs w:val="24"/>
-          <w:u w:val="none"/>
-          <w:shd w:fill="auto" w:val="clear"/>
-          <w:vertAlign w:val="baseline"/>
-        </w:rPr>
-      </w:pPr>
-      <w:r>
-        <w:rPr>
-          <w:rtl w:val="0"/>
-        </w:rPr>
-      </w:r>
-    </w:p>
-    <w:p>
-      <w:pPr>
-        <w:pStyle w:val="Heading2"/>
-        <w:tabs>
-          <w:tab w:val="left" w:leader="none" w:pos="1201"/>
-        </w:tabs>
-        <w:spacing w:after="0" w:before="1" w:line="274" w:lineRule="auto"/>
-        <w:ind w:right="0" w:firstLine="1200"/>
-        <w:jc w:val="left"/>
-        <w:rPr/>
-      </w:pPr>
-      <w:r>
-        <w:rPr>
-          <w:rtl w:val="0"/>
-        </w:rPr>
-        <w:t xml:space="preserve">Requirement attributes</w:t>
+          <w:i w:val="0"/>
+          <w:smallCaps w:val="0"/>
+          <w:strike w:val="0"/>
+          <w:color w:val="000000"/>
+          <w:sz w:val="28"/>
+          <w:szCs w:val="28"/>
+          <w:shd w:fill="auto" w:val="clear"/>
+          <w:vertAlign w:val="baseline"/>
+        </w:rPr>
+      </w:pPr>
+      <w:r>
+        <w:rPr>
+          <w:i w:val="0"/>
+          <w:smallCaps w:val="0"/>
+          <w:strike w:val="0"/>
+          <w:color w:val="000000"/>
+          <w:sz w:val="28"/>
+          <w:szCs w:val="28"/>
+          <w:u w:val="none"/>
+          <w:shd w:fill="auto" w:val="clear"/>
+          <w:vertAlign w:val="baseline"/>
+          <w:rtl w:val="0"/>
+        </w:rPr>
+        <w:t xml:space="preserve">There may be multiple admins creating the project, all of them will have the right to create changes to the system. But the members or other users cannot do changes</w:t>
       </w:r>
     </w:p>
     <w:p>
@@ -7341,35 +7166,34 @@
           <w:tab w:val="left" w:leader="none" w:pos="1561"/>
         </w:tabs>
         <w:spacing w:after="0" w:before="0" w:line="240" w:lineRule="auto"/>
-        <w:ind w:left="1560" w:right="840" w:hanging="360"/>
-        <w:jc w:val="left"/>
-        <w:rPr>
-          <w:b w:val="0"/>
-          <w:i w:val="0"/>
-          <w:smallCaps w:val="0"/>
-          <w:strike w:val="0"/>
-          <w:color w:val="000000"/>
-          <w:u w:val="none"/>
-          <w:shd w:fill="auto" w:val="clear"/>
-          <w:vertAlign w:val="baseline"/>
-        </w:rPr>
-      </w:pPr>
-      <w:r>
+        <w:ind w:left="1560" w:right="0" w:hanging="360.99999999999994"/>
+        <w:jc w:val="both"/>
         <w:rPr>
           <w:rFonts w:ascii="Times New Roman" w:cs="Times New Roman" w:eastAsia="Times New Roman" w:hAnsi="Times New Roman"/>
-          <w:b w:val="0"/>
-          <w:i w:val="0"/>
-          <w:smallCaps w:val="0"/>
-          <w:strike w:val="0"/>
-          <w:color w:val="000000"/>
-          <w:sz w:val="24"/>
-          <w:szCs w:val="24"/>
-          <w:u w:val="none"/>
-          <w:shd w:fill="auto" w:val="clear"/>
-          <w:vertAlign w:val="baseline"/>
-          <w:rtl w:val="0"/>
-        </w:rPr>
-        <w:t xml:space="preserve">There may be multiple admins creating the project, all of them will have the right to create changes to the system. But the members or other users cannot do changes</w:t>
+          <w:i w:val="0"/>
+          <w:smallCaps w:val="0"/>
+          <w:strike w:val="0"/>
+          <w:color w:val="000000"/>
+          <w:sz w:val="28"/>
+          <w:szCs w:val="28"/>
+          <w:shd w:fill="auto" w:val="clear"/>
+          <w:vertAlign w:val="baseline"/>
+        </w:rPr>
+      </w:pPr>
+      <w:r>
+        <w:rPr>
+          <w:i w:val="0"/>
+          <w:smallCaps w:val="0"/>
+          <w:strike w:val="0"/>
+          <w:color w:val="000000"/>
+          <w:sz w:val="28"/>
+          <w:szCs w:val="28"/>
+          <w:u w:val="none"/>
+          <w:shd w:fill="auto" w:val="clear"/>
+          <w:vertAlign w:val="baseline"/>
+          <w:rtl w:val="0"/>
+        </w:rPr>
+        <w:t xml:space="preserve">The project should be open source</w:t>
       </w:r>
     </w:p>
     <w:p>
@@ -7394,35 +7218,34 @@
           <w:tab w:val="left" w:leader="none" w:pos="1561"/>
         </w:tabs>
         <w:spacing w:after="0" w:before="0" w:line="240" w:lineRule="auto"/>
-        <w:ind w:left="1560" w:right="0" w:hanging="360.99999999999994"/>
-        <w:jc w:val="left"/>
-        <w:rPr>
-          <w:b w:val="0"/>
-          <w:i w:val="0"/>
-          <w:smallCaps w:val="0"/>
-          <w:strike w:val="0"/>
-          <w:color w:val="000000"/>
-          <w:u w:val="none"/>
-          <w:shd w:fill="auto" w:val="clear"/>
-          <w:vertAlign w:val="baseline"/>
-        </w:rPr>
-      </w:pPr>
-      <w:r>
+        <w:ind w:left="1560" w:right="842" w:hanging="360"/>
+        <w:jc w:val="both"/>
         <w:rPr>
           <w:rFonts w:ascii="Times New Roman" w:cs="Times New Roman" w:eastAsia="Times New Roman" w:hAnsi="Times New Roman"/>
-          <w:b w:val="0"/>
-          <w:i w:val="0"/>
-          <w:smallCaps w:val="0"/>
-          <w:strike w:val="0"/>
-          <w:color w:val="000000"/>
-          <w:sz w:val="24"/>
-          <w:szCs w:val="24"/>
-          <w:u w:val="none"/>
-          <w:shd w:fill="auto" w:val="clear"/>
-          <w:vertAlign w:val="baseline"/>
-          <w:rtl w:val="0"/>
-        </w:rPr>
-        <w:t xml:space="preserve">The project should be open source</w:t>
+          <w:i w:val="0"/>
+          <w:smallCaps w:val="0"/>
+          <w:strike w:val="0"/>
+          <w:color w:val="000000"/>
+          <w:sz w:val="28"/>
+          <w:szCs w:val="28"/>
+          <w:shd w:fill="auto" w:val="clear"/>
+          <w:vertAlign w:val="baseline"/>
+        </w:rPr>
+      </w:pPr>
+      <w:r>
+        <w:rPr>
+          <w:i w:val="0"/>
+          <w:smallCaps w:val="0"/>
+          <w:strike w:val="0"/>
+          <w:color w:val="000000"/>
+          <w:sz w:val="28"/>
+          <w:szCs w:val="28"/>
+          <w:u w:val="none"/>
+          <w:shd w:fill="auto" w:val="clear"/>
+          <w:vertAlign w:val="baseline"/>
+          <w:rtl w:val="0"/>
+        </w:rPr>
+        <w:t xml:space="preserve">The Quality of the database is maintained in such a way so that it can be very user friendly to all the users of the database</w:t>
       </w:r>
     </w:p>
     <w:p>
@@ -7447,35 +7270,245 @@
           <w:tab w:val="left" w:leader="none" w:pos="1561"/>
         </w:tabs>
         <w:spacing w:after="0" w:before="0" w:line="240" w:lineRule="auto"/>
-        <w:ind w:left="1560" w:right="842" w:hanging="360"/>
-        <w:jc w:val="left"/>
-        <w:rPr>
-          <w:b w:val="0"/>
-          <w:i w:val="0"/>
-          <w:smallCaps w:val="0"/>
-          <w:strike w:val="0"/>
-          <w:color w:val="000000"/>
-          <w:u w:val="none"/>
-          <w:shd w:fill="auto" w:val="clear"/>
-          <w:vertAlign w:val="baseline"/>
-        </w:rPr>
-      </w:pPr>
-      <w:r>
+        <w:ind w:left="1560" w:right="0" w:hanging="360.99999999999994"/>
+        <w:jc w:val="both"/>
         <w:rPr>
           <w:rFonts w:ascii="Times New Roman" w:cs="Times New Roman" w:eastAsia="Times New Roman" w:hAnsi="Times New Roman"/>
-          <w:b w:val="0"/>
-          <w:i w:val="0"/>
-          <w:smallCaps w:val="0"/>
-          <w:strike w:val="0"/>
-          <w:color w:val="000000"/>
-          <w:sz w:val="24"/>
-          <w:szCs w:val="24"/>
-          <w:u w:val="none"/>
-          <w:shd w:fill="auto" w:val="clear"/>
-          <w:vertAlign w:val="baseline"/>
-          <w:rtl w:val="0"/>
-        </w:rPr>
-        <w:t xml:space="preserve">The Quality of the database is maintained in such a way so that it can be very user friendly to all the users of the database</w:t>
+          <w:i w:val="0"/>
+          <w:smallCaps w:val="0"/>
+          <w:strike w:val="0"/>
+          <w:color w:val="000000"/>
+          <w:sz w:val="28"/>
+          <w:szCs w:val="28"/>
+          <w:shd w:fill="auto" w:val="clear"/>
+          <w:vertAlign w:val="baseline"/>
+        </w:rPr>
+      </w:pPr>
+      <w:r>
+        <w:rPr>
+          <w:i w:val="0"/>
+          <w:smallCaps w:val="0"/>
+          <w:strike w:val="0"/>
+          <w:color w:val="000000"/>
+          <w:sz w:val="28"/>
+          <w:szCs w:val="28"/>
+          <w:u w:val="none"/>
+          <w:shd w:fill="auto" w:val="clear"/>
+          <w:vertAlign w:val="baseline"/>
+          <w:rtl w:val="0"/>
+        </w:rPr>
+        <w:t xml:space="preserve">The user be able to easily download and install the system</w:t>
+      </w:r>
+    </w:p>
+    <w:p>
+      <w:pPr>
+        <w:keepNext w:val="0"/>
+        <w:keepLines w:val="0"/>
+        <w:pageBreakBefore w:val="0"/>
+        <w:widowControl w:val="0"/>
+        <w:pBdr>
+          <w:top w:space="0" w:sz="0" w:val="nil"/>
+          <w:left w:space="0" w:sz="0" w:val="nil"/>
+          <w:bottom w:space="0" w:sz="0" w:val="nil"/>
+          <w:right w:space="0" w:sz="0" w:val="nil"/>
+          <w:between w:space="0" w:sz="0" w:val="nil"/>
+        </w:pBdr>
+        <w:shd w:fill="auto" w:val="clear"/>
+        <w:spacing w:after="0" w:before="2" w:line="240" w:lineRule="auto"/>
+        <w:ind w:left="0" w:right="0" w:firstLine="0"/>
+        <w:jc w:val="both"/>
+        <w:rPr>
+          <w:i w:val="0"/>
+          <w:smallCaps w:val="0"/>
+          <w:strike w:val="0"/>
+          <w:color w:val="000000"/>
+          <w:sz w:val="28"/>
+          <w:szCs w:val="28"/>
+          <w:u w:val="none"/>
+          <w:shd w:fill="auto" w:val="clear"/>
+          <w:vertAlign w:val="baseline"/>
+        </w:rPr>
+      </w:pPr>
+      <w:r>
+        <w:rPr>
+          <w:rtl w:val="0"/>
+        </w:rPr>
+      </w:r>
+    </w:p>
+    <w:p>
+      <w:pPr>
+        <w:pStyle w:val="Heading2"/>
+        <w:tabs>
+          <w:tab w:val="left" w:leader="none" w:pos="1201"/>
+        </w:tabs>
+        <w:spacing w:after="0" w:before="0" w:line="274" w:lineRule="auto"/>
+        <w:ind w:right="0" w:firstLine="1200"/>
+        <w:rPr>
+          <w:sz w:val="28"/>
+          <w:szCs w:val="28"/>
+        </w:rPr>
+      </w:pPr>
+      <w:r>
+        <w:rPr>
+          <w:sz w:val="28"/>
+          <w:szCs w:val="28"/>
+          <w:rtl w:val="0"/>
+        </w:rPr>
+        <w:t xml:space="preserve">Business Rules</w:t>
+      </w:r>
+    </w:p>
+    <w:p>
+      <w:pPr>
+        <w:keepNext w:val="0"/>
+        <w:keepLines w:val="0"/>
+        <w:pageBreakBefore w:val="0"/>
+        <w:widowControl w:val="0"/>
+        <w:pBdr>
+          <w:top w:space="0" w:sz="0" w:val="nil"/>
+          <w:left w:space="0" w:sz="0" w:val="nil"/>
+          <w:bottom w:space="0" w:sz="0" w:val="nil"/>
+          <w:right w:space="0" w:sz="0" w:val="nil"/>
+          <w:between w:space="0" w:sz="0" w:val="nil"/>
+        </w:pBdr>
+        <w:shd w:fill="auto" w:val="clear"/>
+        <w:spacing w:after="0" w:before="0" w:line="240" w:lineRule="auto"/>
+        <w:ind w:left="840" w:right="837" w:firstLine="0"/>
+        <w:jc w:val="both"/>
+        <w:rPr>
+          <w:sz w:val="28"/>
+          <w:szCs w:val="28"/>
+        </w:rPr>
+      </w:pPr>
+      <w:r>
+        <w:rPr>
+          <w:sz w:val="28"/>
+          <w:szCs w:val="28"/>
+          <w:rtl w:val="0"/>
+        </w:rPr>
+        <w:t xml:space="preserve">Performance is ensured by meeting stringent response time requirements and scalability specifications. The system responds rapidly to user requests and can scale incrementally to accommodate the growing number of users and data.</w:t>
+      </w:r>
+    </w:p>
+    <w:p>
+      <w:pPr>
+        <w:keepNext w:val="0"/>
+        <w:keepLines w:val="0"/>
+        <w:pageBreakBefore w:val="0"/>
+        <w:widowControl w:val="0"/>
+        <w:pBdr>
+          <w:top w:space="0" w:sz="0" w:val="nil"/>
+          <w:left w:space="0" w:sz="0" w:val="nil"/>
+          <w:bottom w:space="0" w:sz="0" w:val="nil"/>
+          <w:right w:space="0" w:sz="0" w:val="nil"/>
+          <w:between w:space="0" w:sz="0" w:val="nil"/>
+        </w:pBdr>
+        <w:shd w:fill="auto" w:val="clear"/>
+        <w:spacing w:after="0" w:before="0" w:line="240" w:lineRule="auto"/>
+        <w:ind w:left="840" w:right="837" w:firstLine="0"/>
+        <w:jc w:val="both"/>
+        <w:rPr>
+          <w:sz w:val="28"/>
+          <w:szCs w:val="28"/>
+        </w:rPr>
+      </w:pPr>
+      <w:r>
+        <w:rPr>
+          <w:rtl w:val="0"/>
+        </w:rPr>
+      </w:r>
+    </w:p>
+    <w:p>
+      <w:pPr>
+        <w:keepNext w:val="0"/>
+        <w:keepLines w:val="0"/>
+        <w:pageBreakBefore w:val="0"/>
+        <w:widowControl w:val="0"/>
+        <w:pBdr>
+          <w:top w:space="0" w:sz="0" w:val="nil"/>
+          <w:left w:space="0" w:sz="0" w:val="nil"/>
+          <w:bottom w:space="0" w:sz="0" w:val="nil"/>
+          <w:right w:space="0" w:sz="0" w:val="nil"/>
+          <w:between w:space="0" w:sz="0" w:val="nil"/>
+        </w:pBdr>
+        <w:shd w:fill="auto" w:val="clear"/>
+        <w:spacing w:after="0" w:before="3" w:line="240" w:lineRule="auto"/>
+        <w:ind w:left="0" w:right="0" w:firstLine="0"/>
+        <w:jc w:val="both"/>
+        <w:rPr>
+          <w:i w:val="0"/>
+          <w:smallCaps w:val="0"/>
+          <w:strike w:val="0"/>
+          <w:color w:val="000000"/>
+          <w:sz w:val="28"/>
+          <w:szCs w:val="28"/>
+          <w:u w:val="none"/>
+          <w:shd w:fill="auto" w:val="clear"/>
+          <w:vertAlign w:val="baseline"/>
+        </w:rPr>
+      </w:pPr>
+      <w:r>
+        <w:rPr>
+          <w:rtl w:val="0"/>
+        </w:rPr>
+      </w:r>
+    </w:p>
+    <w:p>
+      <w:pPr>
+        <w:pStyle w:val="Heading2"/>
+        <w:tabs>
+          <w:tab w:val="left" w:leader="none" w:pos="1201"/>
+        </w:tabs>
+        <w:spacing w:after="0" w:before="0" w:line="274" w:lineRule="auto"/>
+        <w:ind w:right="0" w:firstLine="1200"/>
+        <w:rPr>
+          <w:sz w:val="28"/>
+          <w:szCs w:val="28"/>
+        </w:rPr>
+      </w:pPr>
+      <w:r>
+        <w:rPr>
+          <w:sz w:val="28"/>
+          <w:szCs w:val="28"/>
+          <w:rtl w:val="0"/>
+        </w:rPr>
+        <w:t xml:space="preserve">User Requirement</w:t>
+      </w:r>
+    </w:p>
+    <w:p>
+      <w:pPr>
+        <w:keepNext w:val="0"/>
+        <w:keepLines w:val="0"/>
+        <w:pageBreakBefore w:val="0"/>
+        <w:widowControl w:val="0"/>
+        <w:pBdr>
+          <w:top w:space="0" w:sz="0" w:val="nil"/>
+          <w:left w:space="0" w:sz="0" w:val="nil"/>
+          <w:bottom w:space="0" w:sz="0" w:val="nil"/>
+          <w:right w:space="0" w:sz="0" w:val="nil"/>
+          <w:between w:space="0" w:sz="0" w:val="nil"/>
+        </w:pBdr>
+        <w:shd w:fill="auto" w:val="clear"/>
+        <w:tabs>
+          <w:tab w:val="left" w:leader="none" w:pos="1561"/>
+        </w:tabs>
+        <w:spacing w:after="0" w:before="0" w:line="240" w:lineRule="auto"/>
+        <w:ind w:left="1560" w:right="0" w:firstLine="0"/>
+        <w:jc w:val="both"/>
+        <w:rPr>
+          <w:i w:val="0"/>
+          <w:smallCaps w:val="0"/>
+          <w:strike w:val="0"/>
+          <w:color w:val="000000"/>
+          <w:sz w:val="28"/>
+          <w:szCs w:val="28"/>
+          <w:u w:val="none"/>
+          <w:shd w:fill="auto" w:val="clear"/>
+          <w:vertAlign w:val="baseline"/>
+        </w:rPr>
+      </w:pPr>
+      <w:r>
+        <w:rPr>
+          <w:rtl w:val="0"/>
+        </w:rPr>
       </w:r>
     </w:p>
     <w:p>
@@ -7501,243 +7534,20 @@
         </w:tabs>
         <w:spacing w:after="0" w:before="0" w:line="240" w:lineRule="auto"/>
         <w:ind w:left="1560" w:right="0" w:hanging="360.99999999999994"/>
-        <w:jc w:val="left"/>
-        <w:rPr>
-          <w:b w:val="0"/>
-          <w:i w:val="0"/>
-          <w:smallCaps w:val="0"/>
-          <w:strike w:val="0"/>
-          <w:color w:val="000000"/>
-          <w:u w:val="none"/>
-          <w:shd w:fill="auto" w:val="clear"/>
-          <w:vertAlign w:val="baseline"/>
-        </w:rPr>
-      </w:pPr>
-      <w:r>
+        <w:jc w:val="both"/>
         <w:rPr>
           <w:rFonts w:ascii="Times New Roman" w:cs="Times New Roman" w:eastAsia="Times New Roman" w:hAnsi="Times New Roman"/>
-          <w:b w:val="0"/>
-          <w:i w:val="0"/>
-          <w:smallCaps w:val="0"/>
-          <w:strike w:val="0"/>
-          <w:color w:val="000000"/>
-          <w:sz w:val="24"/>
-          <w:szCs w:val="24"/>
-          <w:u w:val="none"/>
-          <w:shd w:fill="auto" w:val="clear"/>
-          <w:vertAlign w:val="baseline"/>
-          <w:rtl w:val="0"/>
-        </w:rPr>
-        <w:t xml:space="preserve">The user be able to easily download and install the system</w:t>
-      </w:r>
-    </w:p>
-    <w:p>
-      <w:pPr>
-        <w:keepNext w:val="0"/>
-        <w:keepLines w:val="0"/>
-        <w:pageBreakBefore w:val="0"/>
-        <w:widowControl w:val="0"/>
-        <w:pBdr>
-          <w:top w:space="0" w:sz="0" w:val="nil"/>
-          <w:left w:space="0" w:sz="0" w:val="nil"/>
-          <w:bottom w:space="0" w:sz="0" w:val="nil"/>
-          <w:right w:space="0" w:sz="0" w:val="nil"/>
-          <w:between w:space="0" w:sz="0" w:val="nil"/>
-        </w:pBdr>
-        <w:shd w:fill="auto" w:val="clear"/>
-        <w:spacing w:after="0" w:before="2" w:line="240" w:lineRule="auto"/>
-        <w:ind w:left="0" w:right="0" w:firstLine="0"/>
-        <w:jc w:val="left"/>
-        <w:rPr>
-          <w:rFonts w:ascii="Times New Roman" w:cs="Times New Roman" w:eastAsia="Times New Roman" w:hAnsi="Times New Roman"/>
-          <w:b w:val="0"/>
-          <w:i w:val="0"/>
-          <w:smallCaps w:val="0"/>
-          <w:strike w:val="0"/>
-          <w:color w:val="000000"/>
-          <w:sz w:val="24"/>
-          <w:szCs w:val="24"/>
-          <w:u w:val="none"/>
-          <w:shd w:fill="auto" w:val="clear"/>
-          <w:vertAlign w:val="baseline"/>
-        </w:rPr>
-      </w:pPr>
-      <w:r>
-        <w:rPr>
-          <w:rtl w:val="0"/>
-        </w:rPr>
-      </w:r>
-    </w:p>
-    <w:p>
-      <w:pPr>
-        <w:pStyle w:val="Heading2"/>
-        <w:tabs>
-          <w:tab w:val="left" w:leader="none" w:pos="1201"/>
-        </w:tabs>
-        <w:spacing w:after="0" w:before="0" w:line="274" w:lineRule="auto"/>
-        <w:ind w:right="0" w:firstLine="1200"/>
-        <w:jc w:val="both"/>
-        <w:rPr/>
-      </w:pPr>
-      <w:r>
-        <w:rPr>
-          <w:rtl w:val="0"/>
-        </w:rPr>
-        <w:t xml:space="preserve">Business Rules</w:t>
-      </w:r>
-    </w:p>
-    <w:p>
-      <w:pPr>
-        <w:keepNext w:val="0"/>
-        <w:keepLines w:val="0"/>
-        <w:pageBreakBefore w:val="0"/>
-        <w:widowControl w:val="0"/>
-        <w:pBdr>
-          <w:top w:space="0" w:sz="0" w:val="nil"/>
-          <w:left w:space="0" w:sz="0" w:val="nil"/>
-          <w:bottom w:space="0" w:sz="0" w:val="nil"/>
-          <w:right w:space="0" w:sz="0" w:val="nil"/>
-          <w:between w:space="0" w:sz="0" w:val="nil"/>
-        </w:pBdr>
-        <w:shd w:fill="auto" w:val="clear"/>
-        <w:spacing w:after="0" w:before="0" w:line="240" w:lineRule="auto"/>
-        <w:ind w:left="840" w:right="837" w:firstLine="0"/>
-        <w:jc w:val="both"/>
-        <w:rPr>
-          <w:sz w:val="24"/>
-          <w:szCs w:val="24"/>
-        </w:rPr>
-      </w:pPr>
-      <w:r>
-        <w:rPr>
-          <w:sz w:val="24"/>
-          <w:szCs w:val="24"/>
-          <w:rtl w:val="0"/>
-        </w:rPr>
-        <w:t xml:space="preserve">Performance is ensured by meeting stringent response time requirements and scalability specifications. The system responds rapidly to user requests and can scale incrementally to accommodate the growing number of users and data.</w:t>
-      </w:r>
-    </w:p>
-    <w:p>
-      <w:pPr>
-        <w:keepNext w:val="0"/>
-        <w:keepLines w:val="0"/>
-        <w:pageBreakBefore w:val="0"/>
-        <w:widowControl w:val="0"/>
-        <w:pBdr>
-          <w:top w:space="0" w:sz="0" w:val="nil"/>
-          <w:left w:space="0" w:sz="0" w:val="nil"/>
-          <w:bottom w:space="0" w:sz="0" w:val="nil"/>
-          <w:right w:space="0" w:sz="0" w:val="nil"/>
-          <w:between w:space="0" w:sz="0" w:val="nil"/>
-        </w:pBdr>
-        <w:shd w:fill="auto" w:val="clear"/>
-        <w:spacing w:after="0" w:before="0" w:line="240" w:lineRule="auto"/>
-        <w:ind w:left="840" w:right="837" w:firstLine="0"/>
-        <w:jc w:val="both"/>
-        <w:rPr>
-          <w:sz w:val="24"/>
-          <w:szCs w:val="24"/>
-        </w:rPr>
-      </w:pPr>
-      <w:r>
-        <w:rPr>
-          <w:rtl w:val="0"/>
-        </w:rPr>
-      </w:r>
-    </w:p>
-    <w:p>
-      <w:pPr>
-        <w:keepNext w:val="0"/>
-        <w:keepLines w:val="0"/>
-        <w:pageBreakBefore w:val="0"/>
-        <w:widowControl w:val="0"/>
-        <w:pBdr>
-          <w:top w:space="0" w:sz="0" w:val="nil"/>
-          <w:left w:space="0" w:sz="0" w:val="nil"/>
-          <w:bottom w:space="0" w:sz="0" w:val="nil"/>
-          <w:right w:space="0" w:sz="0" w:val="nil"/>
-          <w:between w:space="0" w:sz="0" w:val="nil"/>
-        </w:pBdr>
-        <w:shd w:fill="auto" w:val="clear"/>
-        <w:spacing w:after="0" w:before="3" w:line="240" w:lineRule="auto"/>
-        <w:ind w:left="0" w:right="0" w:firstLine="0"/>
-        <w:jc w:val="left"/>
-        <w:rPr>
-          <w:rFonts w:ascii="Times New Roman" w:cs="Times New Roman" w:eastAsia="Times New Roman" w:hAnsi="Times New Roman"/>
-          <w:b w:val="0"/>
-          <w:i w:val="0"/>
-          <w:smallCaps w:val="0"/>
-          <w:strike w:val="0"/>
-          <w:color w:val="000000"/>
-          <w:sz w:val="24"/>
-          <w:szCs w:val="24"/>
-          <w:u w:val="none"/>
-          <w:shd w:fill="auto" w:val="clear"/>
-          <w:vertAlign w:val="baseline"/>
-        </w:rPr>
-      </w:pPr>
-      <w:r>
-        <w:rPr>
-          <w:rtl w:val="0"/>
-        </w:rPr>
-      </w:r>
-    </w:p>
-    <w:p>
-      <w:pPr>
-        <w:pStyle w:val="Heading2"/>
-        <w:tabs>
-          <w:tab w:val="left" w:leader="none" w:pos="1201"/>
-        </w:tabs>
-        <w:spacing w:after="0" w:before="0" w:line="274" w:lineRule="auto"/>
-        <w:ind w:right="0" w:firstLine="1200"/>
-        <w:jc w:val="both"/>
-        <w:rPr/>
-      </w:pPr>
-      <w:r>
-        <w:rPr>
-          <w:rtl w:val="0"/>
-        </w:rPr>
-        <w:t xml:space="preserve">User Requirement</w:t>
-      </w:r>
-    </w:p>
-    <w:p>
-      <w:pPr>
-        <w:keepNext w:val="0"/>
-        <w:keepLines w:val="0"/>
-        <w:pageBreakBefore w:val="0"/>
-        <w:widowControl w:val="0"/>
-        <w:pBdr>
-          <w:top w:space="0" w:sz="0" w:val="nil"/>
-          <w:left w:space="0" w:sz="0" w:val="nil"/>
-          <w:bottom w:space="0" w:sz="0" w:val="nil"/>
-          <w:right w:space="0" w:sz="0" w:val="nil"/>
-          <w:between w:space="0" w:sz="0" w:val="nil"/>
-        </w:pBdr>
-        <w:shd w:fill="auto" w:val="clear"/>
-        <w:tabs>
-          <w:tab w:val="left" w:leader="none" w:pos="1561"/>
-        </w:tabs>
-        <w:spacing w:after="0" w:before="0" w:line="240" w:lineRule="auto"/>
-        <w:ind w:left="1560" w:right="0" w:firstLine="0"/>
-        <w:jc w:val="left"/>
-        <w:rPr>
-          <w:rFonts w:ascii="Times New Roman" w:cs="Times New Roman" w:eastAsia="Times New Roman" w:hAnsi="Times New Roman"/>
-          <w:b w:val="0"/>
-          <w:i w:val="0"/>
-          <w:smallCaps w:val="0"/>
-          <w:strike w:val="0"/>
-          <w:color w:val="000000"/>
-          <w:sz w:val="24"/>
-          <w:szCs w:val="24"/>
-          <w:u w:val="none"/>
-          <w:shd w:fill="auto" w:val="clear"/>
-          <w:vertAlign w:val="baseline"/>
-        </w:rPr>
-      </w:pPr>
-      <w:r>
-        <w:rPr>
-          <w:rtl w:val="0"/>
-        </w:rPr>
+          <w:sz w:val="28"/>
+          <w:szCs w:val="28"/>
+        </w:rPr>
+      </w:pPr>
+      <w:r>
+        <w:rPr>
+          <w:sz w:val="28"/>
+          <w:szCs w:val="28"/>
+          <w:rtl w:val="0"/>
+        </w:rPr>
+        <w:t xml:space="preserve">Ensure an efficient backup and recovery system to safeguard against data loss and provide a straightforward recovery process for users.</w:t>
       </w:r>
     </w:p>
     <w:p>
@@ -7763,20 +7573,20 @@
         </w:tabs>
         <w:spacing w:after="0" w:before="0" w:line="240" w:lineRule="auto"/>
         <w:ind w:left="1560" w:right="0" w:hanging="360.99999999999994"/>
-        <w:jc w:val="left"/>
+        <w:jc w:val="both"/>
         <w:rPr>
           <w:rFonts w:ascii="Times New Roman" w:cs="Times New Roman" w:eastAsia="Times New Roman" w:hAnsi="Times New Roman"/>
-          <w:sz w:val="24"/>
-          <w:szCs w:val="24"/>
-        </w:rPr>
-      </w:pPr>
-      <w:r>
-        <w:rPr>
-          <w:sz w:val="24"/>
-          <w:szCs w:val="24"/>
-          <w:rtl w:val="0"/>
-        </w:rPr>
-        <w:t xml:space="preserve">Ensure an efficient backup and recovery system to safeguard against data loss and provide a straightforward recovery process for users.</w:t>
+          <w:sz w:val="28"/>
+          <w:szCs w:val="28"/>
+        </w:rPr>
+      </w:pPr>
+      <w:r>
+        <w:rPr>
+          <w:sz w:val="28"/>
+          <w:szCs w:val="28"/>
+          <w:rtl w:val="0"/>
+        </w:rPr>
+        <w:t xml:space="preserve">Implement a "Forgot Password" feature for users to securely reset or recover their login credentials.</w:t>
       </w:r>
     </w:p>
     <w:p>
@@ -7802,20 +7612,20 @@
         </w:tabs>
         <w:spacing w:after="0" w:before="0" w:line="240" w:lineRule="auto"/>
         <w:ind w:left="1560" w:right="0" w:hanging="360.99999999999994"/>
-        <w:jc w:val="left"/>
+        <w:jc w:val="both"/>
         <w:rPr>
           <w:rFonts w:ascii="Times New Roman" w:cs="Times New Roman" w:eastAsia="Times New Roman" w:hAnsi="Times New Roman"/>
-          <w:sz w:val="24"/>
-          <w:szCs w:val="24"/>
-        </w:rPr>
-      </w:pPr>
-      <w:r>
-        <w:rPr>
-          <w:sz w:val="24"/>
-          <w:szCs w:val="24"/>
-          <w:rtl w:val="0"/>
-        </w:rPr>
-        <w:t xml:space="preserve">Implement a "Forgot Password" feature for users to securely reset or recover their login credentials.</w:t>
+          <w:sz w:val="28"/>
+          <w:szCs w:val="28"/>
+        </w:rPr>
+      </w:pPr>
+      <w:r>
+        <w:rPr>
+          <w:sz w:val="28"/>
+          <w:szCs w:val="28"/>
+          <w:rtl w:val="0"/>
+        </w:rPr>
+        <w:t xml:space="preserve">Implement data replication to safeguard against data loss, ensuring redundancy and reliability across the system.</w:t>
       </w:r>
     </w:p>
     <w:p>
@@ -7841,20 +7651,20 @@
         </w:tabs>
         <w:spacing w:after="0" w:before="0" w:line="240" w:lineRule="auto"/>
         <w:ind w:left="1560" w:right="0" w:hanging="360.99999999999994"/>
-        <w:jc w:val="left"/>
+        <w:jc w:val="both"/>
         <w:rPr>
           <w:rFonts w:ascii="Times New Roman" w:cs="Times New Roman" w:eastAsia="Times New Roman" w:hAnsi="Times New Roman"/>
-          <w:sz w:val="24"/>
-          <w:szCs w:val="24"/>
-        </w:rPr>
-      </w:pPr>
-      <w:r>
-        <w:rPr>
-          <w:sz w:val="24"/>
-          <w:szCs w:val="24"/>
-          <w:rtl w:val="0"/>
-        </w:rPr>
-        <w:t xml:space="preserve">Implement data replication to safeguard against data loss, ensuring redundancy and reliability across the system.</w:t>
+          <w:sz w:val="28"/>
+          <w:szCs w:val="28"/>
+        </w:rPr>
+      </w:pPr>
+      <w:r>
+        <w:rPr>
+          <w:sz w:val="28"/>
+          <w:szCs w:val="28"/>
+          <w:rtl w:val="0"/>
+        </w:rPr>
+        <w:t xml:space="preserve">Integrate auto-recovery to regularly save user data, reducing the risk of loss. Enable effective file organization for user tasks and information.</w:t>
       </w:r>
     </w:p>
     <w:p>
@@ -7880,32 +7690,28 @@
         </w:tabs>
         <w:spacing w:after="0" w:before="0" w:line="240" w:lineRule="auto"/>
         <w:ind w:left="1560" w:right="0" w:hanging="360.99999999999994"/>
-        <w:jc w:val="left"/>
+        <w:jc w:val="both"/>
         <w:rPr>
           <w:rFonts w:ascii="Times New Roman" w:cs="Times New Roman" w:eastAsia="Times New Roman" w:hAnsi="Times New Roman"/>
-          <w:sz w:val="24"/>
-          <w:szCs w:val="24"/>
-        </w:rPr>
-      </w:pPr>
-      <w:r>
-        <w:rPr>
-          <w:sz w:val="24"/>
-          <w:szCs w:val="24"/>
-          <w:rtl w:val="0"/>
-        </w:rPr>
-        <w:t xml:space="preserve">Integrate auto-recovery to regularly save user data, reducing the risk of loss. Enable effective file organization for user tasks and information.</w:t>
-      </w:r>
-    </w:p>
-    <w:p>
-      <w:pPr>
-        <w:keepNext w:val="0"/>
-        <w:keepLines w:val="0"/>
-        <w:pageBreakBefore w:val="0"/>
-        <w:widowControl w:val="0"/>
-        <w:numPr>
-          <w:ilvl w:val="2"/>
-          <w:numId w:val="5"/>
-        </w:numPr>
+          <w:sz w:val="28"/>
+          <w:szCs w:val="28"/>
+        </w:rPr>
+      </w:pPr>
+      <w:r>
+        <w:rPr>
+          <w:sz w:val="28"/>
+          <w:szCs w:val="28"/>
+          <w:rtl w:val="0"/>
+        </w:rPr>
+        <w:t xml:space="preserve">Regularly maintain and update the server for optimal performance and security. Provide clear guidelines and notifications to users about scheduled maintenance periods.</w:t>
+      </w:r>
+    </w:p>
+    <w:p>
+      <w:pPr>
+        <w:keepNext w:val="0"/>
+        <w:keepLines w:val="0"/>
+        <w:pageBreakBefore w:val="0"/>
+        <w:widowControl w:val="0"/>
         <w:pBdr>
           <w:top w:space="0" w:sz="0" w:val="nil"/>
           <w:left w:space="0" w:sz="0" w:val="nil"/>
@@ -7918,21 +7724,79 @@
           <w:tab w:val="left" w:leader="none" w:pos="1561"/>
         </w:tabs>
         <w:spacing w:after="0" w:before="0" w:line="240" w:lineRule="auto"/>
-        <w:ind w:left="1560" w:right="0" w:hanging="360.99999999999994"/>
-        <w:jc w:val="left"/>
-        <w:rPr>
-          <w:rFonts w:ascii="Times New Roman" w:cs="Times New Roman" w:eastAsia="Times New Roman" w:hAnsi="Times New Roman"/>
-          <w:sz w:val="24"/>
-          <w:szCs w:val="24"/>
-        </w:rPr>
-      </w:pPr>
-      <w:r>
-        <w:rPr>
-          <w:sz w:val="24"/>
-          <w:szCs w:val="24"/>
-          <w:rtl w:val="0"/>
-        </w:rPr>
-        <w:t xml:space="preserve">Regularly maintain and update the server for optimal performance and security. Provide clear guidelines and notifications to users about scheduled maintenance periods.</w:t>
+        <w:ind w:left="1560" w:right="0" w:firstLine="0"/>
+        <w:jc w:val="both"/>
+        <w:rPr>
+          <w:sz w:val="28"/>
+          <w:szCs w:val="28"/>
+        </w:rPr>
+      </w:pPr>
+      <w:r>
+        <w:rPr>
+          <w:rtl w:val="0"/>
+        </w:rPr>
+      </w:r>
+    </w:p>
+    <w:p>
+      <w:pPr>
+        <w:keepNext w:val="0"/>
+        <w:keepLines w:val="0"/>
+        <w:pageBreakBefore w:val="0"/>
+        <w:widowControl w:val="0"/>
+        <w:pBdr>
+          <w:top w:space="0" w:sz="0" w:val="nil"/>
+          <w:left w:space="0" w:sz="0" w:val="nil"/>
+          <w:bottom w:space="0" w:sz="0" w:val="nil"/>
+          <w:right w:space="0" w:sz="0" w:val="nil"/>
+          <w:between w:space="0" w:sz="0" w:val="nil"/>
+        </w:pBdr>
+        <w:shd w:fill="auto" w:val="clear"/>
+        <w:tabs>
+          <w:tab w:val="left" w:leader="none" w:pos="1561"/>
+        </w:tabs>
+        <w:spacing w:after="0" w:before="0" w:line="240" w:lineRule="auto"/>
+        <w:ind w:left="1560" w:right="0" w:firstLine="0"/>
+        <w:jc w:val="both"/>
+        <w:rPr>
+          <w:sz w:val="28"/>
+          <w:szCs w:val="28"/>
+        </w:rPr>
+      </w:pPr>
+      <w:r>
+        <w:rPr>
+          <w:rtl w:val="0"/>
+        </w:rPr>
+      </w:r>
+    </w:p>
+    <w:p>
+      <w:pPr>
+        <w:keepNext w:val="0"/>
+        <w:keepLines w:val="0"/>
+        <w:pageBreakBefore w:val="0"/>
+        <w:widowControl w:val="0"/>
+        <w:pBdr>
+          <w:top w:space="0" w:sz="0" w:val="nil"/>
+          <w:left w:space="0" w:sz="0" w:val="nil"/>
+          <w:bottom w:space="0" w:sz="0" w:val="nil"/>
+          <w:right w:space="0" w:sz="0" w:val="nil"/>
+          <w:between w:space="0" w:sz="0" w:val="nil"/>
+        </w:pBdr>
+        <w:shd w:fill="auto" w:val="clear"/>
+        <w:tabs>
+          <w:tab w:val="left" w:leader="none" w:pos="1561"/>
+        </w:tabs>
+        <w:spacing w:after="0" w:before="0" w:line="240" w:lineRule="auto"/>
+        <w:ind w:left="1560" w:right="0" w:firstLine="0"/>
+        <w:jc w:val="both"/>
+        <w:rPr>
+          <w:sz w:val="28"/>
+          <w:szCs w:val="28"/>
+        </w:rPr>
+      </w:pPr>
+      <w:r>
+        <w:rPr>
+          <w:rtl w:val="0"/>
+        </w:rPr>
       </w:r>
     </w:p>
     <w:p>
@@ -7951,16 +7815,14 @@
         <w:shd w:fill="auto" w:val="clear"/>
         <w:spacing w:after="0" w:before="10" w:line="240" w:lineRule="auto"/>
         <w:ind w:left="0" w:right="0" w:firstLine="0"/>
-        <w:jc w:val="left"/>
-        <w:rPr>
-          <w:rFonts w:ascii="Times New Roman" w:cs="Times New Roman" w:eastAsia="Times New Roman" w:hAnsi="Times New Roman"/>
-          <w:b w:val="0"/>
-          <w:i w:val="0"/>
-          <w:smallCaps w:val="0"/>
-          <w:strike w:val="0"/>
-          <w:color w:val="000000"/>
-          <w:sz w:val="10"/>
-          <w:szCs w:val="10"/>
+        <w:jc w:val="both"/>
+        <w:rPr>
+          <w:i w:val="0"/>
+          <w:smallCaps w:val="0"/>
+          <w:strike w:val="0"/>
+          <w:color w:val="000000"/>
+          <w:sz w:val="28"/>
+          <w:szCs w:val="28"/>
           <w:u w:val="none"/>
           <w:shd w:fill="auto" w:val="clear"/>
           <w:vertAlign w:val="baseline"/>
@@ -7984,7 +7846,6 @@
         </w:tabs>
         <w:spacing w:after="0" w:before="89" w:line="321" w:lineRule="auto"/>
         <w:ind w:left="1121" w:right="0" w:hanging="280.99999999999994"/>
-        <w:jc w:val="both"/>
         <w:rPr/>
       </w:pPr>
       <w:r>
@@ -8002,11 +7863,15 @@
         </w:tabs>
         <w:spacing w:after="0" w:before="0" w:line="273" w:lineRule="auto"/>
         <w:ind w:right="0" w:firstLine="1200"/>
-        <w:jc w:val="both"/>
-        <w:rPr/>
-      </w:pPr>
-      <w:r>
-        <w:rPr>
+        <w:rPr>
+          <w:sz w:val="28"/>
+          <w:szCs w:val="28"/>
+        </w:rPr>
+      </w:pPr>
+      <w:r>
+        <w:rPr>
+          <w:sz w:val="28"/>
+          <w:szCs w:val="28"/>
           <w:rtl w:val="0"/>
         </w:rPr>
         <w:t xml:space="preserve">Data and Category Requirement</w:t>
@@ -8021,20 +7886,22 @@
         </w:tabs>
         <w:jc w:val="both"/>
         <w:rPr>
-          <w:sz w:val="24"/>
-          <w:szCs w:val="24"/>
-        </w:rPr>
-      </w:pPr>
-      <w:r>
-        <w:rPr>
+          <w:sz w:val="28"/>
+          <w:szCs w:val="28"/>
+        </w:rPr>
+      </w:pPr>
+      <w:r>
+        <w:rPr>
+          <w:sz w:val="28"/>
+          <w:szCs w:val="28"/>
           <w:rtl w:val="0"/>
         </w:rPr>
         <w:tab/>
       </w:r>
       <w:r>
         <w:rPr>
-          <w:sz w:val="24"/>
-          <w:szCs w:val="24"/>
+          <w:sz w:val="28"/>
+          <w:szCs w:val="28"/>
           <w:rtl w:val="0"/>
         </w:rPr>
         <w:t xml:space="preserve">Regular maintenance and updates of the server should be conducted to optimize system    </w:t>
@@ -8049,14 +7916,14 @@
         </w:tabs>
         <w:jc w:val="both"/>
         <w:rPr>
-          <w:sz w:val="24"/>
-          <w:szCs w:val="24"/>
-        </w:rPr>
-      </w:pPr>
-      <w:r>
-        <w:rPr>
-          <w:sz w:val="24"/>
-          <w:szCs w:val="24"/>
+          <w:sz w:val="28"/>
+          <w:szCs w:val="28"/>
+        </w:rPr>
+      </w:pPr>
+      <w:r>
+        <w:rPr>
+          <w:sz w:val="28"/>
+          <w:szCs w:val="28"/>
           <w:rtl w:val="0"/>
         </w:rPr>
         <w:t xml:space="preserve">            performance and address any potential vulnerabilities. The system should provide clear guidelines and </w:t>
@@ -8071,14 +7938,14 @@
         </w:tabs>
         <w:jc w:val="both"/>
         <w:rPr>
-          <w:sz w:val="24"/>
-          <w:szCs w:val="24"/>
-        </w:rPr>
-      </w:pPr>
-      <w:r>
-        <w:rPr>
-          <w:sz w:val="24"/>
-          <w:szCs w:val="24"/>
+          <w:sz w:val="28"/>
+          <w:szCs w:val="28"/>
+        </w:rPr>
+      </w:pPr>
+      <w:r>
+        <w:rPr>
+          <w:sz w:val="28"/>
+          <w:szCs w:val="28"/>
           <w:rtl w:val="0"/>
         </w:rPr>
         <w:t xml:space="preserve">            notifications to users about scheduled maintenance periods to minimize disruptions.</w:t>
@@ -8097,7 +7964,10 @@
           <w:tab w:val="left" w:leader="none" w:pos="1201"/>
         </w:tabs>
         <w:jc w:val="both"/>
-        <w:rPr/>
+        <w:rPr>
+          <w:sz w:val="28"/>
+          <w:szCs w:val="28"/>
+        </w:rPr>
       </w:pPr>
       <w:r>
         <w:rPr>
@@ -8121,12 +7991,11 @@
         <w:shd w:fill="auto" w:val="clear"/>
         <w:spacing w:after="0" w:before="2" w:line="240" w:lineRule="auto"/>
         <w:ind w:left="0" w:right="0" w:firstLine="0"/>
-        <w:jc w:val="left"/>
-        <w:rPr>
-          <w:rFonts w:ascii="Roboto" w:cs="Roboto" w:eastAsia="Roboto" w:hAnsi="Roboto"/>
+        <w:jc w:val="both"/>
+        <w:rPr>
           <w:color w:val="374151"/>
-          <w:sz w:val="24"/>
-          <w:szCs w:val="24"/>
+          <w:sz w:val="28"/>
+          <w:szCs w:val="28"/>
         </w:rPr>
       </w:pPr>
       <w:r>
@@ -8151,12 +8020,11 @@
         <w:shd w:fill="auto" w:val="clear"/>
         <w:spacing w:after="0" w:before="2" w:line="240" w:lineRule="auto"/>
         <w:ind w:left="0" w:right="0" w:firstLine="0"/>
-        <w:jc w:val="left"/>
-        <w:rPr>
-          <w:rFonts w:ascii="Roboto" w:cs="Roboto" w:eastAsia="Roboto" w:hAnsi="Roboto"/>
+        <w:jc w:val="both"/>
+        <w:rPr>
           <w:color w:val="374151"/>
-          <w:sz w:val="24"/>
-          <w:szCs w:val="24"/>
+          <w:sz w:val="28"/>
+          <w:szCs w:val="28"/>
         </w:rPr>
       </w:pPr>
       <w:r>
@@ -8173,11 +8041,15 @@
         </w:tabs>
         <w:spacing w:after="0" w:before="1" w:line="274" w:lineRule="auto"/>
         <w:ind w:right="0" w:firstLine="1200"/>
-        <w:jc w:val="both"/>
-        <w:rPr/>
-      </w:pPr>
-      <w:r>
-        <w:rPr>
+        <w:rPr>
+          <w:sz w:val="28"/>
+          <w:szCs w:val="28"/>
+        </w:rPr>
+      </w:pPr>
+      <w:r>
+        <w:rPr>
+          <w:sz w:val="28"/>
+          <w:szCs w:val="28"/>
           <w:rtl w:val="0"/>
         </w:rPr>
         <w:t xml:space="preserve">Appendix</w:t>
@@ -8201,29 +8073,25 @@
         <w:ind w:left="840" w:right="836" w:firstLine="0"/>
         <w:jc w:val="both"/>
         <w:rPr>
-          <w:rFonts w:ascii="Times New Roman" w:cs="Times New Roman" w:eastAsia="Times New Roman" w:hAnsi="Times New Roman"/>
-          <w:b w:val="0"/>
-          <w:i w:val="0"/>
-          <w:smallCaps w:val="0"/>
-          <w:strike w:val="0"/>
-          <w:color w:val="000000"/>
-          <w:sz w:val="24"/>
-          <w:szCs w:val="24"/>
-          <w:u w:val="none"/>
-          <w:shd w:fill="auto" w:val="clear"/>
-          <w:vertAlign w:val="baseline"/>
-        </w:rPr>
-      </w:pPr>
-      <w:r>
-        <w:rPr>
-          <w:rFonts w:ascii="Times New Roman" w:cs="Times New Roman" w:eastAsia="Times New Roman" w:hAnsi="Times New Roman"/>
-          <w:b w:val="0"/>
-          <w:i w:val="0"/>
-          <w:smallCaps w:val="0"/>
-          <w:strike w:val="0"/>
-          <w:color w:val="000000"/>
-          <w:sz w:val="24"/>
-          <w:szCs w:val="24"/>
+          <w:i w:val="0"/>
+          <w:smallCaps w:val="0"/>
+          <w:strike w:val="0"/>
+          <w:color w:val="000000"/>
+          <w:sz w:val="28"/>
+          <w:szCs w:val="28"/>
+          <w:u w:val="none"/>
+          <w:shd w:fill="auto" w:val="clear"/>
+          <w:vertAlign w:val="baseline"/>
+        </w:rPr>
+      </w:pPr>
+      <w:r>
+        <w:rPr>
+          <w:i w:val="0"/>
+          <w:smallCaps w:val="0"/>
+          <w:strike w:val="0"/>
+          <w:color w:val="000000"/>
+          <w:sz w:val="28"/>
+          <w:szCs w:val="28"/>
           <w:u w:val="none"/>
           <w:shd w:fill="auto" w:val="clear"/>
           <w:vertAlign w:val="baseline"/>
@@ -8233,22 +8101,20 @@
       </w:r>
       <w:r>
         <w:rPr>
-          <w:sz w:val="24"/>
-          <w:szCs w:val="24"/>
+          <w:sz w:val="28"/>
+          <w:szCs w:val="28"/>
           <w:rtl w:val="0"/>
         </w:rPr>
         <w:t xml:space="preserve">OperatingEnvironment</w:t>
       </w:r>
       <w:r>
         <w:rPr>
-          <w:rFonts w:ascii="Times New Roman" w:cs="Times New Roman" w:eastAsia="Times New Roman" w:hAnsi="Times New Roman"/>
-          <w:b w:val="0"/>
-          <w:i w:val="0"/>
-          <w:smallCaps w:val="0"/>
-          <w:strike w:val="0"/>
-          <w:color w:val="000000"/>
-          <w:sz w:val="24"/>
-          <w:szCs w:val="24"/>
+          <w:i w:val="0"/>
+          <w:smallCaps w:val="0"/>
+          <w:strike w:val="0"/>
+          <w:color w:val="000000"/>
+          <w:sz w:val="28"/>
+          <w:szCs w:val="28"/>
           <w:u w:val="none"/>
           <w:shd w:fill="auto" w:val="clear"/>
           <w:vertAlign w:val="baseline"/>
@@ -8258,22 +8124,20 @@
       </w:r>
       <w:r>
         <w:rPr>
-          <w:sz w:val="24"/>
-          <w:szCs w:val="24"/>
+          <w:sz w:val="28"/>
+          <w:szCs w:val="28"/>
           <w:rtl w:val="0"/>
         </w:rPr>
         <w:t xml:space="preserve">T: Team Member;</w:t>
       </w:r>
       <w:r>
         <w:rPr>
-          <w:rFonts w:ascii="Times New Roman" w:cs="Times New Roman" w:eastAsia="Times New Roman" w:hAnsi="Times New Roman"/>
-          <w:b w:val="0"/>
-          <w:i w:val="0"/>
-          <w:smallCaps w:val="0"/>
-          <w:strike w:val="0"/>
-          <w:color w:val="000000"/>
-          <w:sz w:val="24"/>
-          <w:szCs w:val="24"/>
+          <w:i w:val="0"/>
+          <w:smallCaps w:val="0"/>
+          <w:strike w:val="0"/>
+          <w:color w:val="000000"/>
+          <w:sz w:val="28"/>
+          <w:szCs w:val="28"/>
           <w:u w:val="none"/>
           <w:shd w:fill="auto" w:val="clear"/>
           <w:vertAlign w:val="baseline"/>
@@ -8298,16 +8162,14 @@
         <w:shd w:fill="auto" w:val="clear"/>
         <w:spacing w:after="0" w:before="2" w:line="240" w:lineRule="auto"/>
         <w:ind w:left="0" w:right="0" w:firstLine="0"/>
-        <w:jc w:val="left"/>
-        <w:rPr>
-          <w:rFonts w:ascii="Times New Roman" w:cs="Times New Roman" w:eastAsia="Times New Roman" w:hAnsi="Times New Roman"/>
-          <w:b w:val="0"/>
-          <w:i w:val="0"/>
-          <w:smallCaps w:val="0"/>
-          <w:strike w:val="0"/>
-          <w:color w:val="000000"/>
-          <w:sz w:val="24"/>
-          <w:szCs w:val="24"/>
+        <w:jc w:val="both"/>
+        <w:rPr>
+          <w:i w:val="0"/>
+          <w:smallCaps w:val="0"/>
+          <w:strike w:val="0"/>
+          <w:color w:val="000000"/>
+          <w:sz w:val="28"/>
+          <w:szCs w:val="28"/>
           <w:u w:val="none"/>
           <w:shd w:fill="auto" w:val="clear"/>
           <w:vertAlign w:val="baseline"/>
@@ -8327,11 +8189,15 @@
         </w:tabs>
         <w:spacing w:after="0" w:before="1" w:line="274" w:lineRule="auto"/>
         <w:ind w:right="0" w:firstLine="1200"/>
-        <w:jc w:val="left"/>
-        <w:rPr/>
-      </w:pPr>
-      <w:r>
-        <w:rPr>
+        <w:rPr>
+          <w:sz w:val="28"/>
+          <w:szCs w:val="28"/>
+        </w:rPr>
+      </w:pPr>
+      <w:r>
+        <w:rPr>
+          <w:sz w:val="28"/>
+          <w:szCs w:val="28"/>
           <w:rtl w:val="0"/>
         </w:rPr>
         <w:t xml:space="preserve">Glossary</w:t>
@@ -8353,31 +8219,27 @@
         <w:shd w:fill="auto" w:val="clear"/>
         <w:spacing w:after="0" w:before="0" w:line="240" w:lineRule="auto"/>
         <w:ind w:left="840" w:right="839" w:firstLine="360"/>
-        <w:jc w:val="left"/>
-        <w:rPr>
-          <w:rFonts w:ascii="Times New Roman" w:cs="Times New Roman" w:eastAsia="Times New Roman" w:hAnsi="Times New Roman"/>
-          <w:b w:val="0"/>
-          <w:i w:val="0"/>
-          <w:smallCaps w:val="0"/>
-          <w:strike w:val="0"/>
-          <w:color w:val="000000"/>
-          <w:sz w:val="24"/>
-          <w:szCs w:val="24"/>
-          <w:u w:val="none"/>
-          <w:shd w:fill="auto" w:val="clear"/>
-          <w:vertAlign w:val="baseline"/>
-        </w:rPr>
-      </w:pPr>
-      <w:r>
-        <w:rPr>
-          <w:rFonts w:ascii="Times New Roman" w:cs="Times New Roman" w:eastAsia="Times New Roman" w:hAnsi="Times New Roman"/>
-          <w:b w:val="0"/>
-          <w:i w:val="0"/>
-          <w:smallCaps w:val="0"/>
-          <w:strike w:val="0"/>
-          <w:color w:val="000000"/>
-          <w:sz w:val="24"/>
-          <w:szCs w:val="24"/>
+        <w:jc w:val="both"/>
+        <w:rPr>
+          <w:i w:val="0"/>
+          <w:smallCaps w:val="0"/>
+          <w:strike w:val="0"/>
+          <w:color w:val="000000"/>
+          <w:sz w:val="28"/>
+          <w:szCs w:val="28"/>
+          <w:u w:val="none"/>
+          <w:shd w:fill="auto" w:val="clear"/>
+          <w:vertAlign w:val="baseline"/>
+        </w:rPr>
+      </w:pPr>
+      <w:r>
+        <w:rPr>
+          <w:i w:val="0"/>
+          <w:smallCaps w:val="0"/>
+          <w:strike w:val="0"/>
+          <w:color w:val="000000"/>
+          <w:sz w:val="28"/>
+          <w:szCs w:val="28"/>
           <w:u w:val="none"/>
           <w:shd w:fill="auto" w:val="clear"/>
           <w:vertAlign w:val="baseline"/>
@@ -8409,28 +8271,27 @@
         </w:tabs>
         <w:spacing w:after="0" w:before="0" w:line="240" w:lineRule="auto"/>
         <w:ind w:left="1560" w:right="839" w:hanging="360"/>
-        <w:jc w:val="left"/>
-        <w:rPr>
-          <w:b w:val="0"/>
-          <w:i w:val="0"/>
-          <w:smallCaps w:val="0"/>
-          <w:strike w:val="0"/>
-          <w:color w:val="000000"/>
-          <w:u w:val="none"/>
-          <w:shd w:fill="auto" w:val="clear"/>
-          <w:vertAlign w:val="baseline"/>
-        </w:rPr>
-      </w:pPr>
-      <w:r>
+        <w:jc w:val="both"/>
         <w:rPr>
           <w:rFonts w:ascii="Times New Roman" w:cs="Times New Roman" w:eastAsia="Times New Roman" w:hAnsi="Times New Roman"/>
-          <w:b w:val="0"/>
-          <w:i w:val="0"/>
-          <w:smallCaps w:val="0"/>
-          <w:strike w:val="0"/>
-          <w:color w:val="000000"/>
-          <w:sz w:val="24"/>
-          <w:szCs w:val="24"/>
+          <w:i w:val="0"/>
+          <w:smallCaps w:val="0"/>
+          <w:strike w:val="0"/>
+          <w:color w:val="000000"/>
+          <w:sz w:val="28"/>
+          <w:szCs w:val="28"/>
+          <w:shd w:fill="auto" w:val="clear"/>
+          <w:vertAlign w:val="baseline"/>
+        </w:rPr>
+      </w:pPr>
+      <w:r>
+        <w:rPr>
+          <w:i w:val="0"/>
+          <w:smallCaps w:val="0"/>
+          <w:strike w:val="0"/>
+          <w:color w:val="000000"/>
+          <w:sz w:val="28"/>
+          <w:szCs w:val="28"/>
           <w:u w:val="single"/>
           <w:shd w:fill="auto" w:val="clear"/>
           <w:vertAlign w:val="baseline"/>
@@ -8440,14 +8301,12 @@
       </w:r>
       <w:r>
         <w:rPr>
-          <w:rFonts w:ascii="Times New Roman" w:cs="Times New Roman" w:eastAsia="Times New Roman" w:hAnsi="Times New Roman"/>
-          <w:b w:val="0"/>
-          <w:i w:val="0"/>
-          <w:smallCaps w:val="0"/>
-          <w:strike w:val="0"/>
-          <w:color w:val="000000"/>
-          <w:sz w:val="24"/>
-          <w:szCs w:val="24"/>
+          <w:i w:val="0"/>
+          <w:smallCaps w:val="0"/>
+          <w:strike w:val="0"/>
+          <w:color w:val="000000"/>
+          <w:sz w:val="28"/>
+          <w:szCs w:val="28"/>
           <w:u w:val="none"/>
           <w:shd w:fill="auto" w:val="clear"/>
           <w:vertAlign w:val="baseline"/>
@@ -8479,28 +8338,27 @@
         </w:tabs>
         <w:spacing w:after="0" w:before="0" w:line="240" w:lineRule="auto"/>
         <w:ind w:left="1560" w:right="0" w:hanging="360.99999999999994"/>
-        <w:jc w:val="left"/>
-        <w:rPr>
-          <w:b w:val="0"/>
-          <w:i w:val="0"/>
-          <w:smallCaps w:val="0"/>
-          <w:strike w:val="0"/>
-          <w:color w:val="000000"/>
-          <w:u w:val="none"/>
-          <w:shd w:fill="auto" w:val="clear"/>
-          <w:vertAlign w:val="baseline"/>
-        </w:rPr>
-      </w:pPr>
-      <w:r>
+        <w:jc w:val="both"/>
         <w:rPr>
           <w:rFonts w:ascii="Times New Roman" w:cs="Times New Roman" w:eastAsia="Times New Roman" w:hAnsi="Times New Roman"/>
-          <w:b w:val="0"/>
-          <w:i w:val="0"/>
-          <w:smallCaps w:val="0"/>
-          <w:strike w:val="0"/>
-          <w:color w:val="000000"/>
-          <w:sz w:val="24"/>
-          <w:szCs w:val="24"/>
+          <w:i w:val="0"/>
+          <w:smallCaps w:val="0"/>
+          <w:strike w:val="0"/>
+          <w:color w:val="000000"/>
+          <w:sz w:val="28"/>
+          <w:szCs w:val="28"/>
+          <w:shd w:fill="auto" w:val="clear"/>
+          <w:vertAlign w:val="baseline"/>
+        </w:rPr>
+      </w:pPr>
+      <w:r>
+        <w:rPr>
+          <w:i w:val="0"/>
+          <w:smallCaps w:val="0"/>
+          <w:strike w:val="0"/>
+          <w:color w:val="000000"/>
+          <w:sz w:val="28"/>
+          <w:szCs w:val="28"/>
           <w:u w:val="single"/>
           <w:shd w:fill="auto" w:val="clear"/>
           <w:vertAlign w:val="baseline"/>
@@ -8510,14 +8368,12 @@
       </w:r>
       <w:r>
         <w:rPr>
-          <w:rFonts w:ascii="Times New Roman" w:cs="Times New Roman" w:eastAsia="Times New Roman" w:hAnsi="Times New Roman"/>
-          <w:b w:val="0"/>
-          <w:i w:val="0"/>
-          <w:smallCaps w:val="0"/>
-          <w:strike w:val="0"/>
-          <w:color w:val="000000"/>
-          <w:sz w:val="24"/>
-          <w:szCs w:val="24"/>
+          <w:i w:val="0"/>
+          <w:smallCaps w:val="0"/>
+          <w:strike w:val="0"/>
+          <w:color w:val="000000"/>
+          <w:sz w:val="28"/>
+          <w:szCs w:val="28"/>
           <w:u w:val="none"/>
           <w:shd w:fill="auto" w:val="clear"/>
           <w:vertAlign w:val="baseline"/>
@@ -8549,28 +8405,27 @@
         </w:tabs>
         <w:spacing w:after="0" w:before="0" w:line="240" w:lineRule="auto"/>
         <w:ind w:left="1560" w:right="0" w:hanging="360.99999999999994"/>
-        <w:jc w:val="left"/>
-        <w:rPr>
-          <w:b w:val="0"/>
-          <w:i w:val="0"/>
-          <w:smallCaps w:val="0"/>
-          <w:strike w:val="0"/>
-          <w:color w:val="000000"/>
-          <w:u w:val="none"/>
-          <w:shd w:fill="auto" w:val="clear"/>
-          <w:vertAlign w:val="baseline"/>
-        </w:rPr>
-      </w:pPr>
-      <w:r>
+        <w:jc w:val="both"/>
         <w:rPr>
           <w:rFonts w:ascii="Times New Roman" w:cs="Times New Roman" w:eastAsia="Times New Roman" w:hAnsi="Times New Roman"/>
-          <w:b w:val="0"/>
-          <w:i w:val="0"/>
-          <w:smallCaps w:val="0"/>
-          <w:strike w:val="0"/>
-          <w:color w:val="000000"/>
-          <w:sz w:val="24"/>
-          <w:szCs w:val="24"/>
+          <w:i w:val="0"/>
+          <w:smallCaps w:val="0"/>
+          <w:strike w:val="0"/>
+          <w:color w:val="000000"/>
+          <w:sz w:val="28"/>
+          <w:szCs w:val="28"/>
+          <w:shd w:fill="auto" w:val="clear"/>
+          <w:vertAlign w:val="baseline"/>
+        </w:rPr>
+      </w:pPr>
+      <w:r>
+        <w:rPr>
+          <w:i w:val="0"/>
+          <w:smallCaps w:val="0"/>
+          <w:strike w:val="0"/>
+          <w:color w:val="000000"/>
+          <w:sz w:val="28"/>
+          <w:szCs w:val="28"/>
           <w:u w:val="single"/>
           <w:shd w:fill="auto" w:val="clear"/>
           <w:vertAlign w:val="baseline"/>
@@ -8580,14 +8435,12 @@
       </w:r>
       <w:r>
         <w:rPr>
-          <w:rFonts w:ascii="Times New Roman" w:cs="Times New Roman" w:eastAsia="Times New Roman" w:hAnsi="Times New Roman"/>
-          <w:b w:val="0"/>
-          <w:i w:val="0"/>
-          <w:smallCaps w:val="0"/>
-          <w:strike w:val="0"/>
-          <w:color w:val="000000"/>
-          <w:sz w:val="24"/>
-          <w:szCs w:val="24"/>
+          <w:i w:val="0"/>
+          <w:smallCaps w:val="0"/>
+          <w:strike w:val="0"/>
+          <w:color w:val="000000"/>
+          <w:sz w:val="28"/>
+          <w:szCs w:val="28"/>
           <w:u w:val="none"/>
           <w:shd w:fill="auto" w:val="clear"/>
           <w:vertAlign w:val="baseline"/>
@@ -8619,28 +8472,27 @@
         </w:tabs>
         <w:spacing w:after="0" w:before="0" w:line="240" w:lineRule="auto"/>
         <w:ind w:left="1560" w:right="0" w:hanging="360.99999999999994"/>
-        <w:jc w:val="left"/>
-        <w:rPr>
-          <w:b w:val="0"/>
-          <w:i w:val="0"/>
-          <w:smallCaps w:val="0"/>
-          <w:strike w:val="0"/>
-          <w:color w:val="000000"/>
-          <w:u w:val="none"/>
-          <w:shd w:fill="auto" w:val="clear"/>
-          <w:vertAlign w:val="baseline"/>
-        </w:rPr>
-      </w:pPr>
-      <w:r>
+        <w:jc w:val="both"/>
         <w:rPr>
           <w:rFonts w:ascii="Times New Roman" w:cs="Times New Roman" w:eastAsia="Times New Roman" w:hAnsi="Times New Roman"/>
-          <w:b w:val="0"/>
-          <w:i w:val="0"/>
-          <w:smallCaps w:val="0"/>
-          <w:strike w:val="0"/>
-          <w:color w:val="000000"/>
-          <w:sz w:val="24"/>
-          <w:szCs w:val="24"/>
+          <w:i w:val="0"/>
+          <w:smallCaps w:val="0"/>
+          <w:strike w:val="0"/>
+          <w:color w:val="000000"/>
+          <w:sz w:val="28"/>
+          <w:szCs w:val="28"/>
+          <w:shd w:fill="auto" w:val="clear"/>
+          <w:vertAlign w:val="baseline"/>
+        </w:rPr>
+      </w:pPr>
+      <w:r>
+        <w:rPr>
+          <w:i w:val="0"/>
+          <w:smallCaps w:val="0"/>
+          <w:strike w:val="0"/>
+          <w:color w:val="000000"/>
+          <w:sz w:val="28"/>
+          <w:szCs w:val="28"/>
           <w:u w:val="single"/>
           <w:shd w:fill="auto" w:val="clear"/>
           <w:vertAlign w:val="baseline"/>
@@ -8650,14 +8502,12 @@
       </w:r>
       <w:r>
         <w:rPr>
-          <w:rFonts w:ascii="Times New Roman" w:cs="Times New Roman" w:eastAsia="Times New Roman" w:hAnsi="Times New Roman"/>
-          <w:b w:val="0"/>
-          <w:i w:val="0"/>
-          <w:smallCaps w:val="0"/>
-          <w:strike w:val="0"/>
-          <w:color w:val="000000"/>
-          <w:sz w:val="24"/>
-          <w:szCs w:val="24"/>
+          <w:i w:val="0"/>
+          <w:smallCaps w:val="0"/>
+          <w:strike w:val="0"/>
+          <w:color w:val="000000"/>
+          <w:sz w:val="28"/>
+          <w:szCs w:val="28"/>
           <w:u w:val="none"/>
           <w:shd w:fill="auto" w:val="clear"/>
           <w:vertAlign w:val="baseline"/>
@@ -8689,28 +8539,27 @@
         </w:tabs>
         <w:spacing w:after="0" w:before="0" w:line="240" w:lineRule="auto"/>
         <w:ind w:left="1560" w:right="0" w:hanging="360.99999999999994"/>
-        <w:jc w:val="left"/>
-        <w:rPr>
-          <w:b w:val="0"/>
-          <w:i w:val="0"/>
-          <w:smallCaps w:val="0"/>
-          <w:strike w:val="0"/>
-          <w:color w:val="000000"/>
-          <w:u w:val="none"/>
-          <w:shd w:fill="auto" w:val="clear"/>
-          <w:vertAlign w:val="baseline"/>
-        </w:rPr>
-      </w:pPr>
-      <w:r>
+        <w:jc w:val="both"/>
         <w:rPr>
           <w:rFonts w:ascii="Times New Roman" w:cs="Times New Roman" w:eastAsia="Times New Roman" w:hAnsi="Times New Roman"/>
-          <w:b w:val="0"/>
-          <w:i w:val="0"/>
-          <w:smallCaps w:val="0"/>
-          <w:strike w:val="0"/>
-          <w:color w:val="000000"/>
-          <w:sz w:val="24"/>
-          <w:szCs w:val="24"/>
+          <w:i w:val="0"/>
+          <w:smallCaps w:val="0"/>
+          <w:strike w:val="0"/>
+          <w:color w:val="000000"/>
+          <w:sz w:val="28"/>
+          <w:szCs w:val="28"/>
+          <w:shd w:fill="auto" w:val="clear"/>
+          <w:vertAlign w:val="baseline"/>
+        </w:rPr>
+      </w:pPr>
+      <w:r>
+        <w:rPr>
+          <w:i w:val="0"/>
+          <w:smallCaps w:val="0"/>
+          <w:strike w:val="0"/>
+          <w:color w:val="000000"/>
+          <w:sz w:val="28"/>
+          <w:szCs w:val="28"/>
           <w:u w:val="single"/>
           <w:shd w:fill="auto" w:val="clear"/>
           <w:vertAlign w:val="baseline"/>
@@ -8720,14 +8569,12 @@
       </w:r>
       <w:r>
         <w:rPr>
-          <w:rFonts w:ascii="Times New Roman" w:cs="Times New Roman" w:eastAsia="Times New Roman" w:hAnsi="Times New Roman"/>
-          <w:b w:val="0"/>
-          <w:i w:val="0"/>
-          <w:smallCaps w:val="0"/>
-          <w:strike w:val="0"/>
-          <w:color w:val="000000"/>
-          <w:sz w:val="24"/>
-          <w:szCs w:val="24"/>
+          <w:i w:val="0"/>
+          <w:smallCaps w:val="0"/>
+          <w:strike w:val="0"/>
+          <w:color w:val="000000"/>
+          <w:sz w:val="28"/>
+          <w:szCs w:val="28"/>
           <w:u w:val="none"/>
           <w:shd w:fill="auto" w:val="clear"/>
           <w:vertAlign w:val="baseline"/>
@@ -8759,28 +8606,27 @@
         </w:tabs>
         <w:spacing w:after="0" w:before="0" w:line="240" w:lineRule="auto"/>
         <w:ind w:left="1560" w:right="0" w:hanging="360.99999999999994"/>
-        <w:jc w:val="left"/>
-        <w:rPr>
-          <w:b w:val="0"/>
-          <w:i w:val="0"/>
-          <w:smallCaps w:val="0"/>
-          <w:strike w:val="0"/>
-          <w:color w:val="000000"/>
-          <w:u w:val="none"/>
-          <w:shd w:fill="auto" w:val="clear"/>
-          <w:vertAlign w:val="baseline"/>
-        </w:rPr>
-      </w:pPr>
-      <w:r>
+        <w:jc w:val="both"/>
         <w:rPr>
           <w:rFonts w:ascii="Times New Roman" w:cs="Times New Roman" w:eastAsia="Times New Roman" w:hAnsi="Times New Roman"/>
-          <w:b w:val="0"/>
-          <w:i w:val="0"/>
-          <w:smallCaps w:val="0"/>
-          <w:strike w:val="0"/>
-          <w:color w:val="000000"/>
-          <w:sz w:val="24"/>
-          <w:szCs w:val="24"/>
+          <w:i w:val="0"/>
+          <w:smallCaps w:val="0"/>
+          <w:strike w:val="0"/>
+          <w:color w:val="000000"/>
+          <w:sz w:val="28"/>
+          <w:szCs w:val="28"/>
+          <w:shd w:fill="auto" w:val="clear"/>
+          <w:vertAlign w:val="baseline"/>
+        </w:rPr>
+      </w:pPr>
+      <w:r>
+        <w:rPr>
+          <w:i w:val="0"/>
+          <w:smallCaps w:val="0"/>
+          <w:strike w:val="0"/>
+          <w:color w:val="000000"/>
+          <w:sz w:val="28"/>
+          <w:szCs w:val="28"/>
           <w:u w:val="single"/>
           <w:shd w:fill="auto" w:val="clear"/>
           <w:vertAlign w:val="baseline"/>
@@ -8790,14 +8636,12 @@
       </w:r>
       <w:r>
         <w:rPr>
-          <w:rFonts w:ascii="Times New Roman" w:cs="Times New Roman" w:eastAsia="Times New Roman" w:hAnsi="Times New Roman"/>
-          <w:b w:val="0"/>
-          <w:i w:val="0"/>
-          <w:smallCaps w:val="0"/>
-          <w:strike w:val="0"/>
-          <w:color w:val="000000"/>
-          <w:sz w:val="24"/>
-          <w:szCs w:val="24"/>
+          <w:i w:val="0"/>
+          <w:smallCaps w:val="0"/>
+          <w:strike w:val="0"/>
+          <w:color w:val="000000"/>
+          <w:sz w:val="28"/>
+          <w:szCs w:val="28"/>
           <w:u w:val="none"/>
           <w:shd w:fill="auto" w:val="clear"/>
           <w:vertAlign w:val="baseline"/>
@@ -8829,28 +8673,27 @@
         </w:tabs>
         <w:spacing w:after="0" w:before="0" w:line="240" w:lineRule="auto"/>
         <w:ind w:left="1560" w:right="840" w:hanging="360"/>
-        <w:jc w:val="left"/>
-        <w:rPr>
-          <w:b w:val="0"/>
-          <w:i w:val="0"/>
-          <w:smallCaps w:val="0"/>
-          <w:strike w:val="0"/>
-          <w:color w:val="000000"/>
-          <w:u w:val="none"/>
-          <w:shd w:fill="auto" w:val="clear"/>
-          <w:vertAlign w:val="baseline"/>
-        </w:rPr>
-      </w:pPr>
-      <w:r>
+        <w:jc w:val="both"/>
         <w:rPr>
           <w:rFonts w:ascii="Times New Roman" w:cs="Times New Roman" w:eastAsia="Times New Roman" w:hAnsi="Times New Roman"/>
-          <w:b w:val="0"/>
-          <w:i w:val="0"/>
-          <w:smallCaps w:val="0"/>
-          <w:strike w:val="0"/>
-          <w:color w:val="000000"/>
-          <w:sz w:val="24"/>
-          <w:szCs w:val="24"/>
+          <w:i w:val="0"/>
+          <w:smallCaps w:val="0"/>
+          <w:strike w:val="0"/>
+          <w:color w:val="000000"/>
+          <w:sz w:val="28"/>
+          <w:szCs w:val="28"/>
+          <w:shd w:fill="auto" w:val="clear"/>
+          <w:vertAlign w:val="baseline"/>
+        </w:rPr>
+      </w:pPr>
+      <w:r>
+        <w:rPr>
+          <w:i w:val="0"/>
+          <w:smallCaps w:val="0"/>
+          <w:strike w:val="0"/>
+          <w:color w:val="000000"/>
+          <w:sz w:val="28"/>
+          <w:szCs w:val="28"/>
           <w:u w:val="single"/>
           <w:shd w:fill="auto" w:val="clear"/>
           <w:vertAlign w:val="baseline"/>
@@ -8860,14 +8703,12 @@
       </w:r>
       <w:r>
         <w:rPr>
-          <w:rFonts w:ascii="Times New Roman" w:cs="Times New Roman" w:eastAsia="Times New Roman" w:hAnsi="Times New Roman"/>
-          <w:b w:val="0"/>
-          <w:i w:val="0"/>
-          <w:smallCaps w:val="0"/>
-          <w:strike w:val="0"/>
-          <w:color w:val="000000"/>
-          <w:sz w:val="24"/>
-          <w:szCs w:val="24"/>
+          <w:i w:val="0"/>
+          <w:smallCaps w:val="0"/>
+          <w:strike w:val="0"/>
+          <w:color w:val="000000"/>
+          <w:sz w:val="28"/>
+          <w:szCs w:val="28"/>
           <w:u w:val="none"/>
           <w:shd w:fill="auto" w:val="clear"/>
           <w:vertAlign w:val="baseline"/>
@@ -8899,28 +8740,27 @@
         </w:tabs>
         <w:spacing w:after="0" w:before="0" w:line="240" w:lineRule="auto"/>
         <w:ind w:left="1560" w:right="844" w:hanging="360"/>
-        <w:jc w:val="left"/>
-        <w:rPr>
-          <w:b w:val="0"/>
-          <w:i w:val="0"/>
-          <w:smallCaps w:val="0"/>
-          <w:strike w:val="0"/>
-          <w:color w:val="000000"/>
-          <w:u w:val="none"/>
-          <w:shd w:fill="auto" w:val="clear"/>
-          <w:vertAlign w:val="baseline"/>
-        </w:rPr>
-      </w:pPr>
-      <w:r>
+        <w:jc w:val="both"/>
         <w:rPr>
           <w:rFonts w:ascii="Times New Roman" w:cs="Times New Roman" w:eastAsia="Times New Roman" w:hAnsi="Times New Roman"/>
-          <w:b w:val="0"/>
-          <w:i w:val="0"/>
-          <w:smallCaps w:val="0"/>
-          <w:strike w:val="0"/>
-          <w:color w:val="000000"/>
-          <w:sz w:val="24"/>
-          <w:szCs w:val="24"/>
+          <w:i w:val="0"/>
+          <w:smallCaps w:val="0"/>
+          <w:strike w:val="0"/>
+          <w:color w:val="000000"/>
+          <w:sz w:val="28"/>
+          <w:szCs w:val="28"/>
+          <w:shd w:fill="auto" w:val="clear"/>
+          <w:vertAlign w:val="baseline"/>
+        </w:rPr>
+      </w:pPr>
+      <w:r>
+        <w:rPr>
+          <w:i w:val="0"/>
+          <w:smallCaps w:val="0"/>
+          <w:strike w:val="0"/>
+          <w:color w:val="000000"/>
+          <w:sz w:val="28"/>
+          <w:szCs w:val="28"/>
           <w:u w:val="single"/>
           <w:shd w:fill="auto" w:val="clear"/>
           <w:vertAlign w:val="baseline"/>
@@ -8930,14 +8770,12 @@
       </w:r>
       <w:r>
         <w:rPr>
-          <w:rFonts w:ascii="Times New Roman" w:cs="Times New Roman" w:eastAsia="Times New Roman" w:hAnsi="Times New Roman"/>
-          <w:b w:val="0"/>
-          <w:i w:val="0"/>
-          <w:smallCaps w:val="0"/>
-          <w:strike w:val="0"/>
-          <w:color w:val="000000"/>
-          <w:sz w:val="24"/>
-          <w:szCs w:val="24"/>
+          <w:i w:val="0"/>
+          <w:smallCaps w:val="0"/>
+          <w:strike w:val="0"/>
+          <w:color w:val="000000"/>
+          <w:sz w:val="28"/>
+          <w:szCs w:val="28"/>
           <w:u w:val="none"/>
           <w:shd w:fill="auto" w:val="clear"/>
           <w:vertAlign w:val="baseline"/>
@@ -8969,28 +8807,27 @@
         </w:tabs>
         <w:spacing w:after="0" w:before="0" w:line="240" w:lineRule="auto"/>
         <w:ind w:left="1560" w:right="0" w:hanging="360.99999999999994"/>
-        <w:jc w:val="left"/>
-        <w:rPr>
-          <w:b w:val="0"/>
-          <w:i w:val="0"/>
-          <w:smallCaps w:val="0"/>
-          <w:strike w:val="0"/>
-          <w:color w:val="000000"/>
-          <w:u w:val="none"/>
-          <w:shd w:fill="auto" w:val="clear"/>
-          <w:vertAlign w:val="baseline"/>
-        </w:rPr>
-      </w:pPr>
-      <w:r>
+        <w:jc w:val="both"/>
         <w:rPr>
           <w:rFonts w:ascii="Times New Roman" w:cs="Times New Roman" w:eastAsia="Times New Roman" w:hAnsi="Times New Roman"/>
-          <w:b w:val="0"/>
-          <w:i w:val="0"/>
-          <w:smallCaps w:val="0"/>
-          <w:strike w:val="0"/>
-          <w:color w:val="000000"/>
-          <w:sz w:val="24"/>
-          <w:szCs w:val="24"/>
+          <w:i w:val="0"/>
+          <w:smallCaps w:val="0"/>
+          <w:strike w:val="0"/>
+          <w:color w:val="000000"/>
+          <w:sz w:val="28"/>
+          <w:szCs w:val="28"/>
+          <w:shd w:fill="auto" w:val="clear"/>
+          <w:vertAlign w:val="baseline"/>
+        </w:rPr>
+      </w:pPr>
+      <w:r>
+        <w:rPr>
+          <w:i w:val="0"/>
+          <w:smallCaps w:val="0"/>
+          <w:strike w:val="0"/>
+          <w:color w:val="000000"/>
+          <w:sz w:val="28"/>
+          <w:szCs w:val="28"/>
           <w:u w:val="single"/>
           <w:shd w:fill="auto" w:val="clear"/>
           <w:vertAlign w:val="baseline"/>
@@ -9000,14 +8837,12 @@
       </w:r>
       <w:r>
         <w:rPr>
-          <w:rFonts w:ascii="Times New Roman" w:cs="Times New Roman" w:eastAsia="Times New Roman" w:hAnsi="Times New Roman"/>
-          <w:b w:val="0"/>
-          <w:i w:val="0"/>
-          <w:smallCaps w:val="0"/>
-          <w:strike w:val="0"/>
-          <w:color w:val="000000"/>
-          <w:sz w:val="24"/>
-          <w:szCs w:val="24"/>
+          <w:i w:val="0"/>
+          <w:smallCaps w:val="0"/>
+          <w:strike w:val="0"/>
+          <w:color w:val="000000"/>
+          <w:sz w:val="28"/>
+          <w:szCs w:val="28"/>
           <w:u w:val="none"/>
           <w:shd w:fill="auto" w:val="clear"/>
           <w:vertAlign w:val="baseline"/>
@@ -9039,28 +8874,27 @@
         </w:tabs>
         <w:spacing w:after="0" w:before="0" w:line="240" w:lineRule="auto"/>
         <w:ind w:left="1560" w:right="0" w:hanging="360.99999999999994"/>
-        <w:jc w:val="left"/>
-        <w:rPr>
-          <w:b w:val="0"/>
-          <w:i w:val="0"/>
-          <w:smallCaps w:val="0"/>
-          <w:strike w:val="0"/>
-          <w:color w:val="000000"/>
-          <w:u w:val="none"/>
-          <w:shd w:fill="auto" w:val="clear"/>
-          <w:vertAlign w:val="baseline"/>
-        </w:rPr>
-      </w:pPr>
-      <w:r>
+        <w:jc w:val="both"/>
         <w:rPr>
           <w:rFonts w:ascii="Times New Roman" w:cs="Times New Roman" w:eastAsia="Times New Roman" w:hAnsi="Times New Roman"/>
-          <w:b w:val="0"/>
-          <w:i w:val="0"/>
-          <w:smallCaps w:val="0"/>
-          <w:strike w:val="0"/>
-          <w:color w:val="000000"/>
-          <w:sz w:val="24"/>
-          <w:szCs w:val="24"/>
+          <w:i w:val="0"/>
+          <w:smallCaps w:val="0"/>
+          <w:strike w:val="0"/>
+          <w:color w:val="000000"/>
+          <w:sz w:val="28"/>
+          <w:szCs w:val="28"/>
+          <w:shd w:fill="auto" w:val="clear"/>
+          <w:vertAlign w:val="baseline"/>
+        </w:rPr>
+      </w:pPr>
+      <w:r>
+        <w:rPr>
+          <w:i w:val="0"/>
+          <w:smallCaps w:val="0"/>
+          <w:strike w:val="0"/>
+          <w:color w:val="000000"/>
+          <w:sz w:val="28"/>
+          <w:szCs w:val="28"/>
           <w:u w:val="single"/>
           <w:shd w:fill="auto" w:val="clear"/>
           <w:vertAlign w:val="baseline"/>
@@ -9070,14 +8904,12 @@
       </w:r>
       <w:r>
         <w:rPr>
-          <w:rFonts w:ascii="Times New Roman" w:cs="Times New Roman" w:eastAsia="Times New Roman" w:hAnsi="Times New Roman"/>
-          <w:b w:val="0"/>
-          <w:i w:val="0"/>
-          <w:smallCaps w:val="0"/>
-          <w:strike w:val="0"/>
-          <w:color w:val="000000"/>
-          <w:sz w:val="24"/>
-          <w:szCs w:val="24"/>
+          <w:i w:val="0"/>
+          <w:smallCaps w:val="0"/>
+          <w:strike w:val="0"/>
+          <w:color w:val="000000"/>
+          <w:sz w:val="28"/>
+          <w:szCs w:val="28"/>
           <w:u w:val="none"/>
           <w:shd w:fill="auto" w:val="clear"/>
           <w:vertAlign w:val="baseline"/>
@@ -9111,26 +8943,25 @@
         <w:ind w:left="1560" w:right="841" w:hanging="360"/>
         <w:jc w:val="both"/>
         <w:rPr>
-          <w:b w:val="0"/>
-          <w:i w:val="0"/>
-          <w:smallCaps w:val="0"/>
-          <w:strike w:val="0"/>
-          <w:color w:val="000000"/>
-          <w:u w:val="none"/>
-          <w:shd w:fill="auto" w:val="clear"/>
-          <w:vertAlign w:val="baseline"/>
-        </w:rPr>
-      </w:pPr>
-      <w:r>
-        <w:rPr>
           <w:rFonts w:ascii="Times New Roman" w:cs="Times New Roman" w:eastAsia="Times New Roman" w:hAnsi="Times New Roman"/>
-          <w:b w:val="0"/>
-          <w:i w:val="0"/>
-          <w:smallCaps w:val="0"/>
-          <w:strike w:val="0"/>
-          <w:color w:val="000000"/>
-          <w:sz w:val="24"/>
-          <w:szCs w:val="24"/>
+          <w:i w:val="0"/>
+          <w:smallCaps w:val="0"/>
+          <w:strike w:val="0"/>
+          <w:color w:val="000000"/>
+          <w:sz w:val="28"/>
+          <w:szCs w:val="28"/>
+          <w:shd w:fill="auto" w:val="clear"/>
+          <w:vertAlign w:val="baseline"/>
+        </w:rPr>
+      </w:pPr>
+      <w:r>
+        <w:rPr>
+          <w:i w:val="0"/>
+          <w:smallCaps w:val="0"/>
+          <w:strike w:val="0"/>
+          <w:color w:val="000000"/>
+          <w:sz w:val="28"/>
+          <w:szCs w:val="28"/>
           <w:u w:val="single"/>
           <w:shd w:fill="auto" w:val="clear"/>
           <w:vertAlign w:val="baseline"/>
@@ -9140,14 +8971,12 @@
       </w:r>
       <w:r>
         <w:rPr>
-          <w:rFonts w:ascii="Times New Roman" w:cs="Times New Roman" w:eastAsia="Times New Roman" w:hAnsi="Times New Roman"/>
-          <w:b w:val="0"/>
-          <w:i w:val="0"/>
-          <w:smallCaps w:val="0"/>
-          <w:strike w:val="0"/>
-          <w:color w:val="000000"/>
-          <w:sz w:val="24"/>
-          <w:szCs w:val="24"/>
+          <w:i w:val="0"/>
+          <w:smallCaps w:val="0"/>
+          <w:strike w:val="0"/>
+          <w:color w:val="000000"/>
+          <w:sz w:val="28"/>
+          <w:szCs w:val="28"/>
           <w:u w:val="none"/>
           <w:shd w:fill="auto" w:val="clear"/>
           <w:vertAlign w:val="baseline"/>
@@ -9181,26 +9010,25 @@
         <w:ind w:left="1560" w:right="0" w:hanging="360.99999999999994"/>
         <w:jc w:val="both"/>
         <w:rPr>
-          <w:b w:val="0"/>
-          <w:i w:val="0"/>
-          <w:smallCaps w:val="0"/>
-          <w:strike w:val="0"/>
-          <w:color w:val="000000"/>
-          <w:u w:val="none"/>
-          <w:shd w:fill="auto" w:val="clear"/>
-          <w:vertAlign w:val="baseline"/>
-        </w:rPr>
-      </w:pPr>
-      <w:r>
-        <w:rPr>
           <w:rFonts w:ascii="Times New Roman" w:cs="Times New Roman" w:eastAsia="Times New Roman" w:hAnsi="Times New Roman"/>
-          <w:b w:val="0"/>
-          <w:i w:val="0"/>
-          <w:smallCaps w:val="0"/>
-          <w:strike w:val="0"/>
-          <w:color w:val="000000"/>
-          <w:sz w:val="24"/>
-          <w:szCs w:val="24"/>
+          <w:i w:val="0"/>
+          <w:smallCaps w:val="0"/>
+          <w:strike w:val="0"/>
+          <w:color w:val="000000"/>
+          <w:sz w:val="28"/>
+          <w:szCs w:val="28"/>
+          <w:shd w:fill="auto" w:val="clear"/>
+          <w:vertAlign w:val="baseline"/>
+        </w:rPr>
+      </w:pPr>
+      <w:r>
+        <w:rPr>
+          <w:i w:val="0"/>
+          <w:smallCaps w:val="0"/>
+          <w:strike w:val="0"/>
+          <w:color w:val="000000"/>
+          <w:sz w:val="28"/>
+          <w:szCs w:val="28"/>
           <w:u w:val="single"/>
           <w:shd w:fill="auto" w:val="clear"/>
           <w:vertAlign w:val="baseline"/>
@@ -9210,14 +9038,12 @@
       </w:r>
       <w:r>
         <w:rPr>
-          <w:rFonts w:ascii="Times New Roman" w:cs="Times New Roman" w:eastAsia="Times New Roman" w:hAnsi="Times New Roman"/>
-          <w:b w:val="0"/>
-          <w:i w:val="0"/>
-          <w:smallCaps w:val="0"/>
-          <w:strike w:val="0"/>
-          <w:color w:val="000000"/>
-          <w:sz w:val="24"/>
-          <w:szCs w:val="24"/>
+          <w:i w:val="0"/>
+          <w:smallCaps w:val="0"/>
+          <w:strike w:val="0"/>
+          <w:color w:val="000000"/>
+          <w:sz w:val="28"/>
+          <w:szCs w:val="28"/>
           <w:u w:val="none"/>
           <w:shd w:fill="auto" w:val="clear"/>
           <w:vertAlign w:val="baseline"/>
@@ -9251,26 +9077,25 @@
         <w:ind w:left="1560" w:right="0" w:hanging="360.99999999999994"/>
         <w:jc w:val="both"/>
         <w:rPr>
-          <w:b w:val="0"/>
-          <w:i w:val="0"/>
-          <w:smallCaps w:val="0"/>
-          <w:strike w:val="0"/>
-          <w:color w:val="000000"/>
-          <w:u w:val="none"/>
-          <w:shd w:fill="auto" w:val="clear"/>
-          <w:vertAlign w:val="baseline"/>
-        </w:rPr>
-      </w:pPr>
-      <w:r>
-        <w:rPr>
           <w:rFonts w:ascii="Times New Roman" w:cs="Times New Roman" w:eastAsia="Times New Roman" w:hAnsi="Times New Roman"/>
-          <w:b w:val="0"/>
-          <w:i w:val="0"/>
-          <w:smallCaps w:val="0"/>
-          <w:strike w:val="0"/>
-          <w:color w:val="000000"/>
-          <w:sz w:val="24"/>
-          <w:szCs w:val="24"/>
+          <w:i w:val="0"/>
+          <w:smallCaps w:val="0"/>
+          <w:strike w:val="0"/>
+          <w:color w:val="000000"/>
+          <w:sz w:val="28"/>
+          <w:szCs w:val="28"/>
+          <w:shd w:fill="auto" w:val="clear"/>
+          <w:vertAlign w:val="baseline"/>
+        </w:rPr>
+      </w:pPr>
+      <w:r>
+        <w:rPr>
+          <w:i w:val="0"/>
+          <w:smallCaps w:val="0"/>
+          <w:strike w:val="0"/>
+          <w:color w:val="000000"/>
+          <w:sz w:val="28"/>
+          <w:szCs w:val="28"/>
           <w:u w:val="single"/>
           <w:shd w:fill="auto" w:val="clear"/>
           <w:vertAlign w:val="baseline"/>
@@ -9280,14 +9105,12 @@
       </w:r>
       <w:r>
         <w:rPr>
-          <w:rFonts w:ascii="Times New Roman" w:cs="Times New Roman" w:eastAsia="Times New Roman" w:hAnsi="Times New Roman"/>
-          <w:b w:val="0"/>
-          <w:i w:val="0"/>
-          <w:smallCaps w:val="0"/>
-          <w:strike w:val="0"/>
-          <w:color w:val="000000"/>
-          <w:sz w:val="24"/>
-          <w:szCs w:val="24"/>
+          <w:i w:val="0"/>
+          <w:smallCaps w:val="0"/>
+          <w:strike w:val="0"/>
+          <w:color w:val="000000"/>
+          <w:sz w:val="28"/>
+          <w:szCs w:val="28"/>
           <w:u w:val="none"/>
           <w:shd w:fill="auto" w:val="clear"/>
           <w:vertAlign w:val="baseline"/>
@@ -9312,16 +9135,14 @@
         <w:shd w:fill="auto" w:val="clear"/>
         <w:spacing w:after="0" w:before="3" w:line="240" w:lineRule="auto"/>
         <w:ind w:left="0" w:right="0" w:firstLine="0"/>
-        <w:jc w:val="left"/>
-        <w:rPr>
-          <w:rFonts w:ascii="Times New Roman" w:cs="Times New Roman" w:eastAsia="Times New Roman" w:hAnsi="Times New Roman"/>
-          <w:b w:val="0"/>
-          <w:i w:val="0"/>
-          <w:smallCaps w:val="0"/>
-          <w:strike w:val="0"/>
-          <w:color w:val="000000"/>
-          <w:sz w:val="24"/>
-          <w:szCs w:val="24"/>
+        <w:jc w:val="both"/>
+        <w:rPr>
+          <w:i w:val="0"/>
+          <w:smallCaps w:val="0"/>
+          <w:strike w:val="0"/>
+          <w:color w:val="000000"/>
+          <w:sz w:val="28"/>
+          <w:szCs w:val="28"/>
           <w:u w:val="none"/>
           <w:shd w:fill="auto" w:val="clear"/>
           <w:vertAlign w:val="baseline"/>
@@ -9341,14 +9162,96 @@
         </w:tabs>
         <w:spacing w:after="0" w:before="1" w:line="274" w:lineRule="auto"/>
         <w:ind w:right="0" w:firstLine="1200"/>
-        <w:jc w:val="both"/>
-        <w:rPr/>
-      </w:pPr>
-      <w:r>
-        <w:rPr>
+        <w:rPr>
+          <w:sz w:val="28"/>
+          <w:szCs w:val="28"/>
+        </w:rPr>
+      </w:pPr>
+      <w:r>
+        <w:rPr>
+          <w:sz w:val="28"/>
+          <w:szCs w:val="28"/>
           <w:rtl w:val="0"/>
         </w:rPr>
         <w:t xml:space="preserve">Class Diagram</w:t>
+      </w:r>
+    </w:p>
+    <w:p>
+      <w:pPr>
+        <w:ind w:left="840" w:right="838" w:firstLine="0"/>
+        <w:jc w:val="both"/>
+        <w:rPr>
+          <w:sz w:val="28"/>
+          <w:szCs w:val="28"/>
+        </w:rPr>
+      </w:pPr>
+      <w:r>
+        <w:rPr>
+          <w:rtl w:val="0"/>
+        </w:rPr>
+      </w:r>
+    </w:p>
+    <w:p>
+      <w:pPr>
+        <w:ind w:left="840" w:right="838" w:firstLine="0"/>
+        <w:jc w:val="both"/>
+        <w:rPr>
+          <w:sz w:val="28"/>
+          <w:szCs w:val="28"/>
+        </w:rPr>
+      </w:pPr>
+      <w:r>
+        <w:rPr>
+          <w:rtl w:val="0"/>
+        </w:rPr>
+      </w:r>
+    </w:p>
+    <w:p>
+      <w:pPr>
+        <w:ind w:left="840" w:right="838" w:firstLine="0"/>
+        <w:jc w:val="both"/>
+        <w:rPr>
+          <w:sz w:val="28"/>
+          <w:szCs w:val="28"/>
+        </w:rPr>
+      </w:pPr>
+      <w:r>
+        <w:rPr>
+          <w:sz w:val="28"/>
+          <w:szCs w:val="28"/>
+          <w:rtl w:val="0"/>
+        </w:rPr>
+        <w:t xml:space="preserve">In the Issue Tracking System, classes serve as abstract blueprints defining data types. They encompass attributes and operations for objects. 'Manager,' 'Team Member,' and 'Issue' are central classes with critical roles. Relationships are depicted through associations, aggregations, and generalizations. 'Manager' oversees teams, linked to 'Team Member' and 'Issue.' 'Team Member' represents the workforce, contributing dynamically. 'Issue' encapsulates tasks, bugs, or features, influencing system flow. These interactions solidify the system's static model. Together, classes create a cohesive structure, managing tasks and overseeing teams. The relationships form a dynamic environment, tracking issues effectively.</w:t>
+      </w:r>
+    </w:p>
+    <w:p>
+      <w:pPr>
+        <w:ind w:left="840" w:right="838" w:firstLine="0"/>
+        <w:jc w:val="both"/>
+        <w:rPr>
+          <w:sz w:val="28"/>
+          <w:szCs w:val="28"/>
+        </w:rPr>
+      </w:pPr>
+      <w:r>
+        <w:rPr>
+          <w:rtl w:val="0"/>
+        </w:rPr>
+      </w:r>
+    </w:p>
+    <w:p>
+      <w:pPr>
+        <w:ind w:left="840" w:right="838" w:firstLine="0"/>
+        <w:jc w:val="both"/>
+        <w:rPr>
+          <w:sz w:val="28"/>
+          <w:szCs w:val="28"/>
+        </w:rPr>
+      </w:pPr>
+      <w:r>
+        <w:rPr>
+          <w:rtl w:val="0"/>
+        </w:rPr>
       </w:r>
     </w:p>
     <w:p>
@@ -9369,160 +9272,19 @@
         <w:ind w:left="840" w:right="838" w:firstLine="0"/>
         <w:jc w:val="both"/>
         <w:rPr>
-          <w:rFonts w:ascii="Times New Roman" w:cs="Times New Roman" w:eastAsia="Times New Roman" w:hAnsi="Times New Roman"/>
-          <w:b w:val="0"/>
-          <w:i w:val="0"/>
-          <w:smallCaps w:val="0"/>
-          <w:strike w:val="0"/>
-          <w:color w:val="000000"/>
-          <w:sz w:val="24"/>
-          <w:szCs w:val="24"/>
-          <w:u w:val="none"/>
-          <w:shd w:fill="auto" w:val="clear"/>
-          <w:vertAlign w:val="baseline"/>
-        </w:rPr>
-      </w:pPr>
-      <w:r>
-        <w:rPr>
-          <w:rFonts w:ascii="Times New Roman" w:cs="Times New Roman" w:eastAsia="Times New Roman" w:hAnsi="Times New Roman"/>
-          <w:b w:val="0"/>
-          <w:i w:val="0"/>
-          <w:smallCaps w:val="0"/>
-          <w:strike w:val="0"/>
-          <w:color w:val="000000"/>
-          <w:sz w:val="24"/>
-          <w:szCs w:val="24"/>
-          <w:u w:val="none"/>
-          <w:shd w:fill="auto" w:val="clear"/>
-          <w:vertAlign w:val="baseline"/>
-          <w:rtl w:val="0"/>
-        </w:rPr>
-        <w:t xml:space="preserve">A class is an abstract, user-defined description of a type of data. It identifies the attributes of the data and the operations that can be performed on instances (i.e. objects) of the data. A class of data has a name, a set of attributes that describes its characteristics, and a set of operations that can be performed on the objects of that class. The classes’ structure and their relationships to each other frozen in time represent the static model. In this project there are certain main classes which are related to other classes required for their working. There are different kinds of relationships between the classes as shown in the diagram like normal association, aggregation, and generalization. The relationships are depicted using a role name and multiplicities. Here ‘Librarian’, ‘Member’ and ‘Books’ are the most important classes which are related to other classes.</w:t>
-      </w:r>
-    </w:p>
-    <w:p>
-      <w:pPr>
-        <w:keepNext w:val="0"/>
-        <w:keepLines w:val="0"/>
-        <w:pageBreakBefore w:val="0"/>
-        <w:widowControl w:val="0"/>
-        <w:pBdr>
-          <w:top w:space="0" w:sz="0" w:val="nil"/>
-          <w:left w:space="0" w:sz="0" w:val="nil"/>
-          <w:bottom w:space="0" w:sz="0" w:val="nil"/>
-          <w:right w:space="0" w:sz="0" w:val="nil"/>
-          <w:between w:space="0" w:sz="0" w:val="nil"/>
-        </w:pBdr>
-        <w:shd w:fill="auto" w:val="clear"/>
-        <w:spacing w:after="0" w:before="0" w:line="240" w:lineRule="auto"/>
-        <w:ind w:left="0" w:right="0" w:firstLine="0"/>
-        <w:jc w:val="left"/>
-        <w:rPr>
-          <w:rFonts w:ascii="Times New Roman" w:cs="Times New Roman" w:eastAsia="Times New Roman" w:hAnsi="Times New Roman"/>
-          <w:b w:val="0"/>
-          <w:i w:val="0"/>
-          <w:smallCaps w:val="0"/>
-          <w:strike w:val="0"/>
-          <w:color w:val="000000"/>
-          <w:sz w:val="20"/>
-          <w:szCs w:val="20"/>
-          <w:u w:val="none"/>
-          <w:shd w:fill="auto" w:val="clear"/>
-          <w:vertAlign w:val="baseline"/>
-        </w:rPr>
-      </w:pPr>
-      <w:r>
-        <w:rPr>
-          <w:rtl w:val="0"/>
-        </w:rPr>
-      </w:r>
-    </w:p>
-    <w:p>
-      <w:pPr>
-        <w:keepNext w:val="0"/>
-        <w:keepLines w:val="0"/>
-        <w:pageBreakBefore w:val="0"/>
-        <w:widowControl w:val="0"/>
-        <w:pBdr>
-          <w:top w:space="0" w:sz="0" w:val="nil"/>
-          <w:left w:space="0" w:sz="0" w:val="nil"/>
-          <w:bottom w:space="0" w:sz="0" w:val="nil"/>
-          <w:right w:space="0" w:sz="0" w:val="nil"/>
-          <w:between w:space="0" w:sz="0" w:val="nil"/>
-        </w:pBdr>
-        <w:shd w:fill="auto" w:val="clear"/>
-        <w:spacing w:after="0" w:before="0" w:line="240" w:lineRule="auto"/>
-        <w:ind w:left="0" w:right="0" w:firstLine="0"/>
-        <w:jc w:val="left"/>
-        <w:rPr>
-          <w:rFonts w:ascii="Times New Roman" w:cs="Times New Roman" w:eastAsia="Times New Roman" w:hAnsi="Times New Roman"/>
-          <w:b w:val="0"/>
-          <w:i w:val="0"/>
-          <w:smallCaps w:val="0"/>
-          <w:strike w:val="0"/>
-          <w:color w:val="000000"/>
-          <w:sz w:val="20"/>
-          <w:szCs w:val="20"/>
-          <w:u w:val="none"/>
-          <w:shd w:fill="auto" w:val="clear"/>
-          <w:vertAlign w:val="baseline"/>
-        </w:rPr>
-      </w:pPr>
-      <w:r>
-        <w:rPr>
-          <w:rtl w:val="0"/>
-        </w:rPr>
-      </w:r>
-    </w:p>
-    <w:p>
-      <w:pPr>
-        <w:keepNext w:val="0"/>
-        <w:keepLines w:val="0"/>
-        <w:pageBreakBefore w:val="0"/>
-        <w:widowControl w:val="0"/>
-        <w:pBdr>
-          <w:top w:space="0" w:sz="0" w:val="nil"/>
-          <w:left w:space="0" w:sz="0" w:val="nil"/>
-          <w:bottom w:space="0" w:sz="0" w:val="nil"/>
-          <w:right w:space="0" w:sz="0" w:val="nil"/>
-          <w:between w:space="0" w:sz="0" w:val="nil"/>
-        </w:pBdr>
-        <w:shd w:fill="auto" w:val="clear"/>
-        <w:spacing w:after="0" w:before="9" w:line="240" w:lineRule="auto"/>
-        <w:ind w:left="0" w:right="0" w:firstLine="0"/>
-        <w:jc w:val="left"/>
-        <w:rPr>
-          <w:rFonts w:ascii="Times New Roman" w:cs="Times New Roman" w:eastAsia="Times New Roman" w:hAnsi="Times New Roman"/>
-          <w:b w:val="0"/>
-          <w:i w:val="0"/>
-          <w:smallCaps w:val="0"/>
-          <w:strike w:val="0"/>
-          <w:color w:val="000000"/>
-          <w:sz w:val="29"/>
-          <w:szCs w:val="29"/>
-          <w:u w:val="none"/>
-          <w:shd w:fill="auto" w:val="clear"/>
-          <w:vertAlign w:val="baseline"/>
-        </w:rPr>
-      </w:pPr>
-      <w:r>
-        <w:rPr>
-          <w:rtl w:val="0"/>
-        </w:rPr>
-      </w:r>
-      <w:r>
+          <w:sz w:val="28"/>
+          <w:szCs w:val="28"/>
+        </w:rPr>
+      </w:pPr>
+      <w:r>
+        <w:rPr>
+          <w:sz w:val="28"/>
+          <w:szCs w:val="28"/>
+        </w:rPr>
         <w:drawing>
-          <wp:anchor allowOverlap="1" behindDoc="0" distB="0" distT="0" distL="0" distR="0" hidden="0" layoutInCell="1" locked="0" relativeHeight="0" simplePos="0">
-            <wp:simplePos x="0" y="0"/>
-            <wp:positionH relativeFrom="column">
-              <wp:posOffset>72128</wp:posOffset>
-            </wp:positionH>
-            <wp:positionV relativeFrom="paragraph">
-              <wp:posOffset>242234</wp:posOffset>
-            </wp:positionV>
-            <wp:extent cx="6854958" cy="5400675"/>
+          <wp:inline distB="114300" distT="114300" distL="114300" distR="114300">
+            <wp:extent cx="6024563" cy="4594838"/>
             <wp:effectExtent b="0" l="0" r="0" t="0"/>
-            <wp:wrapTopAndBottom distB="0" distT="0"/>
             <wp:docPr id="3" name="image3.png"/>
             <a:graphic>
               <a:graphicData uri="http://schemas.openxmlformats.org/drawingml/2006/picture">
@@ -9533,7 +9295,7 @@
                   </pic:nvPicPr>
                   <pic:blipFill>
                     <a:blip r:embed="rId11"/>
-                    <a:srcRect b="0" l="0" r="0" t="0"/>
+                    <a:srcRect b="5247" l="24239" r="0" t="0"/>
                     <a:stretch>
                       <a:fillRect/>
                     </a:stretch>
@@ -9541,7 +9303,7 @@
                   <pic:spPr>
                     <a:xfrm>
                       <a:off x="0" y="0"/>
-                      <a:ext cx="6854958" cy="5400675"/>
+                      <a:ext cx="6024563" cy="4594838"/>
                     </a:xfrm>
                     <a:prstGeom prst="rect"/>
                     <a:ln/>
@@ -9549,8 +9311,13 @@
                 </pic:pic>
               </a:graphicData>
             </a:graphic>
-          </wp:anchor>
+          </wp:inline>
         </w:drawing>
+      </w:r>
+      <w:r>
+        <w:rPr>
+          <w:rtl w:val="0"/>
+        </w:rPr>
       </w:r>
     </w:p>
     <w:sectPr>
